--- a/数据结构实验/数据结构课程设计实验手册.docx
+++ b/数据结构实验/数据结构课程设计实验手册.docx
@@ -1,111 +1,81 @@
 
 <file path=word/document.xml><?xml version="1.0" encoding="utf-8"?>
-<w:document xmlns:w="http://schemas.openxmlformats.org/wordprocessingml/2006/main" xmlns:r="http://schemas.openxmlformats.org/officeDocument/2006/relationships" xmlns:w15="http://schemas.microsoft.com/office/word/2012/wordml" xmlns:w14="http://schemas.microsoft.com/office/word/2010/wordml" xmlns:m="http://schemas.openxmlformats.org/officeDocument/2006/math" xmlns:wp="http://schemas.openxmlformats.org/drawingml/2006/wordprocessingDrawing" xmlns:a="http://schemas.openxmlformats.org/drawingml/2006/main" xmlns:wp14="http://schemas.microsoft.com/office/word/2010/wordprocessingDrawing" xmlns:mc="http://schemas.openxmlformats.org/markup-compatibility/2006" xmlns:sl="http://schemas.openxmlformats.org/schemaLibrary/2006/main" xmlns:wne="http://schemas.microsoft.com/office/word/2006/wordml" xmlns:c="http://schemas.openxmlformats.org/drawingml/2006/chart" xmlns:cdr="http://schemas.openxmlformats.org/drawingml/2006/chartDrawing" xmlns:c14="http://schemas.microsoft.com/office/drawing/2007/8/2/chart" xmlns:dgm="http://schemas.openxmlformats.org/drawingml/2006/diagram" xmlns:pic="http://schemas.openxmlformats.org/drawingml/2006/picture" xmlns:xdr="http://schemas.openxmlformats.org/drawingml/2006/spreadsheetDrawing" xmlns:dsp="http://schemas.microsoft.com/office/drawing/2008/diagram" xmlns:xvml="urn:schemas-microsoft-com:office:excel" xmlns:o="urn:schemas-microsoft-com:office:office" xmlns:v="urn:schemas-microsoft-com:vml" xmlns:w10="urn:schemas-microsoft-com:office:word" xmlns:pvml="urn:schemas-microsoft-com:office:powerpoint" xmlns:cppr="http://schemas.microsoft.com/office/2006/coverPageProps" xmlns:odx="http://opendope.org/xpaths" xmlns:odc="http://opendope.org/conditions" xmlns:odq="http://opendope.org/questions" xmlns:oda="http://opendope.org/answers" xmlns:odi="http://opendope.org/components" xmlns:odgm="http://opendope.org/SmartArt/DataHierarchy" xmlns:b="http://schemas.openxmlformats.org/officeDocument/2006/bibliography" xmlns:wps="http://schemas.microsoft.com/office/word/2010/wordprocessingShape" xmlns:w16se="http://schemas.microsoft.com/office/word/2015/wordml/symex" xmlns:w16cid="http://schemas.microsoft.com/office/word/2016/wordml/cid" xmlns:wetp="http://schemas.microsoft.com/office/webextensions/taskpanes/2010/11" xmlns:we="http://schemas.microsoft.com/office/webextensions/webextension/2010/11" xmlns:comp="http://schemas.openxmlformats.org/drawingml/2006/compatibility" xmlns:lc="http://schemas.openxmlformats.org/drawingml/2006/lockedCanvas" mc:Ignorable="w14 w15 w16se wp14">
+<w:document xmlns:wpc="http://schemas.microsoft.com/office/word/2010/wordprocessingCanvas" xmlns:cx="http://schemas.microsoft.com/office/drawing/2014/chartex" xmlns:cx1="http://schemas.microsoft.com/office/drawing/2015/9/8/chartex" xmlns:cx2="http://schemas.microsoft.com/office/drawing/2015/10/21/chartex" xmlns:cx3="http://schemas.microsoft.com/office/drawing/2016/5/9/chartex" xmlns:cx4="http://schemas.microsoft.com/office/drawing/2016/5/10/chartex" xmlns:cx5="http://schemas.microsoft.com/office/drawing/2016/5/11/chartex" xmlns:cx6="http://schemas.microsoft.com/office/drawing/2016/5/12/chartex" xmlns:cx7="http://schemas.microsoft.com/office/drawing/2016/5/13/chartex" xmlns:cx8="http://schemas.microsoft.com/office/drawing/2016/5/14/chartex" xmlns:mc="http://schemas.openxmlformats.org/markup-compatibility/2006" xmlns:aink="http://schemas.microsoft.com/office/drawing/2016/ink" xmlns:am3d="http://schemas.microsoft.com/office/drawing/2017/model3d" xmlns:o="urn:schemas-microsoft-com:office:office" xmlns:r="http://schemas.openxmlformats.org/officeDocument/2006/relationships" xmlns:m="http://schemas.openxmlformats.org/officeDocument/2006/math" xmlns:v="urn:schemas-microsoft-com:vml" xmlns:wp14="http://schemas.microsoft.com/office/word/2010/wordprocessingDrawing" xmlns:wp="http://schemas.openxmlformats.org/drawingml/2006/wordprocessingDrawing" xmlns:w10="urn:schemas-microsoft-com:office:word" xmlns:w="http://schemas.openxmlformats.org/wordprocessingml/2006/main" xmlns:w14="http://schemas.microsoft.com/office/word/2010/wordml" xmlns:w15="http://schemas.microsoft.com/office/word/2012/wordml" xmlns:w16cid="http://schemas.microsoft.com/office/word/2016/wordml/cid" xmlns:w16se="http://schemas.microsoft.com/office/word/2015/wordml/symex" xmlns:wpg="http://schemas.microsoft.com/office/word/2010/wordprocessingGroup" xmlns:wpi="http://schemas.microsoft.com/office/word/2010/wordprocessingInk" xmlns:wne="http://schemas.microsoft.com/office/word/2006/wordml" xmlns:wps="http://schemas.microsoft.com/office/word/2010/wordprocessingShape" mc:Ignorable="w14 w15 w16se w16cid wp14">
   <w:body>
-    <!-- Modified by docx4j 6.1.2 (Apache licensed) using ORACLE_JRE JAXB in Tencent Java 1.8.0_262 on Linux -->
-    <w:p>
-      <w:pPr>
-        <w:snapToGrid w:val="false"/>
-        <w:spacing w:before="0" w:after="0" w:line="360" w:lineRule="auto"/>
-        <w:ind/>
+    <w:p>
+      <w:pPr>
+        <w:snapToGrid w:val="0"/>
+        <w:spacing w:line="360" w:lineRule="auto"/>
         <w:jc w:val="center"/>
         <w:rPr>
-          <w:rFonts w:ascii="黑体" w:hAnsi="黑体" w:eastAsia="黑体"/>
+          <w:rFonts w:ascii="黑体" w:eastAsia="黑体" w:hAnsi="黑体"/>
           <w:color w:val="000000"/>
           <w:sz w:val="72"/>
           <w:szCs w:val="72"/>
         </w:rPr>
       </w:pPr>
-      <w:r>
-        <w:rPr>
-          <w:rFonts w:ascii="黑体" w:hAnsi="黑体" w:eastAsia="黑体"/>
+    </w:p>
+    <w:p>
+      <w:pPr>
+        <w:snapToGrid w:val="0"/>
+        <w:spacing w:line="360" w:lineRule="auto"/>
+        <w:jc w:val="center"/>
+        <w:rPr>
+          <w:rFonts w:ascii="黑体" w:eastAsia="黑体" w:hAnsi="黑体"/>
           <w:color w:val="000000"/>
           <w:sz w:val="72"/>
           <w:szCs w:val="72"/>
         </w:rPr>
-      </w:r>
-    </w:p>
-    <w:p>
-      <w:pPr>
-        <w:snapToGrid w:val="false"/>
-        <w:spacing w:before="0" w:after="0" w:line="360" w:lineRule="auto"/>
-        <w:ind/>
+      </w:pPr>
+    </w:p>
+    <w:p>
+      <w:pPr>
+        <w:snapToGrid w:val="0"/>
+        <w:spacing w:line="360" w:lineRule="auto"/>
         <w:jc w:val="center"/>
         <w:rPr>
-          <w:rFonts w:ascii="黑体" w:hAnsi="黑体" w:eastAsia="黑体"/>
+          <w:rFonts w:ascii="黑体" w:eastAsia="黑体" w:hAnsi="黑体"/>
           <w:color w:val="000000"/>
           <w:sz w:val="72"/>
           <w:szCs w:val="72"/>
         </w:rPr>
       </w:pPr>
-      <w:r>
-        <w:rPr>
-          <w:rFonts w:ascii="黑体" w:hAnsi="黑体" w:eastAsia="黑体"/>
+    </w:p>
+    <w:p>
+      <w:pPr>
+        <w:snapToGrid w:val="0"/>
+        <w:spacing w:line="360" w:lineRule="auto"/>
+        <w:jc w:val="center"/>
+        <w:rPr>
+          <w:rFonts w:ascii="黑体" w:eastAsia="黑体" w:hAnsi="黑体"/>
+          <w:b/>
+          <w:bCs/>
           <w:color w:val="000000"/>
           <w:sz w:val="72"/>
           <w:szCs w:val="72"/>
         </w:rPr>
-      </w:r>
-    </w:p>
-    <w:p>
-      <w:pPr>
-        <w:snapToGrid w:val="false"/>
-        <w:spacing w:before="0" w:after="0" w:line="360" w:lineRule="auto"/>
-        <w:ind/>
-        <w:jc w:val="center"/>
-        <w:rPr>
-          <w:rFonts w:ascii="黑体" w:hAnsi="黑体" w:eastAsia="黑体"/>
+      </w:pPr>
+      <w:r>
+        <w:rPr>
+          <w:rFonts w:ascii="黑体" w:eastAsia="黑体" w:hAnsi="黑体"/>
+          <w:b/>
+          <w:bCs/>
           <w:color w:val="000000"/>
           <w:sz w:val="72"/>
           <w:szCs w:val="72"/>
         </w:rPr>
-      </w:pPr>
-      <w:r>
-        <w:rPr>
-          <w:rFonts w:ascii="黑体" w:hAnsi="黑体" w:eastAsia="黑体"/>
-          <w:color w:val="000000"/>
-          <w:sz w:val="72"/>
-          <w:szCs w:val="72"/>
-        </w:rPr>
-      </w:r>
-    </w:p>
-    <w:p>
-      <w:pPr>
-        <w:snapToGrid w:val="false"/>
-        <w:spacing w:before="0" w:after="0" w:line="360" w:lineRule="auto"/>
-        <w:ind/>
+        <w:t>《数据结构课程设计》</w:t>
+      </w:r>
+    </w:p>
+    <w:p>
+      <w:pPr>
+        <w:snapToGrid w:val="0"/>
+        <w:spacing w:line="360" w:lineRule="auto"/>
         <w:jc w:val="center"/>
         <w:rPr>
-          <w:rFonts w:ascii="黑体" w:hAnsi="黑体" w:eastAsia="黑体"/>
-          <w:b w:val="true"/>
-          <w:bCs w:val="true"/>
-          <w:color w:val="000000"/>
-          <w:sz w:val="72"/>
-          <w:szCs w:val="72"/>
-        </w:rPr>
-      </w:pPr>
-      <w:r>
-        <w:rPr>
-          <w:rFonts w:ascii="黑体" w:hAnsi="黑体" w:eastAsia="黑体"/>
-          <w:b w:val="true"/>
-          <w:bCs w:val="true"/>
-          <w:color w:val="000000"/>
-          <w:sz w:val="72"/>
-          <w:szCs w:val="72"/>
-        </w:rPr>
-        <w:t>《数据结构课程设计》</w:t>
-      </w:r>
-    </w:p>
-    <w:p>
-      <w:pPr>
-        <w:snapToGrid w:val="false"/>
-        <w:spacing w:before="0" w:after="0" w:line="360" w:lineRule="auto"/>
-        <w:ind/>
-        <w:jc w:val="center"/>
-        <w:rPr>
-          <w:rFonts w:ascii="黑体" w:hAnsi="黑体" w:eastAsia="黑体"/>
-          <w:b w:val="true"/>
-          <w:bCs w:val="true"/>
+          <w:rFonts w:ascii="黑体" w:eastAsia="黑体" w:hAnsi="黑体"/>
+          <w:b/>
+          <w:bCs/>
           <w:color w:val="000000"/>
           <w:sz w:val="48"/>
           <w:szCs w:val="48"/>
@@ -113,70 +83,161 @@
       </w:pPr>
       <w:r>
         <w:rPr>
-          <w:rFonts w:ascii="黑体" w:hAnsi="黑体" w:eastAsia="黑体"/>
-          <w:b w:val="true"/>
-          <w:bCs w:val="true"/>
+          <w:rFonts w:ascii="黑体" w:eastAsia="黑体" w:hAnsi="黑体"/>
+          <w:b/>
+          <w:bCs/>
           <w:color w:val="000000"/>
           <w:sz w:val="48"/>
           <w:szCs w:val="48"/>
         </w:rPr>
-        <w:t>实 验 指 导 手 册</w:t>
-      </w:r>
-    </w:p>
-    <w:p>
-      <w:pPr>
-        <w:snapToGrid w:val="false"/>
-        <w:spacing w:before="0" w:after="0" w:line="360" w:lineRule="auto"/>
-        <w:ind/>
+        <w:t>实</w:t>
+      </w:r>
+      <w:r>
+        <w:rPr>
+          <w:rFonts w:ascii="黑体" w:eastAsia="黑体" w:hAnsi="黑体"/>
+          <w:b/>
+          <w:bCs/>
+          <w:color w:val="000000"/>
+          <w:sz w:val="48"/>
+          <w:szCs w:val="48"/>
+        </w:rPr>
+        <w:t xml:space="preserve"> </w:t>
+      </w:r>
+      <w:r>
+        <w:rPr>
+          <w:rFonts w:ascii="黑体" w:eastAsia="黑体" w:hAnsi="黑体"/>
+          <w:b/>
+          <w:bCs/>
+          <w:color w:val="000000"/>
+          <w:sz w:val="48"/>
+          <w:szCs w:val="48"/>
+        </w:rPr>
+        <w:t>验</w:t>
+      </w:r>
+      <w:r>
+        <w:rPr>
+          <w:rFonts w:ascii="黑体" w:eastAsia="黑体" w:hAnsi="黑体"/>
+          <w:b/>
+          <w:bCs/>
+          <w:color w:val="000000"/>
+          <w:sz w:val="48"/>
+          <w:szCs w:val="48"/>
+        </w:rPr>
+        <w:t xml:space="preserve"> </w:t>
+      </w:r>
+      <w:r>
+        <w:rPr>
+          <w:rFonts w:ascii="黑体" w:eastAsia="黑体" w:hAnsi="黑体"/>
+          <w:b/>
+          <w:bCs/>
+          <w:color w:val="000000"/>
+          <w:sz w:val="48"/>
+          <w:szCs w:val="48"/>
+        </w:rPr>
+        <w:t>指</w:t>
+      </w:r>
+      <w:r>
+        <w:rPr>
+          <w:rFonts w:ascii="黑体" w:eastAsia="黑体" w:hAnsi="黑体"/>
+          <w:b/>
+          <w:bCs/>
+          <w:color w:val="000000"/>
+          <w:sz w:val="48"/>
+          <w:szCs w:val="48"/>
+        </w:rPr>
+        <w:t xml:space="preserve"> </w:t>
+      </w:r>
+      <w:r>
+        <w:rPr>
+          <w:rFonts w:ascii="黑体" w:eastAsia="黑体" w:hAnsi="黑体"/>
+          <w:b/>
+          <w:bCs/>
+          <w:color w:val="000000"/>
+          <w:sz w:val="48"/>
+          <w:szCs w:val="48"/>
+        </w:rPr>
+        <w:t>导</w:t>
+      </w:r>
+      <w:r>
+        <w:rPr>
+          <w:rFonts w:ascii="黑体" w:eastAsia="黑体" w:hAnsi="黑体"/>
+          <w:b/>
+          <w:bCs/>
+          <w:color w:val="000000"/>
+          <w:sz w:val="48"/>
+          <w:szCs w:val="48"/>
+        </w:rPr>
+        <w:t xml:space="preserve"> </w:t>
+      </w:r>
+      <w:r>
+        <w:rPr>
+          <w:rFonts w:ascii="黑体" w:eastAsia="黑体" w:hAnsi="黑体"/>
+          <w:b/>
+          <w:bCs/>
+          <w:color w:val="000000"/>
+          <w:sz w:val="48"/>
+          <w:szCs w:val="48"/>
+        </w:rPr>
+        <w:t>手</w:t>
+      </w:r>
+      <w:r>
+        <w:rPr>
+          <w:rFonts w:ascii="黑体" w:eastAsia="黑体" w:hAnsi="黑体"/>
+          <w:b/>
+          <w:bCs/>
+          <w:color w:val="000000"/>
+          <w:sz w:val="48"/>
+          <w:szCs w:val="48"/>
+        </w:rPr>
+        <w:t xml:space="preserve"> </w:t>
+      </w:r>
+      <w:r>
+        <w:rPr>
+          <w:rFonts w:ascii="黑体" w:eastAsia="黑体" w:hAnsi="黑体"/>
+          <w:b/>
+          <w:bCs/>
+          <w:color w:val="000000"/>
+          <w:sz w:val="48"/>
+          <w:szCs w:val="48"/>
+        </w:rPr>
+        <w:t>册</w:t>
+      </w:r>
+    </w:p>
+    <w:p>
+      <w:pPr>
+        <w:snapToGrid w:val="0"/>
+        <w:spacing w:line="360" w:lineRule="auto"/>
         <w:jc w:val="center"/>
         <w:rPr>
-          <w:rFonts w:ascii="楷体_GB2312" w:hAnsi="楷体_GB2312" w:eastAsia="楷体_GB2312"/>
+          <w:rFonts w:ascii="楷体_GB2312" w:eastAsia="楷体_GB2312" w:hAnsi="楷体_GB2312"/>
           <w:color w:val="000000"/>
           <w:sz w:val="96"/>
           <w:szCs w:val="96"/>
         </w:rPr>
       </w:pPr>
-      <w:r>
-        <w:rPr>
-          <w:rFonts w:ascii="楷体_GB2312" w:hAnsi="楷体_GB2312" w:eastAsia="楷体_GB2312"/>
+    </w:p>
+    <w:p>
+      <w:pPr>
+        <w:snapToGrid w:val="0"/>
+        <w:spacing w:line="360" w:lineRule="auto"/>
+        <w:jc w:val="center"/>
+        <w:rPr>
+          <w:rFonts w:ascii="楷体_GB2312" w:eastAsia="楷体_GB2312" w:hAnsi="楷体_GB2312"/>
           <w:color w:val="000000"/>
           <w:sz w:val="96"/>
           <w:szCs w:val="96"/>
         </w:rPr>
-      </w:r>
-    </w:p>
-    <w:p>
-      <w:pPr>
-        <w:snapToGrid w:val="false"/>
-        <w:spacing w:before="0" w:after="0" w:line="360" w:lineRule="auto"/>
-        <w:ind/>
-        <w:jc w:val="center"/>
-        <w:rPr>
-          <w:rFonts w:ascii="楷体_GB2312" w:hAnsi="楷体_GB2312" w:eastAsia="楷体_GB2312"/>
-          <w:color w:val="000000"/>
-          <w:sz w:val="96"/>
-          <w:szCs w:val="96"/>
-        </w:rPr>
-      </w:pPr>
-      <w:r>
-        <w:rPr>
-          <w:rFonts w:ascii="楷体_GB2312" w:hAnsi="楷体_GB2312" w:eastAsia="楷体_GB2312"/>
-          <w:color w:val="000000"/>
-          <w:sz w:val="96"/>
-          <w:szCs w:val="96"/>
-        </w:rPr>
-      </w:r>
-    </w:p>
-    <w:p>
-      <w:pPr>
-        <w:snapToGrid w:val="false"/>
-        <w:spacing w:before="0" w:after="0" w:line="480" w:lineRule="auto"/>
-        <w:ind w:firstLineChars="800"/>
-        <w:jc w:val="both"/>
-        <w:rPr>
-          <w:rFonts w:ascii="黑体" w:hAnsi="黑体" w:eastAsia="黑体"/>
-          <w:b w:val="true"/>
-          <w:bCs w:val="true"/>
+      </w:pPr>
+    </w:p>
+    <w:p>
+      <w:pPr>
+        <w:snapToGrid w:val="0"/>
+        <w:spacing w:line="480" w:lineRule="auto"/>
+        <w:ind w:firstLineChars="800" w:firstLine="2409"/>
+        <w:rPr>
+          <w:rFonts w:ascii="黑体" w:eastAsia="黑体" w:hAnsi="黑体"/>
+          <w:b/>
+          <w:bCs/>
           <w:color w:val="000000"/>
           <w:sz w:val="30"/>
           <w:szCs w:val="30"/>
@@ -184,149 +245,226 @@
       </w:pPr>
       <w:r>
         <w:rPr>
-          <w:rFonts w:ascii="黑体" w:hAnsi="黑体" w:eastAsia="黑体"/>
-          <w:b w:val="true"/>
-          <w:bCs w:val="true"/>
+          <w:rFonts w:ascii="黑体" w:eastAsia="黑体" w:hAnsi="黑体"/>
+          <w:b/>
+          <w:bCs/>
           <w:color w:val="000000"/>
           <w:sz w:val="30"/>
           <w:szCs w:val="30"/>
           <w:u w:val="single"/>
         </w:rPr>
-        <w:t xml:space="preserve">授课教师：    李璐璐   </w:t>
-      </w:r>
-    </w:p>
-    <w:p>
-      <w:pPr>
-        <w:snapToGrid w:val="false"/>
-        <w:spacing w:before="0" w:after="0" w:line="480" w:lineRule="auto"/>
-        <w:ind/>
-        <w:jc w:val="center"/>
-        <w:rPr>
-          <w:rFonts w:ascii="黑体" w:hAnsi="黑体" w:eastAsia="黑体"/>
-          <w:b w:val="true"/>
-          <w:bCs w:val="true"/>
-          <w:color w:val="000000"/>
-          <w:sz w:val="30"/>
-          <w:szCs w:val="30"/>
-        </w:rPr>
-      </w:pPr>
-      <w:r>
-        <w:rPr>
-          <w:rFonts w:ascii="黑体" w:hAnsi="黑体" w:eastAsia="黑体"/>
-          <w:b w:val="true"/>
-          <w:bCs w:val="true"/>
+        <w:t>授课教师：</w:t>
+      </w:r>
+      <w:r>
+        <w:rPr>
+          <w:rFonts w:ascii="黑体" w:eastAsia="黑体" w:hAnsi="黑体"/>
+          <w:b/>
+          <w:bCs/>
           <w:color w:val="000000"/>
           <w:sz w:val="30"/>
           <w:szCs w:val="30"/>
           <w:u w:val="single"/>
         </w:rPr>
-        <w:t xml:space="preserve">教学对象： 二年级本科生 </w:t>
-      </w:r>
-    </w:p>
-    <w:p>
-      <w:pPr>
-        <w:snapToGrid w:val="false"/>
-        <w:spacing w:before="0" w:after="0" w:line="480" w:lineRule="auto"/>
-        <w:ind w:firstLineChars="800"/>
-        <w:jc w:val="both"/>
-        <w:rPr>
-          <w:rFonts w:ascii="黑体" w:hAnsi="黑体" w:eastAsia="黑体"/>
-          <w:b w:val="true"/>
-          <w:bCs w:val="true"/>
-          <w:color w:val="000000"/>
-          <w:sz w:val="30"/>
-          <w:szCs w:val="30"/>
-        </w:rPr>
-      </w:pPr>
-      <w:r>
-        <w:rPr>
-          <w:rFonts w:ascii="黑体" w:hAnsi="黑体" w:eastAsia="黑体"/>
-          <w:b w:val="true"/>
-          <w:bCs w:val="true"/>
+        <w:t xml:space="preserve">    </w:t>
+      </w:r>
+      <w:r>
+        <w:rPr>
+          <w:rFonts w:ascii="黑体" w:eastAsia="黑体" w:hAnsi="黑体"/>
+          <w:b/>
+          <w:bCs/>
           <w:color w:val="000000"/>
           <w:sz w:val="30"/>
           <w:szCs w:val="30"/>
           <w:u w:val="single"/>
         </w:rPr>
-        <w:t xml:space="preserve">开课时间：   春季学期   </w:t>
-      </w:r>
-    </w:p>
-    <w:p>
-      <w:pPr>
-        <w:snapToGrid w:val="false"/>
-        <w:spacing w:before="0" w:after="0" w:line="360" w:lineRule="auto"/>
-        <w:ind/>
-        <w:jc w:val="both"/>
-        <w:rPr>
-          <w:rFonts w:ascii="楷体_GB2312" w:hAnsi="楷体_GB2312" w:eastAsia="楷体_GB2312"/>
+        <w:t>李璐璐</w:t>
+      </w:r>
+      <w:r>
+        <w:rPr>
+          <w:rFonts w:ascii="黑体" w:eastAsia="黑体" w:hAnsi="黑体"/>
+          <w:b/>
+          <w:bCs/>
+          <w:color w:val="000000"/>
+          <w:sz w:val="30"/>
+          <w:szCs w:val="30"/>
+          <w:u w:val="single"/>
+        </w:rPr>
+        <w:t xml:space="preserve">   </w:t>
+      </w:r>
+    </w:p>
+    <w:p>
+      <w:pPr>
+        <w:snapToGrid w:val="0"/>
+        <w:spacing w:line="480" w:lineRule="auto"/>
+        <w:jc w:val="center"/>
+        <w:rPr>
+          <w:rFonts w:ascii="黑体" w:eastAsia="黑体" w:hAnsi="黑体"/>
+          <w:b/>
+          <w:bCs/>
+          <w:color w:val="000000"/>
+          <w:sz w:val="30"/>
+          <w:szCs w:val="30"/>
+        </w:rPr>
+      </w:pPr>
+      <w:r>
+        <w:rPr>
+          <w:rFonts w:ascii="黑体" w:eastAsia="黑体" w:hAnsi="黑体"/>
+          <w:b/>
+          <w:bCs/>
+          <w:color w:val="000000"/>
+          <w:sz w:val="30"/>
+          <w:szCs w:val="30"/>
+          <w:u w:val="single"/>
+        </w:rPr>
+        <w:t>教学对象：</w:t>
+      </w:r>
+      <w:r>
+        <w:rPr>
+          <w:rFonts w:ascii="黑体" w:eastAsia="黑体" w:hAnsi="黑体"/>
+          <w:b/>
+          <w:bCs/>
+          <w:color w:val="000000"/>
+          <w:sz w:val="30"/>
+          <w:szCs w:val="30"/>
+          <w:u w:val="single"/>
+        </w:rPr>
+        <w:t xml:space="preserve"> </w:t>
+      </w:r>
+      <w:r>
+        <w:rPr>
+          <w:rFonts w:ascii="黑体" w:eastAsia="黑体" w:hAnsi="黑体"/>
+          <w:b/>
+          <w:bCs/>
+          <w:color w:val="000000"/>
+          <w:sz w:val="30"/>
+          <w:szCs w:val="30"/>
+          <w:u w:val="single"/>
+        </w:rPr>
+        <w:t>二年级本科生</w:t>
+      </w:r>
+      <w:r>
+        <w:rPr>
+          <w:rFonts w:ascii="黑体" w:eastAsia="黑体" w:hAnsi="黑体"/>
+          <w:b/>
+          <w:bCs/>
+          <w:color w:val="000000"/>
+          <w:sz w:val="30"/>
+          <w:szCs w:val="30"/>
+          <w:u w:val="single"/>
+        </w:rPr>
+        <w:t xml:space="preserve"> </w:t>
+      </w:r>
+    </w:p>
+    <w:p>
+      <w:pPr>
+        <w:snapToGrid w:val="0"/>
+        <w:spacing w:line="480" w:lineRule="auto"/>
+        <w:ind w:firstLineChars="800" w:firstLine="2409"/>
+        <w:rPr>
+          <w:rFonts w:ascii="黑体" w:eastAsia="黑体" w:hAnsi="黑体"/>
+          <w:b/>
+          <w:bCs/>
+          <w:color w:val="000000"/>
+          <w:sz w:val="30"/>
+          <w:szCs w:val="30"/>
+        </w:rPr>
+      </w:pPr>
+      <w:r>
+        <w:rPr>
+          <w:rFonts w:ascii="黑体" w:eastAsia="黑体" w:hAnsi="黑体"/>
+          <w:b/>
+          <w:bCs/>
+          <w:color w:val="000000"/>
+          <w:sz w:val="30"/>
+          <w:szCs w:val="30"/>
+          <w:u w:val="single"/>
+        </w:rPr>
+        <w:t>开课时间：</w:t>
+      </w:r>
+      <w:r>
+        <w:rPr>
+          <w:rFonts w:ascii="黑体" w:eastAsia="黑体" w:hAnsi="黑体"/>
+          <w:b/>
+          <w:bCs/>
+          <w:color w:val="000000"/>
+          <w:sz w:val="30"/>
+          <w:szCs w:val="30"/>
+          <w:u w:val="single"/>
+        </w:rPr>
+        <w:t xml:space="preserve">   </w:t>
+      </w:r>
+      <w:r>
+        <w:rPr>
+          <w:rFonts w:ascii="黑体" w:eastAsia="黑体" w:hAnsi="黑体"/>
+          <w:b/>
+          <w:bCs/>
+          <w:color w:val="000000"/>
+          <w:sz w:val="30"/>
+          <w:szCs w:val="30"/>
+          <w:u w:val="single"/>
+        </w:rPr>
+        <w:t>春季学期</w:t>
+      </w:r>
+      <w:r>
+        <w:rPr>
+          <w:rFonts w:ascii="黑体" w:eastAsia="黑体" w:hAnsi="黑体"/>
+          <w:b/>
+          <w:bCs/>
+          <w:color w:val="000000"/>
+          <w:sz w:val="30"/>
+          <w:szCs w:val="30"/>
+          <w:u w:val="single"/>
+        </w:rPr>
+        <w:t xml:space="preserve">   </w:t>
+      </w:r>
+    </w:p>
+    <w:p>
+      <w:pPr>
+        <w:snapToGrid w:val="0"/>
+        <w:spacing w:line="360" w:lineRule="auto"/>
+        <w:rPr>
+          <w:rFonts w:ascii="楷体_GB2312" w:eastAsia="楷体_GB2312" w:hAnsi="楷体_GB2312"/>
           <w:color w:val="000000"/>
           <w:sz w:val="84"/>
           <w:szCs w:val="84"/>
         </w:rPr>
       </w:pPr>
-      <w:r>
-        <w:rPr>
-          <w:rFonts w:ascii="楷体_GB2312" w:hAnsi="楷体_GB2312" w:eastAsia="楷体_GB2312"/>
+    </w:p>
+    <w:p>
+      <w:pPr>
+        <w:snapToGrid w:val="0"/>
+        <w:spacing w:line="360" w:lineRule="auto"/>
+        <w:jc w:val="center"/>
+        <w:rPr>
+          <w:rFonts w:ascii="楷体_GB2312" w:eastAsia="楷体_GB2312" w:hAnsi="楷体_GB2312"/>
           <w:color w:val="000000"/>
           <w:sz w:val="84"/>
           <w:szCs w:val="84"/>
         </w:rPr>
-      </w:r>
-    </w:p>
-    <w:p>
-      <w:pPr>
-        <w:snapToGrid w:val="false"/>
-        <w:spacing w:before="0" w:after="0" w:line="360" w:lineRule="auto"/>
-        <w:ind/>
+      </w:pPr>
+    </w:p>
+    <w:p>
+      <w:pPr>
+        <w:snapToGrid w:val="0"/>
+        <w:spacing w:line="360" w:lineRule="auto"/>
         <w:jc w:val="center"/>
         <w:rPr>
-          <w:rFonts w:ascii="楷体_GB2312" w:hAnsi="楷体_GB2312" w:eastAsia="楷体_GB2312"/>
-          <w:color w:val="000000"/>
-          <w:sz w:val="84"/>
-          <w:szCs w:val="84"/>
-        </w:rPr>
-      </w:pPr>
-      <w:r>
-        <w:rPr>
-          <w:rFonts w:ascii="楷体_GB2312" w:hAnsi="楷体_GB2312" w:eastAsia="楷体_GB2312"/>
-          <w:color w:val="000000"/>
-          <w:sz w:val="84"/>
-          <w:szCs w:val="84"/>
-        </w:rPr>
-      </w:r>
-    </w:p>
-    <w:p>
-      <w:pPr>
-        <w:snapToGrid w:val="false"/>
-        <w:spacing w:before="0" w:after="0" w:line="360" w:lineRule="auto"/>
-        <w:ind/>
-        <w:jc w:val="center"/>
-        <w:rPr>
-          <w:rFonts w:ascii="楷体_GB2312" w:hAnsi="楷体_GB2312" w:eastAsia="楷体_GB2312"/>
+          <w:rFonts w:ascii="楷体_GB2312" w:eastAsia="楷体_GB2312" w:hAnsi="楷体_GB2312"/>
           <w:color w:val="000000"/>
           <w:sz w:val="32"/>
           <w:szCs w:val="32"/>
         </w:rPr>
       </w:pPr>
-      <w:r>
-        <w:rPr>
-          <w:rFonts w:ascii="楷体_GB2312" w:hAnsi="楷体_GB2312" w:eastAsia="楷体_GB2312"/>
-          <w:color w:val="000000"/>
-          <w:sz w:val="32"/>
-          <w:szCs w:val="32"/>
-        </w:rPr>
-      </w:r>
-    </w:p>
-    <w:p>
-      <w:pPr>
-        <w:snapToGrid w:val="false"/>
-        <w:spacing w:before="0" w:after="0" w:line="360" w:lineRule="auto"/>
-        <w:ind/>
+    </w:p>
+    <w:p>
+      <w:pPr>
+        <w:snapToGrid w:val="0"/>
+        <w:spacing w:line="360" w:lineRule="auto"/>
         <w:jc w:val="center"/>
         <w:rPr>
-          <w:rFonts w:ascii="楷体_GB2312" w:hAnsi="楷体_GB2312" w:eastAsia="楷体_GB2312"/>
-          <w:b w:val="true"/>
-          <w:bCs w:val="true"/>
+          <w:rFonts w:ascii="楷体_GB2312" w:eastAsia="楷体_GB2312" w:hAnsi="楷体_GB2312"/>
+          <w:b/>
+          <w:bCs/>
           <w:color w:val="000000"/>
           <w:sz w:val="44"/>
           <w:szCs w:val="44"/>
@@ -334,9 +472,9 @@
       </w:pPr>
       <w:r>
         <w:rPr>
-          <w:rFonts w:ascii="楷体_GB2312" w:hAnsi="楷体_GB2312" w:eastAsia="楷体_GB2312"/>
-          <w:b w:val="true"/>
-          <w:bCs w:val="true"/>
+          <w:rFonts w:ascii="楷体_GB2312" w:eastAsia="楷体_GB2312" w:hAnsi="楷体_GB2312"/>
+          <w:b/>
+          <w:bCs/>
           <w:color w:val="000000"/>
           <w:sz w:val="44"/>
           <w:szCs w:val="44"/>
@@ -346,14 +484,13 @@
     </w:p>
     <w:p>
       <w:pPr>
-        <w:snapToGrid w:val="false"/>
-        <w:spacing w:before="0" w:after="0" w:line="360" w:lineRule="auto"/>
-        <w:ind/>
+        <w:snapToGrid w:val="0"/>
+        <w:spacing w:line="360" w:lineRule="auto"/>
         <w:jc w:val="center"/>
         <w:rPr>
-          <w:rFonts w:ascii="楷体_GB2312" w:hAnsi="楷体_GB2312" w:eastAsia="楷体_GB2312"/>
-          <w:b w:val="true"/>
-          <w:bCs w:val="true"/>
+          <w:rFonts w:ascii="楷体_GB2312" w:eastAsia="楷体_GB2312" w:hAnsi="楷体_GB2312"/>
+          <w:b/>
+          <w:bCs/>
           <w:color w:val="000000"/>
           <w:sz w:val="44"/>
           <w:szCs w:val="44"/>
@@ -361,235 +498,266 @@
       </w:pPr>
       <w:r>
         <w:rPr>
-          <w:rFonts w:ascii="宋体" w:hAnsi="宋体" w:eastAsia="宋体"/>
-          <w:b w:val="true"/>
-          <w:bCs w:val="true"/>
+          <w:rFonts w:ascii="宋体" w:eastAsia="宋体" w:hAnsi="宋体"/>
+          <w:b/>
+          <w:bCs/>
           <w:color w:val="000000"/>
           <w:sz w:val="44"/>
           <w:szCs w:val="44"/>
         </w:rPr>
-        <w:t>2021年12</w:t>
-      </w:r>
-      <w:r>
-        <w:rPr>
-          <w:rFonts w:ascii="楷体_GB2312" w:hAnsi="楷体_GB2312" w:eastAsia="楷体_GB2312"/>
-          <w:b w:val="true"/>
-          <w:bCs w:val="true"/>
+        <w:t>2021</w:t>
+      </w:r>
+      <w:r>
+        <w:rPr>
+          <w:rFonts w:ascii="宋体" w:eastAsia="宋体" w:hAnsi="宋体"/>
+          <w:b/>
+          <w:bCs/>
           <w:color w:val="000000"/>
           <w:sz w:val="44"/>
           <w:szCs w:val="44"/>
         </w:rPr>
-        <w:t>月</w:t>
-      </w:r>
-    </w:p>
-    <w:p>
-      <w:pPr>
-        <w:snapToGrid w:val="false"/>
-        <w:spacing w:before="0" w:after="0" w:line="360" w:lineRule="auto"/>
-        <w:ind/>
-        <w:jc w:val="center"/>
-        <w:rPr>
-          <w:rFonts w:ascii="楷体_GB2312" w:hAnsi="楷体_GB2312" w:eastAsia="楷体_GB2312"/>
+        <w:t>年</w:t>
+      </w:r>
+      <w:r>
+        <w:rPr>
+          <w:rFonts w:ascii="宋体" w:eastAsia="宋体" w:hAnsi="宋体"/>
+          <w:b/>
+          <w:bCs/>
           <w:color w:val="000000"/>
           <w:sz w:val="44"/>
           <w:szCs w:val="44"/>
         </w:rPr>
-      </w:pPr>
-      <w:r>
-        <w:rPr>
-          <w:rFonts w:ascii="楷体_GB2312" w:hAnsi="楷体_GB2312" w:eastAsia="楷体_GB2312"/>
+        <w:t>12</w:t>
+      </w:r>
+      <w:r>
+        <w:rPr>
+          <w:rFonts w:ascii="楷体_GB2312" w:eastAsia="楷体_GB2312" w:hAnsi="楷体_GB2312"/>
+          <w:b/>
+          <w:bCs/>
           <w:color w:val="000000"/>
           <w:sz w:val="44"/>
           <w:szCs w:val="44"/>
         </w:rPr>
-      </w:r>
-    </w:p>
-    <w:p>
-      <w:pPr>
-        <w:snapToGrid w:val="false"/>
-        <w:spacing w:before="0" w:after="0" w:line="240" w:lineRule="auto"/>
-        <w:ind/>
-        <w:jc w:val="both"/>
-        <w:rPr>
-          <w:rFonts w:ascii="楷体_GB2312" w:hAnsi="楷体_GB2312" w:eastAsia="楷体_GB2312"/>
-          <w:color w:val="000000"/>
-          <w:sz w:val="20"/>
-          <w:szCs w:val="20"/>
-        </w:rPr>
-      </w:pPr>
-      <w:r>
-        <w:rPr>
-          <w:rFonts w:ascii="楷体_GB2312" w:hAnsi="楷体_GB2312" w:eastAsia="楷体_GB2312"/>
-          <w:color w:val="000000"/>
-          <w:sz w:val="20"/>
-          <w:szCs w:val="20"/>
-        </w:rPr>
-      </w:r>
-    </w:p>
-    <w:p>
-      <w:pPr>
-        <w:snapToGrid w:val="false"/>
-        <w:spacing w:before="0" w:after="0" w:line="240" w:lineRule="auto"/>
-        <w:ind/>
-        <w:jc w:val="both"/>
-        <w:rPr>
-          <w:rFonts w:ascii="楷体_GB2312" w:hAnsi="楷体_GB2312" w:eastAsia="楷体_GB2312"/>
-          <w:color w:val="000000"/>
-          <w:sz w:val="20"/>
-          <w:szCs w:val="20"/>
-        </w:rPr>
-      </w:pPr>
-      <w:r>
-        <w:rPr>
-          <w:rFonts w:ascii="楷体_GB2312" w:hAnsi="楷体_GB2312" w:eastAsia="楷体_GB2312"/>
-          <w:color w:val="000000"/>
-          <w:sz w:val="20"/>
-          <w:szCs w:val="20"/>
-        </w:rPr>
-      </w:r>
-    </w:p>
-    <w:p>
-      <w:pPr>
-        <w:snapToGrid w:val="false"/>
-        <w:spacing w:before="0" w:after="0" w:line="240" w:lineRule="auto"/>
-        <w:ind/>
-        <w:jc w:val="both"/>
-        <w:rPr>
-          <w:rFonts w:ascii="楷体_GB2312" w:hAnsi="楷体_GB2312" w:eastAsia="楷体_GB2312"/>
-          <w:b w:val="true"/>
-          <w:bCs w:val="true"/>
-          <w:color w:val="000000"/>
-          <w:sz w:val="20"/>
-          <w:szCs w:val="20"/>
-        </w:rPr>
-      </w:pPr>
-      <w:r>
-        <w:rPr>
-          <w:rFonts w:ascii="楷体_GB2312" w:hAnsi="楷体_GB2312" w:eastAsia="楷体_GB2312"/>
-          <w:b w:val="true"/>
-          <w:bCs w:val="true"/>
-          <w:color w:val="000000"/>
-          <w:sz w:val="20"/>
-          <w:szCs w:val="20"/>
-        </w:rPr>
-        <w:t xml:space="preserve">实验一 </w:t>
-      </w:r>
-    </w:p>
-    <w:p>
-      <w:pPr>
-        <w:snapToGrid w:val="false"/>
-        <w:spacing w:before="0" w:after="0" w:line="240" w:lineRule="auto"/>
-        <w:ind/>
-        <w:jc w:val="both"/>
-        <w:rPr>
-          <w:rFonts w:ascii="楷体_GB2312" w:hAnsi="楷体_GB2312" w:eastAsia="楷体_GB2312"/>
-          <w:color w:val="000000"/>
-          <w:sz w:val="20"/>
-          <w:szCs w:val="20"/>
-        </w:rPr>
-      </w:pPr>
-      <w:r>
-        <w:rPr>
-          <w:rFonts w:ascii="楷体_GB2312" w:hAnsi="楷体_GB2312" w:eastAsia="楷体_GB2312"/>
-          <w:color w:val="000000"/>
-          <w:sz w:val="20"/>
-          <w:szCs w:val="20"/>
-        </w:rPr>
-      </w:r>
-    </w:p>
-    <w:p>
-      <w:pPr>
-        <w:snapToGrid w:val="false"/>
-        <w:spacing w:before="0" w:after="0" w:line="240" w:lineRule="auto"/>
-        <w:ind/>
-        <w:jc w:val="both"/>
-        <w:rPr>
-          <w:rFonts w:ascii="楷体_GB2312" w:hAnsi="楷体_GB2312" w:eastAsia="楷体_GB2312"/>
-          <w:b w:val="true"/>
-          <w:bCs w:val="true"/>
-          <w:color w:val="000000"/>
-          <w:sz w:val="20"/>
-          <w:szCs w:val="20"/>
-        </w:rPr>
-      </w:pPr>
-      <w:r>
-        <w:rPr>
-          <w:rFonts w:ascii="楷体_GB2312" w:hAnsi="楷体_GB2312" w:eastAsia="楷体_GB2312"/>
-          <w:b w:val="true"/>
-          <w:bCs w:val="true"/>
-          <w:color w:val="000000"/>
-          <w:sz w:val="20"/>
-          <w:szCs w:val="20"/>
-        </w:rPr>
-        <w:t>[完成人数]</w:t>
-      </w:r>
-    </w:p>
-    <w:p>
-      <w:pPr>
-        <w:snapToGrid w:val="false"/>
-        <w:spacing w:before="0" w:after="0" w:line="240" w:lineRule="auto"/>
-        <w:ind w:firstLineChars="200"/>
-        <w:jc w:val="both"/>
-        <w:rPr>
-          <w:rFonts w:ascii="宋体" w:hAnsi="宋体" w:eastAsia="宋体"/>
-          <w:color w:val="000000"/>
-          <w:sz w:val="20"/>
-          <w:szCs w:val="20"/>
-        </w:rPr>
-      </w:pPr>
-      <w:r>
-        <w:rPr>
-          <w:rFonts w:ascii="宋体" w:hAnsi="宋体" w:eastAsia="宋体"/>
-          <w:color w:val="000000"/>
-          <w:sz w:val="20"/>
-          <w:szCs w:val="20"/>
-        </w:rPr>
-        <w:t xml:space="preserve">单人完成 </w:t>
-      </w:r>
-    </w:p>
-    <w:p>
-      <w:pPr>
-        <w:snapToGrid w:val="false"/>
-        <w:spacing w:before="0" w:after="0" w:line="240" w:lineRule="auto"/>
-        <w:ind/>
-        <w:jc w:val="both"/>
-        <w:rPr>
-          <w:rFonts w:ascii="楷体_GB2312" w:hAnsi="楷体_GB2312" w:eastAsia="楷体_GB2312"/>
-          <w:b w:val="true"/>
-          <w:bCs w:val="true"/>
-          <w:color w:val="000000"/>
-          <w:sz w:val="20"/>
-          <w:szCs w:val="20"/>
-        </w:rPr>
-      </w:pPr>
-      <w:r>
-        <w:rPr>
-          <w:rFonts w:ascii="楷体_GB2312" w:hAnsi="楷体_GB2312" w:eastAsia="楷体_GB2312"/>
-          <w:b w:val="true"/>
-          <w:bCs w:val="true"/>
-          <w:color w:val="000000"/>
-          <w:sz w:val="20"/>
-          <w:szCs w:val="20"/>
-        </w:rPr>
-        <w:t>[实验意义]</w:t>
-      </w:r>
-    </w:p>
-    <w:p>
-      <w:pPr>
-        <w:snapToGrid w:val="false"/>
-        <w:spacing w:before="0" w:after="0" w:line="240" w:lineRule="auto"/>
+        <w:t>月</w:t>
+      </w:r>
+    </w:p>
+    <w:p>
+      <w:pPr>
+        <w:snapToGrid w:val="0"/>
+        <w:spacing w:line="360" w:lineRule="auto"/>
+        <w:jc w:val="center"/>
+        <w:rPr>
+          <w:rFonts w:ascii="楷体_GB2312" w:eastAsia="楷体_GB2312" w:hAnsi="楷体_GB2312"/>
+          <w:color w:val="000000"/>
+          <w:sz w:val="44"/>
+          <w:szCs w:val="44"/>
+        </w:rPr>
+      </w:pPr>
+    </w:p>
+    <w:p>
+      <w:pPr>
+        <w:snapToGrid w:val="0"/>
+        <w:rPr>
+          <w:rFonts w:ascii="楷体_GB2312" w:eastAsia="楷体_GB2312" w:hAnsi="楷体_GB2312"/>
+          <w:color w:val="000000"/>
+          <w:sz w:val="20"/>
+          <w:szCs w:val="20"/>
+        </w:rPr>
+      </w:pPr>
+    </w:p>
+    <w:p>
+      <w:pPr>
+        <w:snapToGrid w:val="0"/>
+        <w:rPr>
+          <w:rFonts w:ascii="楷体_GB2312" w:eastAsia="楷体_GB2312" w:hAnsi="楷体_GB2312"/>
+          <w:color w:val="000000"/>
+          <w:sz w:val="20"/>
+          <w:szCs w:val="20"/>
+        </w:rPr>
+      </w:pPr>
+    </w:p>
+    <w:p>
+      <w:pPr>
+        <w:snapToGrid w:val="0"/>
+        <w:rPr>
+          <w:rFonts w:ascii="楷体_GB2312" w:eastAsia="楷体_GB2312" w:hAnsi="楷体_GB2312"/>
+          <w:b/>
+          <w:bCs/>
+          <w:color w:val="000000"/>
+          <w:sz w:val="20"/>
+          <w:szCs w:val="20"/>
+        </w:rPr>
+      </w:pPr>
+      <w:r>
+        <w:rPr>
+          <w:rFonts w:ascii="楷体_GB2312" w:eastAsia="楷体_GB2312" w:hAnsi="楷体_GB2312"/>
+          <w:b/>
+          <w:bCs/>
+          <w:color w:val="000000"/>
+          <w:sz w:val="20"/>
+          <w:szCs w:val="20"/>
+        </w:rPr>
+        <w:t>实验一</w:t>
+      </w:r>
+      <w:r>
+        <w:rPr>
+          <w:rFonts w:ascii="楷体_GB2312" w:eastAsia="楷体_GB2312" w:hAnsi="楷体_GB2312"/>
+          <w:b/>
+          <w:bCs/>
+          <w:color w:val="000000"/>
+          <w:sz w:val="20"/>
+          <w:szCs w:val="20"/>
+        </w:rPr>
+        <w:t xml:space="preserve"> </w:t>
+      </w:r>
+    </w:p>
+    <w:p>
+      <w:pPr>
+        <w:snapToGrid w:val="0"/>
+        <w:rPr>
+          <w:rFonts w:ascii="楷体_GB2312" w:eastAsia="楷体_GB2312" w:hAnsi="楷体_GB2312"/>
+          <w:color w:val="000000"/>
+          <w:sz w:val="20"/>
+          <w:szCs w:val="20"/>
+        </w:rPr>
+      </w:pPr>
+    </w:p>
+    <w:p>
+      <w:pPr>
+        <w:snapToGrid w:val="0"/>
+        <w:rPr>
+          <w:rFonts w:ascii="楷体_GB2312" w:eastAsia="楷体_GB2312" w:hAnsi="楷体_GB2312"/>
+          <w:b/>
+          <w:bCs/>
+          <w:color w:val="000000"/>
+          <w:sz w:val="20"/>
+          <w:szCs w:val="20"/>
+        </w:rPr>
+      </w:pPr>
+      <w:r>
+        <w:rPr>
+          <w:rFonts w:ascii="楷体_GB2312" w:eastAsia="楷体_GB2312" w:hAnsi="楷体_GB2312"/>
+          <w:b/>
+          <w:bCs/>
+          <w:color w:val="000000"/>
+          <w:sz w:val="20"/>
+          <w:szCs w:val="20"/>
+        </w:rPr>
+        <w:t>[</w:t>
+      </w:r>
+      <w:r>
+        <w:rPr>
+          <w:rFonts w:ascii="楷体_GB2312" w:eastAsia="楷体_GB2312" w:hAnsi="楷体_GB2312"/>
+          <w:b/>
+          <w:bCs/>
+          <w:color w:val="000000"/>
+          <w:sz w:val="20"/>
+          <w:szCs w:val="20"/>
+        </w:rPr>
+        <w:t>完成人数</w:t>
+      </w:r>
+      <w:r>
+        <w:rPr>
+          <w:rFonts w:ascii="楷体_GB2312" w:eastAsia="楷体_GB2312" w:hAnsi="楷体_GB2312"/>
+          <w:b/>
+          <w:bCs/>
+          <w:color w:val="000000"/>
+          <w:sz w:val="20"/>
+          <w:szCs w:val="20"/>
+        </w:rPr>
+        <w:t>]</w:t>
+      </w:r>
+    </w:p>
+    <w:p>
+      <w:pPr>
+        <w:snapToGrid w:val="0"/>
+        <w:ind w:firstLineChars="200" w:firstLine="400"/>
+        <w:rPr>
+          <w:rFonts w:ascii="宋体" w:eastAsia="宋体" w:hAnsi="宋体"/>
+          <w:color w:val="000000"/>
+          <w:sz w:val="20"/>
+          <w:szCs w:val="20"/>
+        </w:rPr>
+      </w:pPr>
+      <w:r>
+        <w:rPr>
+          <w:rFonts w:ascii="宋体" w:eastAsia="宋体" w:hAnsi="宋体"/>
+          <w:color w:val="000000"/>
+          <w:sz w:val="20"/>
+          <w:szCs w:val="20"/>
+        </w:rPr>
+        <w:t>单人完成</w:t>
+      </w:r>
+      <w:r>
+        <w:rPr>
+          <w:rFonts w:ascii="宋体" w:eastAsia="宋体" w:hAnsi="宋体"/>
+          <w:color w:val="000000"/>
+          <w:sz w:val="20"/>
+          <w:szCs w:val="20"/>
+        </w:rPr>
+        <w:t xml:space="preserve"> </w:t>
+      </w:r>
+    </w:p>
+    <w:p>
+      <w:pPr>
+        <w:snapToGrid w:val="0"/>
+        <w:rPr>
+          <w:rFonts w:ascii="楷体_GB2312" w:eastAsia="楷体_GB2312" w:hAnsi="楷体_GB2312"/>
+          <w:b/>
+          <w:bCs/>
+          <w:color w:val="000000"/>
+          <w:sz w:val="20"/>
+          <w:szCs w:val="20"/>
+        </w:rPr>
+      </w:pPr>
+      <w:r>
+        <w:rPr>
+          <w:rFonts w:ascii="楷体_GB2312" w:eastAsia="楷体_GB2312" w:hAnsi="楷体_GB2312"/>
+          <w:b/>
+          <w:bCs/>
+          <w:color w:val="000000"/>
+          <w:sz w:val="20"/>
+          <w:szCs w:val="20"/>
+        </w:rPr>
+        <w:t>[</w:t>
+      </w:r>
+      <w:r>
+        <w:rPr>
+          <w:rFonts w:ascii="楷体_GB2312" w:eastAsia="楷体_GB2312" w:hAnsi="楷体_GB2312"/>
+          <w:b/>
+          <w:bCs/>
+          <w:color w:val="000000"/>
+          <w:sz w:val="20"/>
+          <w:szCs w:val="20"/>
+        </w:rPr>
+        <w:t>实验意义</w:t>
+      </w:r>
+      <w:r>
+        <w:rPr>
+          <w:rFonts w:ascii="楷体_GB2312" w:eastAsia="楷体_GB2312" w:hAnsi="楷体_GB2312"/>
+          <w:b/>
+          <w:bCs/>
+          <w:color w:val="000000"/>
+          <w:sz w:val="20"/>
+          <w:szCs w:val="20"/>
+        </w:rPr>
+        <w:t>]</w:t>
+      </w:r>
+    </w:p>
+    <w:p>
+      <w:pPr>
+        <w:snapToGrid w:val="0"/>
         <w:ind w:left="420"/>
-        <w:jc w:val="both"/>
-        <w:rPr>
-          <w:rFonts w:ascii="宋体" w:hAnsi="宋体" w:eastAsia="宋体"/>
-          <w:color w:val="000000"/>
-          <w:sz w:val="20"/>
-          <w:szCs w:val="20"/>
-        </w:rPr>
-      </w:pPr>
-      <w:r>
-        <w:rPr>
-          <w:rFonts w:ascii="宋体" w:hAnsi="宋体" w:eastAsia="宋体"/>
+        <w:rPr>
+          <w:rFonts w:ascii="宋体" w:eastAsia="宋体" w:hAnsi="宋体"/>
+          <w:color w:val="000000"/>
+          <w:sz w:val="20"/>
+          <w:szCs w:val="20"/>
+        </w:rPr>
+      </w:pPr>
+      <w:r>
+        <w:rPr>
+          <w:rFonts w:ascii="宋体" w:eastAsia="宋体" w:hAnsi="宋体"/>
           <w:color w:val="000000"/>
           <w:sz w:val="20"/>
           <w:szCs w:val="20"/>
@@ -599,47 +767,64 @@
     </w:p>
     <w:p>
       <w:pPr>
-        <w:snapToGrid w:val="false"/>
-        <w:spacing w:before="0" w:after="0" w:line="240" w:lineRule="auto"/>
-        <w:ind/>
-        <w:jc w:val="both"/>
-        <w:rPr>
-          <w:rFonts w:ascii="宋体" w:hAnsi="宋体" w:eastAsia="宋体"/>
-          <w:b w:val="true"/>
-          <w:bCs w:val="true"/>
-          <w:color w:val="000000"/>
-          <w:sz w:val="20"/>
-          <w:szCs w:val="20"/>
-        </w:rPr>
-      </w:pPr>
-      <w:r>
-        <w:rPr>
-          <w:rFonts w:ascii="宋体" w:hAnsi="宋体" w:eastAsia="宋体"/>
-          <w:b w:val="true"/>
-          <w:bCs w:val="true"/>
-          <w:color w:val="000000"/>
-          <w:sz w:val="20"/>
-          <w:szCs w:val="20"/>
-        </w:rPr>
-        <w:t>[题目]</w:t>
-      </w:r>
-    </w:p>
-    <w:p>
-      <w:pPr>
-        <w:snapToGrid w:val="false"/>
-        <w:spacing w:before="0" w:after="0" w:line="240" w:lineRule="auto"/>
+        <w:snapToGrid w:val="0"/>
+        <w:rPr>
+          <w:rFonts w:ascii="宋体" w:eastAsia="宋体" w:hAnsi="宋体"/>
+          <w:b/>
+          <w:bCs/>
+          <w:color w:val="000000"/>
+          <w:sz w:val="20"/>
+          <w:szCs w:val="20"/>
+        </w:rPr>
+      </w:pPr>
+      <w:r>
+        <w:rPr>
+          <w:rFonts w:ascii="宋体" w:eastAsia="宋体" w:hAnsi="宋体"/>
+          <w:b/>
+          <w:bCs/>
+          <w:color w:val="000000"/>
+          <w:sz w:val="20"/>
+          <w:szCs w:val="20"/>
+        </w:rPr>
+        <w:t>[</w:t>
+      </w:r>
+      <w:r>
+        <w:rPr>
+          <w:rFonts w:ascii="宋体" w:eastAsia="宋体" w:hAnsi="宋体"/>
+          <w:b/>
+          <w:bCs/>
+          <w:color w:val="000000"/>
+          <w:sz w:val="20"/>
+          <w:szCs w:val="20"/>
+        </w:rPr>
+        <w:t>题目</w:t>
+      </w:r>
+      <w:r>
+        <w:rPr>
+          <w:rFonts w:ascii="宋体" w:eastAsia="宋体" w:hAnsi="宋体"/>
+          <w:b/>
+          <w:bCs/>
+          <w:color w:val="000000"/>
+          <w:sz w:val="20"/>
+          <w:szCs w:val="20"/>
+        </w:rPr>
+        <w:t>]</w:t>
+      </w:r>
+    </w:p>
+    <w:p>
+      <w:pPr>
+        <w:snapToGrid w:val="0"/>
         <w:ind w:left="420"/>
-        <w:jc w:val="both"/>
-        <w:rPr>
-          <w:rFonts w:ascii="宋体" w:hAnsi="宋体" w:eastAsia="宋体"/>
-          <w:color w:val="000000"/>
-          <w:sz w:val="20"/>
-          <w:szCs w:val="20"/>
-        </w:rPr>
-      </w:pPr>
-      <w:r>
-        <w:rPr>
-          <w:rFonts w:ascii="宋体" w:hAnsi="宋体" w:eastAsia="宋体"/>
+        <w:rPr>
+          <w:rFonts w:ascii="宋体" w:eastAsia="宋体" w:hAnsi="宋体"/>
+          <w:color w:val="000000"/>
+          <w:sz w:val="20"/>
+          <w:szCs w:val="20"/>
+        </w:rPr>
+      </w:pPr>
+      <w:r>
+        <w:rPr>
+          <w:rFonts w:ascii="宋体" w:eastAsia="宋体" w:hAnsi="宋体"/>
           <w:color w:val="000000"/>
           <w:sz w:val="20"/>
           <w:szCs w:val="20"/>
@@ -649,266 +834,1348 @@
     </w:p>
     <w:p>
       <w:pPr>
-        <w:snapToGrid w:val="false"/>
-        <w:spacing w:before="0" w:after="0" w:line="240" w:lineRule="auto"/>
-        <w:ind/>
-        <w:jc w:val="both"/>
-        <w:rPr>
-          <w:rFonts w:ascii="宋体" w:hAnsi="宋体" w:eastAsia="宋体"/>
-          <w:b w:val="true"/>
-          <w:bCs w:val="true"/>
-          <w:color w:val="000000"/>
-          <w:sz w:val="20"/>
-          <w:szCs w:val="20"/>
-        </w:rPr>
-      </w:pPr>
-      <w:r>
-        <w:rPr>
-          <w:rFonts w:ascii="宋体" w:hAnsi="宋体" w:eastAsia="宋体"/>
-          <w:b w:val="true"/>
-          <w:bCs w:val="true"/>
-          <w:color w:val="000000"/>
-          <w:sz w:val="20"/>
-          <w:szCs w:val="20"/>
-        </w:rPr>
-        <w:t>[问题描述]</w:t>
-      </w:r>
-    </w:p>
-    <w:p>
-      <w:pPr>
-        <w:snapToGrid w:val="false"/>
-        <w:spacing w:before="0" w:after="0" w:line="240" w:lineRule="auto"/>
+        <w:snapToGrid w:val="0"/>
+        <w:rPr>
+          <w:rFonts w:ascii="宋体" w:eastAsia="宋体" w:hAnsi="宋体"/>
+          <w:b/>
+          <w:bCs/>
+          <w:color w:val="000000"/>
+          <w:sz w:val="20"/>
+          <w:szCs w:val="20"/>
+        </w:rPr>
+      </w:pPr>
+      <w:r>
+        <w:rPr>
+          <w:rFonts w:ascii="宋体" w:eastAsia="宋体" w:hAnsi="宋体"/>
+          <w:b/>
+          <w:bCs/>
+          <w:color w:val="000000"/>
+          <w:sz w:val="20"/>
+          <w:szCs w:val="20"/>
+        </w:rPr>
+        <w:t>[</w:t>
+      </w:r>
+      <w:r>
+        <w:rPr>
+          <w:rFonts w:ascii="宋体" w:eastAsia="宋体" w:hAnsi="宋体"/>
+          <w:b/>
+          <w:bCs/>
+          <w:color w:val="000000"/>
+          <w:sz w:val="20"/>
+          <w:szCs w:val="20"/>
+        </w:rPr>
+        <w:t>问题描述</w:t>
+      </w:r>
+      <w:r>
+        <w:rPr>
+          <w:rFonts w:ascii="宋体" w:eastAsia="宋体" w:hAnsi="宋体"/>
+          <w:b/>
+          <w:bCs/>
+          <w:color w:val="000000"/>
+          <w:sz w:val="20"/>
+          <w:szCs w:val="20"/>
+        </w:rPr>
+        <w:t>]</w:t>
+      </w:r>
+    </w:p>
+    <w:p>
+      <w:pPr>
+        <w:snapToGrid w:val="0"/>
         <w:ind w:left="420"/>
-        <w:jc w:val="both"/>
-        <w:rPr>
-          <w:rFonts w:ascii="宋体" w:hAnsi="宋体" w:eastAsia="宋体"/>
-          <w:color w:val="000000"/>
-          <w:sz w:val="20"/>
-          <w:szCs w:val="20"/>
-        </w:rPr>
-      </w:pPr>
-      <w:r>
-        <w:rPr>
-          <w:rFonts w:ascii="宋体" w:hAnsi="宋体" w:eastAsia="宋体"/>
-          <w:color w:val="000000"/>
-          <w:sz w:val="20"/>
-          <w:szCs w:val="20"/>
-        </w:rPr>
-        <w:t>设停车场内只有一个可停放n辆汽车的狭长通道，且只有一个大门可供汽车进出。汽车</w:t>
-      </w:r>
-    </w:p>
-    <w:p>
-      <w:pPr>
-        <w:snapToGrid w:val="false"/>
-        <w:spacing w:before="0" w:after="0" w:line="240" w:lineRule="auto"/>
-        <w:ind/>
-        <w:jc w:val="both"/>
-        <w:rPr>
-          <w:rFonts w:ascii="宋体" w:hAnsi="宋体" w:eastAsia="宋体"/>
-          <w:color w:val="000000"/>
-          <w:sz w:val="20"/>
-          <w:szCs w:val="20"/>
-        </w:rPr>
-      </w:pPr>
-      <w:r>
-        <w:rPr>
-          <w:rFonts w:ascii="宋体" w:hAnsi="宋体" w:eastAsia="宋体"/>
-          <w:color w:val="000000"/>
-          <w:sz w:val="20"/>
-          <w:szCs w:val="20"/>
-        </w:rPr>
-        <w:t>在停车场内按车辆到达时间的先后顺序，依次由北向南排列（大门在最南端，最先到达的第一辆车停放在车场的最北端），若车场内已停满n辆汽车，则后来的汽车只能在门外的便道上等候，一旦有车开走，则排在便道上的第一辆车即可开入（队列）；当停车场内某辆车要离开时，在它之后开入的车辆必须先退出车场为它让路，待该辆车开出大门外，其它车辆再按原次序进入车场，每辆停放在车场的车在它离开停车场时必须按它停留的时间长短交纳费用（到达时间，离开时间也要存储）。试为停车场编制按上述要求进行管理的模拟程序。</w:t>
-      </w:r>
-    </w:p>
-    <w:p>
-      <w:pPr>
-        <w:snapToGrid w:val="false"/>
-        <w:spacing w:before="0" w:after="0" w:line="240" w:lineRule="auto"/>
-        <w:ind/>
-        <w:jc w:val="both"/>
-        <w:rPr>
-          <w:rFonts w:ascii="宋体" w:hAnsi="宋体" w:eastAsia="宋体"/>
-          <w:b w:val="true"/>
-          <w:bCs w:val="true"/>
-          <w:color w:val="000000"/>
-          <w:sz w:val="20"/>
-          <w:szCs w:val="20"/>
-        </w:rPr>
-      </w:pPr>
-      <w:r>
-        <w:rPr>
-          <w:rFonts w:ascii="宋体" w:hAnsi="宋体" w:eastAsia="宋体"/>
-          <w:b w:val="true"/>
-          <w:bCs w:val="true"/>
-          <w:color w:val="000000"/>
-          <w:sz w:val="20"/>
-          <w:szCs w:val="20"/>
-        </w:rPr>
-        <w:t>[测试数据]</w:t>
-      </w:r>
-    </w:p>
-    <w:p>
-      <w:pPr>
-        <w:snapToGrid w:val="false"/>
-        <w:spacing w:before="0" w:after="0" w:line="240" w:lineRule="auto"/>
+        <w:rPr>
+          <w:rFonts w:ascii="宋体" w:eastAsia="宋体" w:hAnsi="宋体"/>
+          <w:color w:val="000000"/>
+          <w:sz w:val="20"/>
+          <w:szCs w:val="20"/>
+        </w:rPr>
+      </w:pPr>
+      <w:r>
+        <w:rPr>
+          <w:rFonts w:ascii="宋体" w:eastAsia="宋体" w:hAnsi="宋体"/>
+          <w:color w:val="000000"/>
+          <w:sz w:val="20"/>
+          <w:szCs w:val="20"/>
+        </w:rPr>
+        <w:t>设停车场内只有一个可停放</w:t>
+      </w:r>
+      <w:r>
+        <w:rPr>
+          <w:rFonts w:ascii="宋体" w:eastAsia="宋体" w:hAnsi="宋体"/>
+          <w:color w:val="000000"/>
+          <w:sz w:val="20"/>
+          <w:szCs w:val="20"/>
+        </w:rPr>
+        <w:t>n</w:t>
+      </w:r>
+      <w:r>
+        <w:rPr>
+          <w:rFonts w:ascii="宋体" w:eastAsia="宋体" w:hAnsi="宋体"/>
+          <w:color w:val="000000"/>
+          <w:sz w:val="20"/>
+          <w:szCs w:val="20"/>
+        </w:rPr>
+        <w:t>辆汽车的狭长通道，且只有一个大门可供汽车进出。汽车</w:t>
+      </w:r>
+    </w:p>
+    <w:p>
+      <w:pPr>
+        <w:snapToGrid w:val="0"/>
+        <w:rPr>
+          <w:rFonts w:ascii="宋体" w:eastAsia="宋体" w:hAnsi="宋体"/>
+          <w:color w:val="000000"/>
+          <w:sz w:val="20"/>
+          <w:szCs w:val="20"/>
+        </w:rPr>
+      </w:pPr>
+      <w:r>
+        <w:rPr>
+          <w:rFonts w:ascii="宋体" w:eastAsia="宋体" w:hAnsi="宋体"/>
+          <w:color w:val="000000"/>
+          <w:sz w:val="20"/>
+          <w:szCs w:val="20"/>
+        </w:rPr>
+        <w:t>在停车场内按车辆到达时间的先后顺序，依次由北向南排列（大门在最南端，最先到达的第一辆车停放在车场的最北端），若车场内已停满</w:t>
+      </w:r>
+      <w:r>
+        <w:rPr>
+          <w:rFonts w:ascii="宋体" w:eastAsia="宋体" w:hAnsi="宋体"/>
+          <w:color w:val="000000"/>
+          <w:sz w:val="20"/>
+          <w:szCs w:val="20"/>
+        </w:rPr>
+        <w:t>n</w:t>
+      </w:r>
+      <w:r>
+        <w:rPr>
+          <w:rFonts w:ascii="宋体" w:eastAsia="宋体" w:hAnsi="宋体"/>
+          <w:color w:val="000000"/>
+          <w:sz w:val="20"/>
+          <w:szCs w:val="20"/>
+        </w:rPr>
+        <w:t>辆汽车，则后来的汽车只能在门外的便道上等候，一旦有车开走，则排在便道上的第一辆车即可开入（队列）；当停车场内某辆车要离开时，在它之后开入的车辆必须先退出车场为它让路，待该辆车开出大门外，其它车辆再按原次序进入车场，每辆停放在车场的车在它离开停车场时必须按它停留的时间长短交纳费用（到达时间，离开时间也要存储）。试为停车场编制按上述要求进行管理的模拟程序。</w:t>
+      </w:r>
+    </w:p>
+    <w:p>
+      <w:pPr>
+        <w:snapToGrid w:val="0"/>
+        <w:rPr>
+          <w:rFonts w:ascii="宋体" w:eastAsia="宋体" w:hAnsi="宋体"/>
+          <w:b/>
+          <w:bCs/>
+          <w:color w:val="000000"/>
+          <w:sz w:val="20"/>
+          <w:szCs w:val="20"/>
+        </w:rPr>
+      </w:pPr>
+      <w:r>
+        <w:rPr>
+          <w:rFonts w:ascii="宋体" w:eastAsia="宋体" w:hAnsi="宋体"/>
+          <w:b/>
+          <w:bCs/>
+          <w:color w:val="000000"/>
+          <w:sz w:val="20"/>
+          <w:szCs w:val="20"/>
+        </w:rPr>
+        <w:t>[</w:t>
+      </w:r>
+      <w:r>
+        <w:rPr>
+          <w:rFonts w:ascii="宋体" w:eastAsia="宋体" w:hAnsi="宋体"/>
+          <w:b/>
+          <w:bCs/>
+          <w:color w:val="000000"/>
+          <w:sz w:val="20"/>
+          <w:szCs w:val="20"/>
+        </w:rPr>
+        <w:t>测试数据</w:t>
+      </w:r>
+      <w:r>
+        <w:rPr>
+          <w:rFonts w:ascii="宋体" w:eastAsia="宋体" w:hAnsi="宋体"/>
+          <w:b/>
+          <w:bCs/>
+          <w:color w:val="000000"/>
+          <w:sz w:val="20"/>
+          <w:szCs w:val="20"/>
+        </w:rPr>
+        <w:t>]</w:t>
+      </w:r>
+    </w:p>
+    <w:p>
+      <w:pPr>
+        <w:snapToGrid w:val="0"/>
         <w:ind w:left="420"/>
-        <w:jc w:val="both"/>
-        <w:rPr>
-          <w:rFonts w:ascii="宋体" w:hAnsi="宋体" w:eastAsia="宋体"/>
-          <w:color w:val="000000"/>
-          <w:sz w:val="20"/>
-          <w:szCs w:val="20"/>
-        </w:rPr>
-      </w:pPr>
-      <w:r>
-        <w:rPr>
-          <w:rFonts w:ascii="宋体" w:hAnsi="宋体" w:eastAsia="宋体"/>
-          <w:color w:val="000000"/>
-          <w:sz w:val="20"/>
-          <w:szCs w:val="20"/>
-        </w:rPr>
-        <w:t xml:space="preserve">设n=2，输入数据为：（‘A’到达，1车牌号，5时间），（‘A’，2，10），（‘D’，1，15），（‘A’，3， 20）， </w:t>
-      </w:r>
-    </w:p>
-    <w:p>
-      <w:pPr>
-        <w:snapToGrid w:val="false"/>
-        <w:spacing w:before="0" w:after="0" w:line="240" w:lineRule="auto"/>
-        <w:ind/>
-        <w:jc w:val="both"/>
-        <w:rPr>
-          <w:rFonts w:ascii="宋体" w:hAnsi="宋体" w:eastAsia="宋体"/>
-          <w:color w:val="000000"/>
-          <w:sz w:val="20"/>
-          <w:szCs w:val="20"/>
-        </w:rPr>
-      </w:pPr>
-      <w:r>
-        <w:rPr>
-          <w:rFonts w:ascii="宋体" w:hAnsi="宋体" w:eastAsia="宋体"/>
-          <w:color w:val="000000"/>
-          <w:sz w:val="20"/>
-          <w:szCs w:val="20"/>
-        </w:rPr>
-        <w:t>（‘A’，4，25），（‘A’，5，30），（‘D’，2，35），（‘D’，4，40），（‘E’，0，0）。每一组输入数据包括三个数据项：汽车“到达”或“离去”信息、汽车牌照号码及到达或离去的时刻，其中，‘A’表示到达；‘D’表示离去，‘E’表示输入结束。</w:t>
-      </w:r>
-    </w:p>
-    <w:p>
-      <w:pPr>
-        <w:snapToGrid w:val="false"/>
-        <w:spacing w:before="0" w:after="0" w:line="240" w:lineRule="auto"/>
-        <w:ind/>
-        <w:jc w:val="both"/>
-        <w:rPr>
-          <w:rFonts w:ascii="宋体" w:hAnsi="宋体" w:eastAsia="宋体"/>
-          <w:b w:val="true"/>
-          <w:bCs w:val="true"/>
-          <w:color w:val="000000"/>
-          <w:sz w:val="20"/>
-          <w:szCs w:val="20"/>
-        </w:rPr>
-      </w:pPr>
-      <w:r>
-        <w:rPr>
-          <w:rFonts w:ascii="宋体" w:hAnsi="宋体" w:eastAsia="宋体"/>
-          <w:b w:val="true"/>
-          <w:bCs w:val="true"/>
-          <w:color w:val="000000"/>
-          <w:sz w:val="20"/>
-          <w:szCs w:val="20"/>
-        </w:rPr>
-        <w:t>[实验要求]</w:t>
-      </w:r>
-    </w:p>
-    <w:p>
-      <w:pPr>
-        <w:snapToGrid w:val="false"/>
-        <w:spacing w:before="0" w:after="0" w:line="240" w:lineRule="auto"/>
+        <w:rPr>
+          <w:rFonts w:ascii="宋体" w:eastAsia="宋体" w:hAnsi="宋体"/>
+          <w:color w:val="000000"/>
+          <w:sz w:val="20"/>
+          <w:szCs w:val="20"/>
+        </w:rPr>
+      </w:pPr>
+      <w:r>
+        <w:rPr>
+          <w:rFonts w:ascii="宋体" w:eastAsia="宋体" w:hAnsi="宋体"/>
+          <w:color w:val="000000"/>
+          <w:sz w:val="20"/>
+          <w:szCs w:val="20"/>
+        </w:rPr>
+        <w:t>设</w:t>
+      </w:r>
+      <w:r>
+        <w:rPr>
+          <w:rFonts w:ascii="宋体" w:eastAsia="宋体" w:hAnsi="宋体"/>
+          <w:color w:val="000000"/>
+          <w:sz w:val="20"/>
+          <w:szCs w:val="20"/>
+        </w:rPr>
+        <w:t>n=2</w:t>
+      </w:r>
+      <w:r>
+        <w:rPr>
+          <w:rFonts w:ascii="宋体" w:eastAsia="宋体" w:hAnsi="宋体"/>
+          <w:color w:val="000000"/>
+          <w:sz w:val="20"/>
+          <w:szCs w:val="20"/>
+        </w:rPr>
+        <w:t>，输入数据</w:t>
+      </w:r>
+      <w:r>
+        <w:rPr>
+          <w:rFonts w:ascii="宋体" w:eastAsia="宋体" w:hAnsi="宋体"/>
+          <w:color w:val="000000"/>
+          <w:sz w:val="20"/>
+          <w:szCs w:val="20"/>
+        </w:rPr>
+        <w:t>为：（</w:t>
+      </w:r>
+      <w:r>
+        <w:rPr>
+          <w:rFonts w:ascii="宋体" w:eastAsia="宋体" w:hAnsi="宋体"/>
+          <w:color w:val="000000"/>
+          <w:sz w:val="20"/>
+          <w:szCs w:val="20"/>
+        </w:rPr>
+        <w:t>‘A’</w:t>
+      </w:r>
+      <w:r>
+        <w:rPr>
+          <w:rFonts w:ascii="宋体" w:eastAsia="宋体" w:hAnsi="宋体"/>
+          <w:color w:val="000000"/>
+          <w:sz w:val="20"/>
+          <w:szCs w:val="20"/>
+        </w:rPr>
+        <w:t>到达，</w:t>
+      </w:r>
+      <w:r>
+        <w:rPr>
+          <w:rFonts w:ascii="宋体" w:eastAsia="宋体" w:hAnsi="宋体"/>
+          <w:color w:val="000000"/>
+          <w:sz w:val="20"/>
+          <w:szCs w:val="20"/>
+        </w:rPr>
+        <w:t>1</w:t>
+      </w:r>
+      <w:r>
+        <w:rPr>
+          <w:rFonts w:ascii="宋体" w:eastAsia="宋体" w:hAnsi="宋体"/>
+          <w:color w:val="000000"/>
+          <w:sz w:val="20"/>
+          <w:szCs w:val="20"/>
+        </w:rPr>
+        <w:t>车牌号，</w:t>
+      </w:r>
+      <w:r>
+        <w:rPr>
+          <w:rFonts w:ascii="宋体" w:eastAsia="宋体" w:hAnsi="宋体"/>
+          <w:color w:val="000000"/>
+          <w:sz w:val="20"/>
+          <w:szCs w:val="20"/>
+        </w:rPr>
+        <w:t>5</w:t>
+      </w:r>
+      <w:r>
+        <w:rPr>
+          <w:rFonts w:ascii="宋体" w:eastAsia="宋体" w:hAnsi="宋体"/>
+          <w:color w:val="000000"/>
+          <w:sz w:val="20"/>
+          <w:szCs w:val="20"/>
+        </w:rPr>
+        <w:t>时间），（</w:t>
+      </w:r>
+      <w:r>
+        <w:rPr>
+          <w:rFonts w:ascii="宋体" w:eastAsia="宋体" w:hAnsi="宋体"/>
+          <w:color w:val="000000"/>
+          <w:sz w:val="20"/>
+          <w:szCs w:val="20"/>
+        </w:rPr>
+        <w:t>‘A’</w:t>
+      </w:r>
+      <w:r>
+        <w:rPr>
+          <w:rFonts w:ascii="宋体" w:eastAsia="宋体" w:hAnsi="宋体"/>
+          <w:color w:val="000000"/>
+          <w:sz w:val="20"/>
+          <w:szCs w:val="20"/>
+        </w:rPr>
+        <w:t>，</w:t>
+      </w:r>
+      <w:r>
+        <w:rPr>
+          <w:rFonts w:ascii="宋体" w:eastAsia="宋体" w:hAnsi="宋体"/>
+          <w:color w:val="000000"/>
+          <w:sz w:val="20"/>
+          <w:szCs w:val="20"/>
+        </w:rPr>
+        <w:t>2</w:t>
+      </w:r>
+      <w:r>
+        <w:rPr>
+          <w:rFonts w:ascii="宋体" w:eastAsia="宋体" w:hAnsi="宋体"/>
+          <w:color w:val="000000"/>
+          <w:sz w:val="20"/>
+          <w:szCs w:val="20"/>
+        </w:rPr>
+        <w:t>，</w:t>
+      </w:r>
+      <w:r>
+        <w:rPr>
+          <w:rFonts w:ascii="宋体" w:eastAsia="宋体" w:hAnsi="宋体"/>
+          <w:color w:val="000000"/>
+          <w:sz w:val="20"/>
+          <w:szCs w:val="20"/>
+        </w:rPr>
+        <w:t>10</w:t>
+      </w:r>
+      <w:r>
+        <w:rPr>
+          <w:rFonts w:ascii="宋体" w:eastAsia="宋体" w:hAnsi="宋体"/>
+          <w:color w:val="000000"/>
+          <w:sz w:val="20"/>
+          <w:szCs w:val="20"/>
+        </w:rPr>
+        <w:t>），（</w:t>
+      </w:r>
+      <w:r>
+        <w:rPr>
+          <w:rFonts w:ascii="宋体" w:eastAsia="宋体" w:hAnsi="宋体"/>
+          <w:color w:val="000000"/>
+          <w:sz w:val="20"/>
+          <w:szCs w:val="20"/>
+        </w:rPr>
+        <w:t>‘D’</w:t>
+      </w:r>
+      <w:r>
+        <w:rPr>
+          <w:rFonts w:ascii="宋体" w:eastAsia="宋体" w:hAnsi="宋体"/>
+          <w:color w:val="000000"/>
+          <w:sz w:val="20"/>
+          <w:szCs w:val="20"/>
+        </w:rPr>
+        <w:t>，</w:t>
+      </w:r>
+      <w:r>
+        <w:rPr>
+          <w:rFonts w:ascii="宋体" w:eastAsia="宋体" w:hAnsi="宋体"/>
+          <w:color w:val="000000"/>
+          <w:sz w:val="20"/>
+          <w:szCs w:val="20"/>
+        </w:rPr>
+        <w:t>1</w:t>
+      </w:r>
+      <w:r>
+        <w:rPr>
+          <w:rFonts w:ascii="宋体" w:eastAsia="宋体" w:hAnsi="宋体"/>
+          <w:color w:val="000000"/>
+          <w:sz w:val="20"/>
+          <w:szCs w:val="20"/>
+        </w:rPr>
+        <w:t>，</w:t>
+      </w:r>
+      <w:r>
+        <w:rPr>
+          <w:rFonts w:ascii="宋体" w:eastAsia="宋体" w:hAnsi="宋体"/>
+          <w:color w:val="000000"/>
+          <w:sz w:val="20"/>
+          <w:szCs w:val="20"/>
+        </w:rPr>
+        <w:t>15</w:t>
+      </w:r>
+      <w:r>
+        <w:rPr>
+          <w:rFonts w:ascii="宋体" w:eastAsia="宋体" w:hAnsi="宋体"/>
+          <w:color w:val="000000"/>
+          <w:sz w:val="20"/>
+          <w:szCs w:val="20"/>
+        </w:rPr>
+        <w:t>），（</w:t>
+      </w:r>
+      <w:r>
+        <w:rPr>
+          <w:rFonts w:ascii="宋体" w:eastAsia="宋体" w:hAnsi="宋体"/>
+          <w:color w:val="000000"/>
+          <w:sz w:val="20"/>
+          <w:szCs w:val="20"/>
+        </w:rPr>
+        <w:t>‘A’</w:t>
+      </w:r>
+      <w:r>
+        <w:rPr>
+          <w:rFonts w:ascii="宋体" w:eastAsia="宋体" w:hAnsi="宋体"/>
+          <w:color w:val="000000"/>
+          <w:sz w:val="20"/>
+          <w:szCs w:val="20"/>
+        </w:rPr>
+        <w:t>，</w:t>
+      </w:r>
+      <w:r>
+        <w:rPr>
+          <w:rFonts w:ascii="宋体" w:eastAsia="宋体" w:hAnsi="宋体"/>
+          <w:color w:val="000000"/>
+          <w:sz w:val="20"/>
+          <w:szCs w:val="20"/>
+        </w:rPr>
+        <w:t>3</w:t>
+      </w:r>
+      <w:r>
+        <w:rPr>
+          <w:rFonts w:ascii="宋体" w:eastAsia="宋体" w:hAnsi="宋体"/>
+          <w:color w:val="000000"/>
+          <w:sz w:val="20"/>
+          <w:szCs w:val="20"/>
+        </w:rPr>
+        <w:t>，</w:t>
+      </w:r>
+      <w:r>
+        <w:rPr>
+          <w:rFonts w:ascii="宋体" w:eastAsia="宋体" w:hAnsi="宋体"/>
+          <w:color w:val="000000"/>
+          <w:sz w:val="20"/>
+          <w:szCs w:val="20"/>
+        </w:rPr>
+        <w:t xml:space="preserve"> 20</w:t>
+      </w:r>
+      <w:r>
+        <w:rPr>
+          <w:rFonts w:ascii="宋体" w:eastAsia="宋体" w:hAnsi="宋体"/>
+          <w:color w:val="000000"/>
+          <w:sz w:val="20"/>
+          <w:szCs w:val="20"/>
+        </w:rPr>
+        <w:t>），</w:t>
+      </w:r>
+      <w:r>
+        <w:rPr>
+          <w:rFonts w:ascii="宋体" w:eastAsia="宋体" w:hAnsi="宋体"/>
+          <w:color w:val="000000"/>
+          <w:sz w:val="20"/>
+          <w:szCs w:val="20"/>
+        </w:rPr>
+        <w:t xml:space="preserve"> </w:t>
+      </w:r>
+    </w:p>
+    <w:p>
+      <w:pPr>
+        <w:snapToGrid w:val="0"/>
+        <w:rPr>
+          <w:rFonts w:ascii="宋体" w:eastAsia="宋体" w:hAnsi="宋体"/>
+          <w:color w:val="000000"/>
+          <w:sz w:val="20"/>
+          <w:szCs w:val="20"/>
+        </w:rPr>
+      </w:pPr>
+      <w:r>
+        <w:rPr>
+          <w:rFonts w:ascii="宋体" w:eastAsia="宋体" w:hAnsi="宋体"/>
+          <w:color w:val="000000"/>
+          <w:sz w:val="20"/>
+          <w:szCs w:val="20"/>
+        </w:rPr>
+        <w:t>（</w:t>
+      </w:r>
+      <w:r>
+        <w:rPr>
+          <w:rFonts w:ascii="宋体" w:eastAsia="宋体" w:hAnsi="宋体"/>
+          <w:color w:val="000000"/>
+          <w:sz w:val="20"/>
+          <w:szCs w:val="20"/>
+        </w:rPr>
+        <w:t>‘A’</w:t>
+      </w:r>
+      <w:r>
+        <w:rPr>
+          <w:rFonts w:ascii="宋体" w:eastAsia="宋体" w:hAnsi="宋体"/>
+          <w:color w:val="000000"/>
+          <w:sz w:val="20"/>
+          <w:szCs w:val="20"/>
+        </w:rPr>
+        <w:t>，</w:t>
+      </w:r>
+      <w:r>
+        <w:rPr>
+          <w:rFonts w:ascii="宋体" w:eastAsia="宋体" w:hAnsi="宋体"/>
+          <w:color w:val="000000"/>
+          <w:sz w:val="20"/>
+          <w:szCs w:val="20"/>
+        </w:rPr>
+        <w:t>4</w:t>
+      </w:r>
+      <w:r>
+        <w:rPr>
+          <w:rFonts w:ascii="宋体" w:eastAsia="宋体" w:hAnsi="宋体"/>
+          <w:color w:val="000000"/>
+          <w:sz w:val="20"/>
+          <w:szCs w:val="20"/>
+        </w:rPr>
+        <w:t>，</w:t>
+      </w:r>
+      <w:r>
+        <w:rPr>
+          <w:rFonts w:ascii="宋体" w:eastAsia="宋体" w:hAnsi="宋体"/>
+          <w:color w:val="000000"/>
+          <w:sz w:val="20"/>
+          <w:szCs w:val="20"/>
+        </w:rPr>
+        <w:t>25</w:t>
+      </w:r>
+      <w:r>
+        <w:rPr>
+          <w:rFonts w:ascii="宋体" w:eastAsia="宋体" w:hAnsi="宋体"/>
+          <w:color w:val="000000"/>
+          <w:sz w:val="20"/>
+          <w:szCs w:val="20"/>
+        </w:rPr>
+        <w:t>），（</w:t>
+      </w:r>
+      <w:r>
+        <w:rPr>
+          <w:rFonts w:ascii="宋体" w:eastAsia="宋体" w:hAnsi="宋体"/>
+          <w:color w:val="000000"/>
+          <w:sz w:val="20"/>
+          <w:szCs w:val="20"/>
+        </w:rPr>
+        <w:t>‘A’</w:t>
+      </w:r>
+      <w:r>
+        <w:rPr>
+          <w:rFonts w:ascii="宋体" w:eastAsia="宋体" w:hAnsi="宋体"/>
+          <w:color w:val="000000"/>
+          <w:sz w:val="20"/>
+          <w:szCs w:val="20"/>
+        </w:rPr>
+        <w:t>，</w:t>
+      </w:r>
+      <w:r>
+        <w:rPr>
+          <w:rFonts w:ascii="宋体" w:eastAsia="宋体" w:hAnsi="宋体"/>
+          <w:color w:val="000000"/>
+          <w:sz w:val="20"/>
+          <w:szCs w:val="20"/>
+        </w:rPr>
+        <w:t>5</w:t>
+      </w:r>
+      <w:r>
+        <w:rPr>
+          <w:rFonts w:ascii="宋体" w:eastAsia="宋体" w:hAnsi="宋体"/>
+          <w:color w:val="000000"/>
+          <w:sz w:val="20"/>
+          <w:szCs w:val="20"/>
+        </w:rPr>
+        <w:t>，</w:t>
+      </w:r>
+      <w:r>
+        <w:rPr>
+          <w:rFonts w:ascii="宋体" w:eastAsia="宋体" w:hAnsi="宋体"/>
+          <w:color w:val="000000"/>
+          <w:sz w:val="20"/>
+          <w:szCs w:val="20"/>
+        </w:rPr>
+        <w:t>30</w:t>
+      </w:r>
+      <w:r>
+        <w:rPr>
+          <w:rFonts w:ascii="宋体" w:eastAsia="宋体" w:hAnsi="宋体"/>
+          <w:color w:val="000000"/>
+          <w:sz w:val="20"/>
+          <w:szCs w:val="20"/>
+        </w:rPr>
+        <w:t>），（</w:t>
+      </w:r>
+      <w:r>
+        <w:rPr>
+          <w:rFonts w:ascii="宋体" w:eastAsia="宋体" w:hAnsi="宋体"/>
+          <w:color w:val="000000"/>
+          <w:sz w:val="20"/>
+          <w:szCs w:val="20"/>
+        </w:rPr>
+        <w:t>‘D’</w:t>
+      </w:r>
+      <w:r>
+        <w:rPr>
+          <w:rFonts w:ascii="宋体" w:eastAsia="宋体" w:hAnsi="宋体"/>
+          <w:color w:val="000000"/>
+          <w:sz w:val="20"/>
+          <w:szCs w:val="20"/>
+        </w:rPr>
+        <w:t>，</w:t>
+      </w:r>
+      <w:r>
+        <w:rPr>
+          <w:rFonts w:ascii="宋体" w:eastAsia="宋体" w:hAnsi="宋体"/>
+          <w:color w:val="000000"/>
+          <w:sz w:val="20"/>
+          <w:szCs w:val="20"/>
+        </w:rPr>
+        <w:t>2</w:t>
+      </w:r>
+      <w:r>
+        <w:rPr>
+          <w:rFonts w:ascii="宋体" w:eastAsia="宋体" w:hAnsi="宋体"/>
+          <w:color w:val="000000"/>
+          <w:sz w:val="20"/>
+          <w:szCs w:val="20"/>
+        </w:rPr>
+        <w:t>，</w:t>
+      </w:r>
+      <w:r>
+        <w:rPr>
+          <w:rFonts w:ascii="宋体" w:eastAsia="宋体" w:hAnsi="宋体"/>
+          <w:color w:val="000000"/>
+          <w:sz w:val="20"/>
+          <w:szCs w:val="20"/>
+        </w:rPr>
+        <w:t>35</w:t>
+      </w:r>
+      <w:r>
+        <w:rPr>
+          <w:rFonts w:ascii="宋体" w:eastAsia="宋体" w:hAnsi="宋体"/>
+          <w:color w:val="000000"/>
+          <w:sz w:val="20"/>
+          <w:szCs w:val="20"/>
+        </w:rPr>
+        <w:t>），（</w:t>
+      </w:r>
+      <w:r>
+        <w:rPr>
+          <w:rFonts w:ascii="宋体" w:eastAsia="宋体" w:hAnsi="宋体"/>
+          <w:color w:val="000000"/>
+          <w:sz w:val="20"/>
+          <w:szCs w:val="20"/>
+        </w:rPr>
+        <w:t>‘D’</w:t>
+      </w:r>
+      <w:r>
+        <w:rPr>
+          <w:rFonts w:ascii="宋体" w:eastAsia="宋体" w:hAnsi="宋体"/>
+          <w:color w:val="000000"/>
+          <w:sz w:val="20"/>
+          <w:szCs w:val="20"/>
+        </w:rPr>
+        <w:t>，</w:t>
+      </w:r>
+      <w:r>
+        <w:rPr>
+          <w:rFonts w:ascii="宋体" w:eastAsia="宋体" w:hAnsi="宋体"/>
+          <w:color w:val="000000"/>
+          <w:sz w:val="20"/>
+          <w:szCs w:val="20"/>
+        </w:rPr>
+        <w:t>4</w:t>
+      </w:r>
+      <w:r>
+        <w:rPr>
+          <w:rFonts w:ascii="宋体" w:eastAsia="宋体" w:hAnsi="宋体"/>
+          <w:color w:val="000000"/>
+          <w:sz w:val="20"/>
+          <w:szCs w:val="20"/>
+        </w:rPr>
+        <w:t>，</w:t>
+      </w:r>
+      <w:r>
+        <w:rPr>
+          <w:rFonts w:ascii="宋体" w:eastAsia="宋体" w:hAnsi="宋体"/>
+          <w:color w:val="000000"/>
+          <w:sz w:val="20"/>
+          <w:szCs w:val="20"/>
+        </w:rPr>
+        <w:t>40</w:t>
+      </w:r>
+      <w:r>
+        <w:rPr>
+          <w:rFonts w:ascii="宋体" w:eastAsia="宋体" w:hAnsi="宋体"/>
+          <w:color w:val="000000"/>
+          <w:sz w:val="20"/>
+          <w:szCs w:val="20"/>
+        </w:rPr>
+        <w:t>），（</w:t>
+      </w:r>
+      <w:r>
+        <w:rPr>
+          <w:rFonts w:ascii="宋体" w:eastAsia="宋体" w:hAnsi="宋体"/>
+          <w:color w:val="000000"/>
+          <w:sz w:val="20"/>
+          <w:szCs w:val="20"/>
+        </w:rPr>
+        <w:t>‘E’</w:t>
+      </w:r>
+      <w:r>
+        <w:rPr>
+          <w:rFonts w:ascii="宋体" w:eastAsia="宋体" w:hAnsi="宋体"/>
+          <w:color w:val="000000"/>
+          <w:sz w:val="20"/>
+          <w:szCs w:val="20"/>
+        </w:rPr>
+        <w:t>，</w:t>
+      </w:r>
+      <w:r>
+        <w:rPr>
+          <w:rFonts w:ascii="宋体" w:eastAsia="宋体" w:hAnsi="宋体"/>
+          <w:color w:val="000000"/>
+          <w:sz w:val="20"/>
+          <w:szCs w:val="20"/>
+        </w:rPr>
+        <w:t>0</w:t>
+      </w:r>
+      <w:r>
+        <w:rPr>
+          <w:rFonts w:ascii="宋体" w:eastAsia="宋体" w:hAnsi="宋体"/>
+          <w:color w:val="000000"/>
+          <w:sz w:val="20"/>
+          <w:szCs w:val="20"/>
+        </w:rPr>
+        <w:t>，</w:t>
+      </w:r>
+      <w:r>
+        <w:rPr>
+          <w:rFonts w:ascii="宋体" w:eastAsia="宋体" w:hAnsi="宋体"/>
+          <w:color w:val="000000"/>
+          <w:sz w:val="20"/>
+          <w:szCs w:val="20"/>
+        </w:rPr>
+        <w:t>0</w:t>
+      </w:r>
+      <w:r>
+        <w:rPr>
+          <w:rFonts w:ascii="宋体" w:eastAsia="宋体" w:hAnsi="宋体"/>
+          <w:color w:val="000000"/>
+          <w:sz w:val="20"/>
+          <w:szCs w:val="20"/>
+        </w:rPr>
+        <w:t>）。每一组输入数据包括三个数据项：汽车</w:t>
+      </w:r>
+      <w:r>
+        <w:rPr>
+          <w:rFonts w:ascii="宋体" w:eastAsia="宋体" w:hAnsi="宋体"/>
+          <w:color w:val="000000"/>
+          <w:sz w:val="20"/>
+          <w:szCs w:val="20"/>
+        </w:rPr>
+        <w:t>“</w:t>
+      </w:r>
+      <w:r>
+        <w:rPr>
+          <w:rFonts w:ascii="宋体" w:eastAsia="宋体" w:hAnsi="宋体"/>
+          <w:color w:val="000000"/>
+          <w:sz w:val="20"/>
+          <w:szCs w:val="20"/>
+        </w:rPr>
+        <w:t>到达</w:t>
+      </w:r>
+      <w:r>
+        <w:rPr>
+          <w:rFonts w:ascii="宋体" w:eastAsia="宋体" w:hAnsi="宋体"/>
+          <w:color w:val="000000"/>
+          <w:sz w:val="20"/>
+          <w:szCs w:val="20"/>
+        </w:rPr>
+        <w:t>”</w:t>
+      </w:r>
+      <w:r>
+        <w:rPr>
+          <w:rFonts w:ascii="宋体" w:eastAsia="宋体" w:hAnsi="宋体"/>
+          <w:color w:val="000000"/>
+          <w:sz w:val="20"/>
+          <w:szCs w:val="20"/>
+        </w:rPr>
+        <w:t>或</w:t>
+      </w:r>
+      <w:r>
+        <w:rPr>
+          <w:rFonts w:ascii="宋体" w:eastAsia="宋体" w:hAnsi="宋体"/>
+          <w:color w:val="000000"/>
+          <w:sz w:val="20"/>
+          <w:szCs w:val="20"/>
+        </w:rPr>
+        <w:t>“</w:t>
+      </w:r>
+      <w:r>
+        <w:rPr>
+          <w:rFonts w:ascii="宋体" w:eastAsia="宋体" w:hAnsi="宋体"/>
+          <w:color w:val="000000"/>
+          <w:sz w:val="20"/>
+          <w:szCs w:val="20"/>
+        </w:rPr>
+        <w:t>离去</w:t>
+      </w:r>
+      <w:r>
+        <w:rPr>
+          <w:rFonts w:ascii="宋体" w:eastAsia="宋体" w:hAnsi="宋体"/>
+          <w:color w:val="000000"/>
+          <w:sz w:val="20"/>
+          <w:szCs w:val="20"/>
+        </w:rPr>
+        <w:t>”</w:t>
+      </w:r>
+      <w:r>
+        <w:rPr>
+          <w:rFonts w:ascii="宋体" w:eastAsia="宋体" w:hAnsi="宋体"/>
+          <w:color w:val="000000"/>
+          <w:sz w:val="20"/>
+          <w:szCs w:val="20"/>
+        </w:rPr>
+        <w:t>信息、汽车牌照号码及到达或离去的时刻，其中，</w:t>
+      </w:r>
+      <w:r>
+        <w:rPr>
+          <w:rFonts w:ascii="宋体" w:eastAsia="宋体" w:hAnsi="宋体"/>
+          <w:color w:val="000000"/>
+          <w:sz w:val="20"/>
+          <w:szCs w:val="20"/>
+        </w:rPr>
+        <w:t>‘A’</w:t>
+      </w:r>
+      <w:r>
+        <w:rPr>
+          <w:rFonts w:ascii="宋体" w:eastAsia="宋体" w:hAnsi="宋体"/>
+          <w:color w:val="000000"/>
+          <w:sz w:val="20"/>
+          <w:szCs w:val="20"/>
+        </w:rPr>
+        <w:t>表示到达；</w:t>
+      </w:r>
+      <w:r>
+        <w:rPr>
+          <w:rFonts w:ascii="宋体" w:eastAsia="宋体" w:hAnsi="宋体"/>
+          <w:color w:val="000000"/>
+          <w:sz w:val="20"/>
+          <w:szCs w:val="20"/>
+        </w:rPr>
+        <w:t>‘D’</w:t>
+      </w:r>
+      <w:r>
+        <w:rPr>
+          <w:rFonts w:ascii="宋体" w:eastAsia="宋体" w:hAnsi="宋体"/>
+          <w:color w:val="000000"/>
+          <w:sz w:val="20"/>
+          <w:szCs w:val="20"/>
+        </w:rPr>
+        <w:t>表示离去，</w:t>
+      </w:r>
+      <w:r>
+        <w:rPr>
+          <w:rFonts w:ascii="宋体" w:eastAsia="宋体" w:hAnsi="宋体"/>
+          <w:color w:val="000000"/>
+          <w:sz w:val="20"/>
+          <w:szCs w:val="20"/>
+        </w:rPr>
+        <w:t>‘E’</w:t>
+      </w:r>
+      <w:r>
+        <w:rPr>
+          <w:rFonts w:ascii="宋体" w:eastAsia="宋体" w:hAnsi="宋体"/>
+          <w:color w:val="000000"/>
+          <w:sz w:val="20"/>
+          <w:szCs w:val="20"/>
+        </w:rPr>
+        <w:t>表示输入结束。</w:t>
+      </w:r>
+    </w:p>
+    <w:p>
+      <w:r>
+        <w:rPr>
+          <w:rFonts w:hint="eastAsia"/>
+        </w:rPr>
+        <w:t>未分车型</w:t>
+      </w:r>
+    </w:p>
+    <w:p>
+      <w:pPr>
+        <w:rPr>
+          <w:szCs w:val="24"/>
+        </w:rPr>
+      </w:pPr>
+      <w:r>
+        <w:t>A 1 5</w:t>
+      </w:r>
+    </w:p>
+    <w:p>
+      <w:r>
+        <w:t>A 2 10</w:t>
+      </w:r>
+    </w:p>
+    <w:p>
+      <w:r>
+        <w:t>D 1 15</w:t>
+      </w:r>
+    </w:p>
+    <w:p>
+      <w:r>
+        <w:t>A 3 20</w:t>
+      </w:r>
+    </w:p>
+    <w:p>
+      <w:r>
+        <w:t>A 4 25</w:t>
+      </w:r>
+    </w:p>
+    <w:p>
+      <w:r>
+        <w:t>A 5 30</w:t>
+      </w:r>
+    </w:p>
+    <w:p>
+      <w:r>
+        <w:t>D 2 35</w:t>
+      </w:r>
+    </w:p>
+    <w:p>
+      <w:r>
+        <w:t>D 4 40</w:t>
+      </w:r>
+    </w:p>
+    <w:p>
+      <w:pPr>
+        <w:snapToGrid w:val="0"/>
+      </w:pPr>
+      <w:r>
+        <w:lastRenderedPageBreak/>
+        <w:t>E 0 0</w:t>
+      </w:r>
+    </w:p>
+    <w:p>
+      <w:pPr>
+        <w:snapToGrid w:val="0"/>
+        <w:rPr>
+          <w:rFonts w:ascii="宋体" w:eastAsia="宋体" w:hAnsi="宋体"/>
+          <w:color w:val="000000"/>
+          <w:sz w:val="20"/>
+          <w:szCs w:val="20"/>
+        </w:rPr>
+      </w:pPr>
+      <w:r>
+        <w:rPr>
+          <w:rFonts w:ascii="宋体" w:eastAsia="宋体" w:hAnsi="宋体" w:hint="eastAsia"/>
+          <w:color w:val="000000"/>
+          <w:sz w:val="20"/>
+          <w:szCs w:val="20"/>
+        </w:rPr>
+        <w:t>分车型：</w:t>
+      </w:r>
+    </w:p>
+    <w:p>
+      <w:r>
+        <w:t>A 1 5</w:t>
+      </w:r>
+      <w:r>
+        <w:t xml:space="preserve"> </w:t>
+      </w:r>
+    </w:p>
+    <w:p>
+      <w:pPr>
+        <w:rPr>
+          <w:szCs w:val="24"/>
+        </w:rPr>
+      </w:pPr>
+      <w:r>
+        <w:rPr>
+          <w:rFonts w:hint="eastAsia"/>
+        </w:rPr>
+        <w:t>S</w:t>
+      </w:r>
+    </w:p>
+    <w:p>
+      <w:r>
+        <w:t>A 2 10</w:t>
+      </w:r>
+      <w:r>
+        <w:t xml:space="preserve"> </w:t>
+      </w:r>
+      <w:bookmarkStart w:id="0" w:name="_GoBack"/>
+      <w:bookmarkEnd w:id="0"/>
+    </w:p>
+    <w:p>
+      <w:r>
+        <w:t>P</w:t>
+      </w:r>
+    </w:p>
+    <w:p>
+      <w:r>
+        <w:t>D 1 15</w:t>
+      </w:r>
+    </w:p>
+    <w:p>
+      <w:r>
+        <w:t>A 3 20</w:t>
+      </w:r>
+      <w:r>
+        <w:t xml:space="preserve"> </w:t>
+      </w:r>
+    </w:p>
+    <w:p>
+      <w:r>
+        <w:t>T</w:t>
+      </w:r>
+    </w:p>
+    <w:p>
+      <w:r>
+        <w:t>A 4 25</w:t>
+      </w:r>
+      <w:r>
+        <w:t xml:space="preserve"> </w:t>
+      </w:r>
+    </w:p>
+    <w:p>
+      <w:r>
+        <w:t>P</w:t>
+      </w:r>
+    </w:p>
+    <w:p>
+      <w:r>
+        <w:t>A 5 30</w:t>
+      </w:r>
+      <w:r>
+        <w:t xml:space="preserve"> </w:t>
+      </w:r>
+    </w:p>
+    <w:p>
+      <w:r>
+        <w:t>T</w:t>
+      </w:r>
+    </w:p>
+    <w:p>
+      <w:r>
+        <w:t>D 2 35</w:t>
+      </w:r>
+    </w:p>
+    <w:p>
+      <w:r>
+        <w:t>D 4 40</w:t>
+      </w:r>
+    </w:p>
+    <w:p>
+      <w:pPr>
+        <w:snapToGrid w:val="0"/>
+        <w:rPr>
+          <w:rFonts w:ascii="宋体" w:eastAsia="宋体" w:hAnsi="宋体" w:hint="eastAsia"/>
+          <w:color w:val="000000"/>
+          <w:sz w:val="20"/>
+          <w:szCs w:val="20"/>
+        </w:rPr>
+      </w:pPr>
+      <w:r>
+        <w:t>E 0 0</w:t>
+      </w:r>
+    </w:p>
+    <w:p>
+      <w:pPr>
+        <w:snapToGrid w:val="0"/>
+        <w:rPr>
+          <w:rFonts w:ascii="宋体" w:eastAsia="宋体" w:hAnsi="宋体"/>
+          <w:b/>
+          <w:bCs/>
+          <w:color w:val="000000"/>
+          <w:sz w:val="20"/>
+          <w:szCs w:val="20"/>
+        </w:rPr>
+      </w:pPr>
+      <w:r>
+        <w:rPr>
+          <w:rFonts w:ascii="宋体" w:eastAsia="宋体" w:hAnsi="宋体"/>
+          <w:b/>
+          <w:bCs/>
+          <w:color w:val="000000"/>
+          <w:sz w:val="20"/>
+          <w:szCs w:val="20"/>
+        </w:rPr>
+        <w:t>[</w:t>
+      </w:r>
+      <w:r>
+        <w:rPr>
+          <w:rFonts w:ascii="宋体" w:eastAsia="宋体" w:hAnsi="宋体"/>
+          <w:b/>
+          <w:bCs/>
+          <w:color w:val="000000"/>
+          <w:sz w:val="20"/>
+          <w:szCs w:val="20"/>
+        </w:rPr>
+        <w:t>实验要求</w:t>
+      </w:r>
+      <w:r>
+        <w:rPr>
+          <w:rFonts w:ascii="宋体" w:eastAsia="宋体" w:hAnsi="宋体"/>
+          <w:b/>
+          <w:bCs/>
+          <w:color w:val="000000"/>
+          <w:sz w:val="20"/>
+          <w:szCs w:val="20"/>
+        </w:rPr>
+        <w:t>]</w:t>
+      </w:r>
+    </w:p>
+    <w:p>
+      <w:pPr>
+        <w:snapToGrid w:val="0"/>
         <w:ind w:left="420"/>
-        <w:jc w:val="both"/>
-        <w:rPr>
-          <w:rFonts w:ascii="宋体" w:hAnsi="宋体" w:eastAsia="宋体"/>
-          <w:color w:val="000000"/>
-          <w:sz w:val="20"/>
-          <w:szCs w:val="20"/>
-        </w:rPr>
-      </w:pPr>
-      <w:r>
-        <w:rPr>
-          <w:rFonts w:ascii="宋体" w:hAnsi="宋体" w:eastAsia="宋体"/>
-          <w:color w:val="000000"/>
-          <w:sz w:val="20"/>
-          <w:szCs w:val="20"/>
-        </w:rPr>
-        <w:t>以栈（先进后出：进123。出：321出）模拟停车场，以队列（先进先出：排队进：123，排队出123.）模拟车场外的便道，按照从终端读入的输入数据序列进行模拟</w:t>
-      </w:r>
-    </w:p>
-    <w:p>
-      <w:pPr>
-        <w:snapToGrid w:val="false"/>
-        <w:spacing w:before="0" w:after="0" w:line="240" w:lineRule="auto"/>
-        <w:ind/>
-        <w:jc w:val="both"/>
-        <w:rPr>
-          <w:rFonts w:ascii="宋体" w:hAnsi="宋体" w:eastAsia="宋体"/>
-          <w:color w:val="000000"/>
-          <w:sz w:val="20"/>
-          <w:szCs w:val="20"/>
-        </w:rPr>
-      </w:pPr>
-      <w:r>
-        <w:rPr>
-          <w:rFonts w:ascii="宋体" w:hAnsi="宋体" w:eastAsia="宋体"/>
-          <w:color w:val="000000"/>
-          <w:sz w:val="20"/>
-          <w:szCs w:val="20"/>
-        </w:rPr>
-        <w:t>管理。每一组输入数据包括三个数据项：汽车“到达”或“离去”信息、汽车牌照号码及到达或离去的时刻，对每一组输入数据进行操作后的输出数据为：若是车辆到达，则输出汽车在停车场内或便道上的停车位置；若是车离去；则输出汽车在停车场内停留的时间和应交纳的费用（在便道上停留的时间不收费）。栈以顺序结构实现，队列以链表实现。</w:t>
-      </w:r>
-    </w:p>
-    <w:p>
-      <w:pPr>
-        <w:snapToGrid w:val="false"/>
-        <w:spacing w:before="0" w:after="0" w:line="240" w:lineRule="auto"/>
-        <w:ind/>
-        <w:jc w:val="both"/>
-        <w:rPr>
-          <w:rFonts w:ascii="宋体" w:hAnsi="宋体" w:eastAsia="宋体"/>
-          <w:b w:val="true"/>
-          <w:bCs w:val="true"/>
-          <w:color w:val="000000"/>
-          <w:sz w:val="20"/>
-          <w:szCs w:val="20"/>
-        </w:rPr>
-      </w:pPr>
-      <w:r>
-        <w:rPr>
-          <w:rFonts w:ascii="宋体" w:hAnsi="宋体" w:eastAsia="宋体"/>
-          <w:b w:val="true"/>
-          <w:bCs w:val="true"/>
-          <w:color w:val="000000"/>
-          <w:sz w:val="20"/>
-          <w:szCs w:val="20"/>
-        </w:rPr>
-        <w:t>[实现提示]</w:t>
-      </w:r>
-    </w:p>
-    <w:p>
-      <w:pPr>
-        <w:snapToGrid w:val="false"/>
-        <w:spacing w:before="0" w:after="0" w:line="240" w:lineRule="auto"/>
+        <w:rPr>
+          <w:rFonts w:ascii="宋体" w:eastAsia="宋体" w:hAnsi="宋体"/>
+          <w:color w:val="000000"/>
+          <w:sz w:val="20"/>
+          <w:szCs w:val="20"/>
+        </w:rPr>
+      </w:pPr>
+      <w:r>
+        <w:rPr>
+          <w:rFonts w:ascii="宋体" w:eastAsia="宋体" w:hAnsi="宋体"/>
+          <w:color w:val="000000"/>
+          <w:sz w:val="20"/>
+          <w:szCs w:val="20"/>
+        </w:rPr>
+        <w:t>以栈（先进后出：进</w:t>
+      </w:r>
+      <w:r>
+        <w:rPr>
+          <w:rFonts w:ascii="宋体" w:eastAsia="宋体" w:hAnsi="宋体"/>
+          <w:color w:val="000000"/>
+          <w:sz w:val="20"/>
+          <w:szCs w:val="20"/>
+        </w:rPr>
+        <w:t>123</w:t>
+      </w:r>
+      <w:r>
+        <w:rPr>
+          <w:rFonts w:ascii="宋体" w:eastAsia="宋体" w:hAnsi="宋体"/>
+          <w:color w:val="000000"/>
+          <w:sz w:val="20"/>
+          <w:szCs w:val="20"/>
+        </w:rPr>
+        <w:t>。出：</w:t>
+      </w:r>
+      <w:r>
+        <w:rPr>
+          <w:rFonts w:ascii="宋体" w:eastAsia="宋体" w:hAnsi="宋体"/>
+          <w:color w:val="000000"/>
+          <w:sz w:val="20"/>
+          <w:szCs w:val="20"/>
+        </w:rPr>
+        <w:t>321</w:t>
+      </w:r>
+      <w:r>
+        <w:rPr>
+          <w:rFonts w:ascii="宋体" w:eastAsia="宋体" w:hAnsi="宋体"/>
+          <w:color w:val="000000"/>
+          <w:sz w:val="20"/>
+          <w:szCs w:val="20"/>
+        </w:rPr>
+        <w:t>出）模拟停车场，以队列（先进先出：排队进：</w:t>
+      </w:r>
+      <w:r>
+        <w:rPr>
+          <w:rFonts w:ascii="宋体" w:eastAsia="宋体" w:hAnsi="宋体"/>
+          <w:color w:val="000000"/>
+          <w:sz w:val="20"/>
+          <w:szCs w:val="20"/>
+        </w:rPr>
+        <w:t>123</w:t>
+      </w:r>
+      <w:r>
+        <w:rPr>
+          <w:rFonts w:ascii="宋体" w:eastAsia="宋体" w:hAnsi="宋体"/>
+          <w:color w:val="000000"/>
+          <w:sz w:val="20"/>
+          <w:szCs w:val="20"/>
+        </w:rPr>
+        <w:t>，排队出</w:t>
+      </w:r>
+      <w:r>
+        <w:rPr>
+          <w:rFonts w:ascii="宋体" w:eastAsia="宋体" w:hAnsi="宋体"/>
+          <w:color w:val="000000"/>
+          <w:sz w:val="20"/>
+          <w:szCs w:val="20"/>
+        </w:rPr>
+        <w:t>123.</w:t>
+      </w:r>
+      <w:r>
+        <w:rPr>
+          <w:rFonts w:ascii="宋体" w:eastAsia="宋体" w:hAnsi="宋体"/>
+          <w:color w:val="000000"/>
+          <w:sz w:val="20"/>
+          <w:szCs w:val="20"/>
+        </w:rPr>
+        <w:t>）模拟车场外的便道，按照从终端</w:t>
+      </w:r>
+      <w:r>
+        <w:rPr>
+          <w:rFonts w:ascii="宋体" w:eastAsia="宋体" w:hAnsi="宋体"/>
+          <w:color w:val="000000"/>
+          <w:sz w:val="20"/>
+          <w:szCs w:val="20"/>
+        </w:rPr>
+        <w:t>读入的输入数据序列进行模拟</w:t>
+      </w:r>
+    </w:p>
+    <w:p>
+      <w:pPr>
+        <w:snapToGrid w:val="0"/>
+        <w:rPr>
+          <w:rFonts w:ascii="宋体" w:eastAsia="宋体" w:hAnsi="宋体"/>
+          <w:color w:val="000000"/>
+          <w:sz w:val="20"/>
+          <w:szCs w:val="20"/>
+        </w:rPr>
+      </w:pPr>
+      <w:r>
+        <w:rPr>
+          <w:rFonts w:ascii="宋体" w:eastAsia="宋体" w:hAnsi="宋体"/>
+          <w:color w:val="000000"/>
+          <w:sz w:val="20"/>
+          <w:szCs w:val="20"/>
+        </w:rPr>
+        <w:t>管理。每一组输入数据包括三个数据项：汽车</w:t>
+      </w:r>
+      <w:r>
+        <w:rPr>
+          <w:rFonts w:ascii="宋体" w:eastAsia="宋体" w:hAnsi="宋体"/>
+          <w:color w:val="000000"/>
+          <w:sz w:val="20"/>
+          <w:szCs w:val="20"/>
+        </w:rPr>
+        <w:t>“</w:t>
+      </w:r>
+      <w:r>
+        <w:rPr>
+          <w:rFonts w:ascii="宋体" w:eastAsia="宋体" w:hAnsi="宋体"/>
+          <w:color w:val="000000"/>
+          <w:sz w:val="20"/>
+          <w:szCs w:val="20"/>
+        </w:rPr>
+        <w:t>到达</w:t>
+      </w:r>
+      <w:r>
+        <w:rPr>
+          <w:rFonts w:ascii="宋体" w:eastAsia="宋体" w:hAnsi="宋体"/>
+          <w:color w:val="000000"/>
+          <w:sz w:val="20"/>
+          <w:szCs w:val="20"/>
+        </w:rPr>
+        <w:t>”</w:t>
+      </w:r>
+      <w:r>
+        <w:rPr>
+          <w:rFonts w:ascii="宋体" w:eastAsia="宋体" w:hAnsi="宋体"/>
+          <w:color w:val="000000"/>
+          <w:sz w:val="20"/>
+          <w:szCs w:val="20"/>
+        </w:rPr>
+        <w:t>或</w:t>
+      </w:r>
+      <w:r>
+        <w:rPr>
+          <w:rFonts w:ascii="宋体" w:eastAsia="宋体" w:hAnsi="宋体"/>
+          <w:color w:val="000000"/>
+          <w:sz w:val="20"/>
+          <w:szCs w:val="20"/>
+        </w:rPr>
+        <w:t>“</w:t>
+      </w:r>
+      <w:r>
+        <w:rPr>
+          <w:rFonts w:ascii="宋体" w:eastAsia="宋体" w:hAnsi="宋体"/>
+          <w:color w:val="000000"/>
+          <w:sz w:val="20"/>
+          <w:szCs w:val="20"/>
+        </w:rPr>
+        <w:t>离去</w:t>
+      </w:r>
+      <w:r>
+        <w:rPr>
+          <w:rFonts w:ascii="宋体" w:eastAsia="宋体" w:hAnsi="宋体"/>
+          <w:color w:val="000000"/>
+          <w:sz w:val="20"/>
+          <w:szCs w:val="20"/>
+        </w:rPr>
+        <w:t>”</w:t>
+      </w:r>
+      <w:r>
+        <w:rPr>
+          <w:rFonts w:ascii="宋体" w:eastAsia="宋体" w:hAnsi="宋体"/>
+          <w:color w:val="000000"/>
+          <w:sz w:val="20"/>
+          <w:szCs w:val="20"/>
+        </w:rPr>
+        <w:t>信息、汽车牌照号码及到达或离去的时刻，对每一组输入数据进行操作后的输出数据为：若是车辆到达，则输出汽车在停车场内或便道上的停车位置；若是车离去；则输出汽车在停车场内停留的时间和应交纳的费用（在便道上停留的时间不收费）。栈以顺序结构实现，队列以链表实现。</w:t>
+      </w:r>
+    </w:p>
+    <w:p>
+      <w:pPr>
+        <w:snapToGrid w:val="0"/>
+        <w:rPr>
+          <w:rFonts w:ascii="宋体" w:eastAsia="宋体" w:hAnsi="宋体"/>
+          <w:b/>
+          <w:bCs/>
+          <w:color w:val="000000"/>
+          <w:sz w:val="20"/>
+          <w:szCs w:val="20"/>
+        </w:rPr>
+      </w:pPr>
+      <w:r>
+        <w:rPr>
+          <w:rFonts w:ascii="宋体" w:eastAsia="宋体" w:hAnsi="宋体"/>
+          <w:b/>
+          <w:bCs/>
+          <w:color w:val="000000"/>
+          <w:sz w:val="20"/>
+          <w:szCs w:val="20"/>
+        </w:rPr>
+        <w:t>[</w:t>
+      </w:r>
+      <w:r>
+        <w:rPr>
+          <w:rFonts w:ascii="宋体" w:eastAsia="宋体" w:hAnsi="宋体"/>
+          <w:b/>
+          <w:bCs/>
+          <w:color w:val="000000"/>
+          <w:sz w:val="20"/>
+          <w:szCs w:val="20"/>
+        </w:rPr>
+        <w:t>实现提示</w:t>
+      </w:r>
+      <w:r>
+        <w:rPr>
+          <w:rFonts w:ascii="宋体" w:eastAsia="宋体" w:hAnsi="宋体"/>
+          <w:b/>
+          <w:bCs/>
+          <w:color w:val="000000"/>
+          <w:sz w:val="20"/>
+          <w:szCs w:val="20"/>
+        </w:rPr>
+        <w:t>]</w:t>
+      </w:r>
+    </w:p>
+    <w:p>
+      <w:pPr>
+        <w:snapToGrid w:val="0"/>
         <w:ind w:left="420"/>
-        <w:jc w:val="both"/>
-        <w:rPr>
-          <w:rFonts w:ascii="宋体" w:hAnsi="宋体" w:eastAsia="宋体"/>
-          <w:color w:val="000000"/>
-          <w:sz w:val="20"/>
-          <w:szCs w:val="20"/>
-        </w:rPr>
-      </w:pPr>
-      <w:r>
-        <w:rPr>
-          <w:rFonts w:ascii="宋体" w:hAnsi="宋体" w:eastAsia="宋体"/>
+        <w:rPr>
+          <w:rFonts w:ascii="宋体" w:eastAsia="宋体" w:hAnsi="宋体"/>
+          <w:color w:val="000000"/>
+          <w:sz w:val="20"/>
+          <w:szCs w:val="20"/>
+        </w:rPr>
+      </w:pPr>
+      <w:r>
+        <w:rPr>
+          <w:rFonts w:ascii="宋体" w:eastAsia="宋体" w:hAnsi="宋体"/>
           <w:color w:val="000000"/>
           <w:sz w:val="20"/>
           <w:szCs w:val="20"/>
@@ -918,162 +2185,345 @@
     </w:p>
     <w:p>
       <w:pPr>
-        <w:snapToGrid w:val="false"/>
-        <w:spacing w:before="0" w:after="0" w:line="240" w:lineRule="auto"/>
-        <w:ind/>
-        <w:jc w:val="both"/>
-        <w:rPr>
-          <w:rFonts w:ascii="宋体" w:hAnsi="宋体" w:eastAsia="宋体"/>
-          <w:color w:val="000000"/>
-          <w:sz w:val="20"/>
-          <w:szCs w:val="20"/>
-        </w:rPr>
-      </w:pPr>
-      <w:r>
-        <w:rPr>
-          <w:rFonts w:ascii="宋体" w:hAnsi="宋体" w:eastAsia="宋体"/>
-          <w:color w:val="000000"/>
-          <w:sz w:val="20"/>
-          <w:szCs w:val="20"/>
-        </w:rPr>
-        <w:t>储结构实现。输入数据按到达或离去的时刻有序。栈中每个元素表示一辆汽车，包含两个数据项：汽车的牌照号码和进入停车场的时刻。</w:t>
-      </w:r>
-    </w:p>
-    <w:p>
-      <w:pPr>
-        <w:snapToGrid w:val="false"/>
-        <w:spacing w:before="0" w:after="0" w:line="240" w:lineRule="auto"/>
-        <w:ind/>
-        <w:jc w:val="both"/>
-        <w:rPr>
-          <w:rFonts w:ascii="宋体" w:hAnsi="宋体" w:eastAsia="宋体"/>
-          <w:b w:val="true"/>
-          <w:bCs w:val="true"/>
-          <w:color w:val="000000"/>
-          <w:sz w:val="20"/>
-          <w:szCs w:val="20"/>
-        </w:rPr>
-      </w:pPr>
-      <w:r>
-        <w:rPr>
-          <w:rFonts w:ascii="宋体" w:hAnsi="宋体" w:eastAsia="宋体"/>
-          <w:b w:val="true"/>
-          <w:bCs w:val="true"/>
-          <w:color w:val="000000"/>
-          <w:sz w:val="20"/>
-          <w:szCs w:val="20"/>
-        </w:rPr>
-        <w:t>[思考]</w:t>
-      </w:r>
-    </w:p>
-    <w:p>
-      <w:pPr>
-        <w:snapToGrid w:val="false"/>
-        <w:spacing w:before="0" w:after="0" w:line="240" w:lineRule="auto"/>
-        <w:ind/>
-        <w:jc w:val="both"/>
-        <w:rPr>
-          <w:rFonts w:ascii="宋体" w:hAnsi="宋体" w:eastAsia="宋体"/>
-          <w:color w:val="000000"/>
-          <w:sz w:val="20"/>
-          <w:szCs w:val="20"/>
-        </w:rPr>
-      </w:pPr>
-      <w:r>
-        <w:rPr>
-          <w:rFonts w:ascii="宋体" w:hAnsi="宋体" w:eastAsia="宋体"/>
-          <w:color w:val="000000"/>
-          <w:sz w:val="20"/>
-          <w:szCs w:val="20"/>
-        </w:rPr>
-        <w:t>　　（1） 两个栈共享空间，思考应开辟数组的空间是多少？</w:t>
-      </w:r>
-    </w:p>
-    <w:p>
-      <w:pPr>
-        <w:snapToGrid w:val="false"/>
-        <w:spacing w:before="0" w:after="0" w:line="240" w:lineRule="auto"/>
-        <w:ind w:leftChars="200" w:hangingChars="100"/>
-        <w:jc w:val="both"/>
-        <w:rPr>
-          <w:rFonts w:ascii="宋体" w:hAnsi="宋体" w:eastAsia="宋体"/>
-          <w:color w:val="000000"/>
-          <w:sz w:val="20"/>
-          <w:szCs w:val="20"/>
-        </w:rPr>
-      </w:pPr>
-      <w:r>
-        <w:rPr>
-          <w:rFonts w:ascii="宋体" w:hAnsi="宋体" w:eastAsia="宋体"/>
-          <w:color w:val="000000"/>
-          <w:sz w:val="20"/>
-          <w:szCs w:val="20"/>
-        </w:rPr>
-        <w:t>（2） 汽车可有不同种类，则它们的占地面积不同，收费标准也不同，如1辆客车和</w:t>
-      </w:r>
-    </w:p>
-    <w:p>
-      <w:pPr>
-        <w:snapToGrid w:val="false"/>
-        <w:spacing w:before="0" w:after="0" w:line="240" w:lineRule="auto"/>
-        <w:ind/>
-        <w:jc w:val="both"/>
-        <w:rPr>
-          <w:rFonts w:ascii="宋体" w:hAnsi="宋体" w:eastAsia="宋体"/>
-          <w:color w:val="000000"/>
-          <w:sz w:val="20"/>
-          <w:szCs w:val="20"/>
-        </w:rPr>
-      </w:pPr>
-      <w:r>
-        <w:rPr>
-          <w:rFonts w:ascii="宋体" w:hAnsi="宋体" w:eastAsia="宋体"/>
-          <w:color w:val="000000"/>
-          <w:sz w:val="20"/>
-          <w:szCs w:val="20"/>
-        </w:rPr>
-        <w:t>1.5辆小汽车的占地面积相同，1辆十轮卡车占地面积相当于3辆小汽车的占地面积。</w:t>
-      </w:r>
-    </w:p>
-    <w:p>
-      <w:pPr>
-        <w:snapToGrid w:val="false"/>
-        <w:spacing w:before="0" w:after="0" w:line="240" w:lineRule="auto"/>
-        <w:ind w:leftChars="200" w:hangingChars="100"/>
-        <w:jc w:val="both"/>
-        <w:rPr>
-          <w:rFonts w:ascii="宋体" w:hAnsi="宋体" w:eastAsia="宋体"/>
-          <w:color w:val="000000"/>
-          <w:sz w:val="20"/>
-          <w:szCs w:val="20"/>
-        </w:rPr>
-      </w:pPr>
-      <w:r>
-        <w:rPr>
-          <w:rFonts w:ascii="宋体" w:hAnsi="宋体" w:eastAsia="宋体"/>
-          <w:color w:val="000000"/>
-          <w:sz w:val="20"/>
-          <w:szCs w:val="20"/>
-        </w:rPr>
-        <w:t>（3） 汽车可以直接从便道上开走，此时排在它前面的汽车要先开走让路，然后再依次</w:t>
-      </w:r>
-    </w:p>
-    <w:p>
-      <w:pPr>
-        <w:snapToGrid w:val="false"/>
-        <w:spacing w:before="0" w:after="0" w:line="240" w:lineRule="auto"/>
-        <w:ind/>
-        <w:jc w:val="both"/>
-        <w:rPr>
-          <w:rFonts w:ascii="宋体" w:hAnsi="宋体" w:eastAsia="宋体"/>
-          <w:color w:val="000000"/>
-          <w:sz w:val="20"/>
-          <w:szCs w:val="20"/>
-        </w:rPr>
-      </w:pPr>
-      <w:r>
-        <w:rPr>
-          <w:rFonts w:ascii="宋体" w:hAnsi="宋体" w:eastAsia="宋体"/>
+        <w:snapToGrid w:val="0"/>
+        <w:rPr>
+          <w:rFonts w:ascii="宋体" w:eastAsia="宋体" w:hAnsi="宋体"/>
+          <w:color w:val="000000"/>
+          <w:sz w:val="20"/>
+          <w:szCs w:val="20"/>
+        </w:rPr>
+      </w:pPr>
+      <w:r>
+        <w:rPr>
+          <w:rFonts w:ascii="宋体" w:eastAsia="宋体" w:hAnsi="宋体"/>
+          <w:color w:val="000000"/>
+          <w:sz w:val="20"/>
+          <w:szCs w:val="20"/>
+        </w:rPr>
+        <w:t>储结构实现。输入数据按到达或离去的时刻有序。栈中每个元素表示一辆汽车，包含两个数</w:t>
+      </w:r>
+      <w:r>
+        <w:rPr>
+          <w:rFonts w:ascii="宋体" w:eastAsia="宋体" w:hAnsi="宋体"/>
+          <w:color w:val="000000"/>
+          <w:sz w:val="20"/>
+          <w:szCs w:val="20"/>
+        </w:rPr>
+        <w:t>据项：汽车的牌照号码和进入停车场的时刻。</w:t>
+      </w:r>
+    </w:p>
+    <w:p>
+      <w:pPr>
+        <w:snapToGrid w:val="0"/>
+        <w:rPr>
+          <w:rFonts w:ascii="宋体" w:eastAsia="宋体" w:hAnsi="宋体"/>
+          <w:b/>
+          <w:bCs/>
+          <w:color w:val="000000"/>
+          <w:sz w:val="20"/>
+          <w:szCs w:val="20"/>
+        </w:rPr>
+      </w:pPr>
+      <w:r>
+        <w:rPr>
+          <w:rFonts w:ascii="宋体" w:eastAsia="宋体" w:hAnsi="宋体"/>
+          <w:b/>
+          <w:bCs/>
+          <w:color w:val="000000"/>
+          <w:sz w:val="20"/>
+          <w:szCs w:val="20"/>
+        </w:rPr>
+        <w:t>[</w:t>
+      </w:r>
+      <w:r>
+        <w:rPr>
+          <w:rFonts w:ascii="宋体" w:eastAsia="宋体" w:hAnsi="宋体"/>
+          <w:b/>
+          <w:bCs/>
+          <w:color w:val="000000"/>
+          <w:sz w:val="20"/>
+          <w:szCs w:val="20"/>
+        </w:rPr>
+        <w:t>思考</w:t>
+      </w:r>
+      <w:r>
+        <w:rPr>
+          <w:rFonts w:ascii="宋体" w:eastAsia="宋体" w:hAnsi="宋体"/>
+          <w:b/>
+          <w:bCs/>
+          <w:color w:val="000000"/>
+          <w:sz w:val="20"/>
+          <w:szCs w:val="20"/>
+        </w:rPr>
+        <w:t>]</w:t>
+      </w:r>
+    </w:p>
+    <w:p>
+      <w:pPr>
+        <w:snapToGrid w:val="0"/>
+        <w:rPr>
+          <w:rFonts w:ascii="宋体" w:eastAsia="宋体" w:hAnsi="宋体"/>
+          <w:color w:val="000000"/>
+          <w:sz w:val="20"/>
+          <w:szCs w:val="20"/>
+        </w:rPr>
+      </w:pPr>
+      <w:r>
+        <w:rPr>
+          <w:rFonts w:ascii="宋体" w:eastAsia="宋体" w:hAnsi="宋体"/>
+          <w:color w:val="000000"/>
+          <w:sz w:val="20"/>
+          <w:szCs w:val="20"/>
+        </w:rPr>
+        <w:t xml:space="preserve">　　（</w:t>
+      </w:r>
+      <w:r>
+        <w:rPr>
+          <w:rFonts w:ascii="宋体" w:eastAsia="宋体" w:hAnsi="宋体"/>
+          <w:color w:val="000000"/>
+          <w:sz w:val="20"/>
+          <w:szCs w:val="20"/>
+        </w:rPr>
+        <w:t>1</w:t>
+      </w:r>
+      <w:r>
+        <w:rPr>
+          <w:rFonts w:ascii="宋体" w:eastAsia="宋体" w:hAnsi="宋体"/>
+          <w:color w:val="000000"/>
+          <w:sz w:val="20"/>
+          <w:szCs w:val="20"/>
+        </w:rPr>
+        <w:t>）</w:t>
+      </w:r>
+      <w:r>
+        <w:rPr>
+          <w:rFonts w:ascii="宋体" w:eastAsia="宋体" w:hAnsi="宋体"/>
+          <w:color w:val="000000"/>
+          <w:sz w:val="20"/>
+          <w:szCs w:val="20"/>
+        </w:rPr>
+        <w:t xml:space="preserve"> </w:t>
+      </w:r>
+      <w:r>
+        <w:rPr>
+          <w:rFonts w:ascii="宋体" w:eastAsia="宋体" w:hAnsi="宋体"/>
+          <w:color w:val="000000"/>
+          <w:sz w:val="20"/>
+          <w:szCs w:val="20"/>
+        </w:rPr>
+        <w:t>两个栈共享空间，思考应开辟数组的空间是多少？</w:t>
+      </w:r>
+    </w:p>
+    <w:p>
+      <w:pPr>
+        <w:snapToGrid w:val="0"/>
+        <w:ind w:leftChars="200" w:left="620" w:hangingChars="100" w:hanging="200"/>
+        <w:rPr>
+          <w:rFonts w:ascii="宋体" w:eastAsia="宋体" w:hAnsi="宋体"/>
+          <w:color w:val="000000"/>
+          <w:sz w:val="20"/>
+          <w:szCs w:val="20"/>
+        </w:rPr>
+      </w:pPr>
+      <w:r>
+        <w:rPr>
+          <w:rFonts w:ascii="宋体" w:eastAsia="宋体" w:hAnsi="宋体"/>
+          <w:color w:val="000000"/>
+          <w:sz w:val="20"/>
+          <w:szCs w:val="20"/>
+        </w:rPr>
+        <w:t>（</w:t>
+      </w:r>
+      <w:r>
+        <w:rPr>
+          <w:rFonts w:ascii="宋体" w:eastAsia="宋体" w:hAnsi="宋体"/>
+          <w:color w:val="000000"/>
+          <w:sz w:val="20"/>
+          <w:szCs w:val="20"/>
+        </w:rPr>
+        <w:t>2</w:t>
+      </w:r>
+      <w:r>
+        <w:rPr>
+          <w:rFonts w:ascii="宋体" w:eastAsia="宋体" w:hAnsi="宋体"/>
+          <w:color w:val="000000"/>
+          <w:sz w:val="20"/>
+          <w:szCs w:val="20"/>
+        </w:rPr>
+        <w:t>）</w:t>
+      </w:r>
+      <w:r>
+        <w:rPr>
+          <w:rFonts w:ascii="宋体" w:eastAsia="宋体" w:hAnsi="宋体"/>
+          <w:color w:val="000000"/>
+          <w:sz w:val="20"/>
+          <w:szCs w:val="20"/>
+        </w:rPr>
+        <w:t xml:space="preserve"> </w:t>
+      </w:r>
+      <w:r>
+        <w:rPr>
+          <w:rFonts w:ascii="宋体" w:eastAsia="宋体" w:hAnsi="宋体"/>
+          <w:color w:val="000000"/>
+          <w:sz w:val="20"/>
+          <w:szCs w:val="20"/>
+        </w:rPr>
+        <w:t>汽车可有不同种类，则它们的占地面积不同，收费标准也不同，如</w:t>
+      </w:r>
+      <w:r>
+        <w:rPr>
+          <w:rFonts w:ascii="宋体" w:eastAsia="宋体" w:hAnsi="宋体"/>
+          <w:color w:val="000000"/>
+          <w:sz w:val="20"/>
+          <w:szCs w:val="20"/>
+        </w:rPr>
+        <w:t>1</w:t>
+      </w:r>
+      <w:r>
+        <w:rPr>
+          <w:rFonts w:ascii="宋体" w:eastAsia="宋体" w:hAnsi="宋体"/>
+          <w:color w:val="000000"/>
+          <w:sz w:val="20"/>
+          <w:szCs w:val="20"/>
+        </w:rPr>
+        <w:t>辆客车和</w:t>
+      </w:r>
+    </w:p>
+    <w:p>
+      <w:pPr>
+        <w:snapToGrid w:val="0"/>
+        <w:rPr>
+          <w:rFonts w:ascii="宋体" w:eastAsia="宋体" w:hAnsi="宋体"/>
+          <w:color w:val="000000"/>
+          <w:sz w:val="20"/>
+          <w:szCs w:val="20"/>
+        </w:rPr>
+      </w:pPr>
+      <w:r>
+        <w:rPr>
+          <w:rFonts w:ascii="宋体" w:eastAsia="宋体" w:hAnsi="宋体"/>
+          <w:color w:val="000000"/>
+          <w:sz w:val="20"/>
+          <w:szCs w:val="20"/>
+        </w:rPr>
+        <w:t>1.5</w:t>
+      </w:r>
+      <w:r>
+        <w:rPr>
+          <w:rFonts w:ascii="宋体" w:eastAsia="宋体" w:hAnsi="宋体"/>
+          <w:color w:val="000000"/>
+          <w:sz w:val="20"/>
+          <w:szCs w:val="20"/>
+        </w:rPr>
+        <w:t>辆小汽车的占地面积相同，</w:t>
+      </w:r>
+      <w:r>
+        <w:rPr>
+          <w:rFonts w:ascii="宋体" w:eastAsia="宋体" w:hAnsi="宋体"/>
+          <w:color w:val="000000"/>
+          <w:sz w:val="20"/>
+          <w:szCs w:val="20"/>
+        </w:rPr>
+        <w:t>1</w:t>
+      </w:r>
+      <w:r>
+        <w:rPr>
+          <w:rFonts w:ascii="宋体" w:eastAsia="宋体" w:hAnsi="宋体"/>
+          <w:color w:val="000000"/>
+          <w:sz w:val="20"/>
+          <w:szCs w:val="20"/>
+        </w:rPr>
+        <w:t>辆十轮卡车占地面积相当于</w:t>
+      </w:r>
+      <w:r>
+        <w:rPr>
+          <w:rFonts w:ascii="宋体" w:eastAsia="宋体" w:hAnsi="宋体"/>
+          <w:color w:val="000000"/>
+          <w:sz w:val="20"/>
+          <w:szCs w:val="20"/>
+        </w:rPr>
+        <w:t>3</w:t>
+      </w:r>
+      <w:r>
+        <w:rPr>
+          <w:rFonts w:ascii="宋体" w:eastAsia="宋体" w:hAnsi="宋体"/>
+          <w:color w:val="000000"/>
+          <w:sz w:val="20"/>
+          <w:szCs w:val="20"/>
+        </w:rPr>
+        <w:t>辆小汽车的占地面积。</w:t>
+      </w:r>
+    </w:p>
+    <w:p>
+      <w:pPr>
+        <w:snapToGrid w:val="0"/>
+        <w:ind w:leftChars="200" w:left="620" w:hangingChars="100" w:hanging="200"/>
+        <w:rPr>
+          <w:rFonts w:ascii="宋体" w:eastAsia="宋体" w:hAnsi="宋体"/>
+          <w:color w:val="000000"/>
+          <w:sz w:val="20"/>
+          <w:szCs w:val="20"/>
+        </w:rPr>
+      </w:pPr>
+      <w:r>
+        <w:rPr>
+          <w:rFonts w:ascii="宋体" w:eastAsia="宋体" w:hAnsi="宋体"/>
+          <w:color w:val="000000"/>
+          <w:sz w:val="20"/>
+          <w:szCs w:val="20"/>
+        </w:rPr>
+        <w:t>（</w:t>
+      </w:r>
+      <w:r>
+        <w:rPr>
+          <w:rFonts w:ascii="宋体" w:eastAsia="宋体" w:hAnsi="宋体"/>
+          <w:color w:val="000000"/>
+          <w:sz w:val="20"/>
+          <w:szCs w:val="20"/>
+        </w:rPr>
+        <w:t>3</w:t>
+      </w:r>
+      <w:r>
+        <w:rPr>
+          <w:rFonts w:ascii="宋体" w:eastAsia="宋体" w:hAnsi="宋体"/>
+          <w:color w:val="000000"/>
+          <w:sz w:val="20"/>
+          <w:szCs w:val="20"/>
+        </w:rPr>
+        <w:t>）</w:t>
+      </w:r>
+      <w:r>
+        <w:rPr>
+          <w:rFonts w:ascii="宋体" w:eastAsia="宋体" w:hAnsi="宋体"/>
+          <w:color w:val="000000"/>
+          <w:sz w:val="20"/>
+          <w:szCs w:val="20"/>
+        </w:rPr>
+        <w:t xml:space="preserve"> </w:t>
+      </w:r>
+      <w:r>
+        <w:rPr>
+          <w:rFonts w:ascii="宋体" w:eastAsia="宋体" w:hAnsi="宋体"/>
+          <w:color w:val="000000"/>
+          <w:sz w:val="20"/>
+          <w:szCs w:val="20"/>
+        </w:rPr>
+        <w:t>汽车可以直接从便道上开走，此时排在它前面的汽车要先开走让路，然后再依次</w:t>
+      </w:r>
+    </w:p>
+    <w:p>
+      <w:pPr>
+        <w:snapToGrid w:val="0"/>
+        <w:rPr>
+          <w:rFonts w:ascii="宋体" w:eastAsia="宋体" w:hAnsi="宋体"/>
+          <w:color w:val="000000"/>
+          <w:sz w:val="20"/>
+          <w:szCs w:val="20"/>
+        </w:rPr>
+      </w:pPr>
+      <w:r>
+        <w:rPr>
+          <w:rFonts w:ascii="宋体" w:eastAsia="宋体" w:hAnsi="宋体"/>
           <w:color w:val="000000"/>
           <w:sz w:val="20"/>
           <w:szCs w:val="20"/>
@@ -1083,43 +2533,74 @@
     </w:p>
     <w:p>
       <w:pPr>
-        <w:snapToGrid w:val="false"/>
-        <w:spacing w:before="0" w:after="0" w:line="240" w:lineRule="auto"/>
-        <w:ind w:leftChars="200" w:hangingChars="100"/>
-        <w:jc w:val="both"/>
-        <w:rPr>
-          <w:rFonts w:ascii="宋体" w:hAnsi="宋体" w:eastAsia="宋体"/>
-          <w:color w:val="000000"/>
-          <w:sz w:val="20"/>
-          <w:szCs w:val="20"/>
-        </w:rPr>
-      </w:pPr>
-      <w:r>
-        <w:rPr>
-          <w:rFonts w:ascii="宋体" w:hAnsi="宋体" w:eastAsia="宋体"/>
-          <w:color w:val="000000"/>
-          <w:sz w:val="20"/>
-          <w:szCs w:val="20"/>
-        </w:rPr>
-        <w:t>（4） 停放在便道上的汽车也收费，收费标准比停放在停车场的车低，请思考如何修改</w:t>
-      </w:r>
-    </w:p>
-    <w:p>
-      <w:pPr>
-        <w:snapToGrid w:val="false"/>
-        <w:spacing w:before="0" w:after="0" w:line="240" w:lineRule="auto"/>
-        <w:ind/>
-        <w:jc w:val="both"/>
-        <w:rPr>
-          <w:rFonts w:ascii="宋体" w:hAnsi="宋体" w:eastAsia="宋体"/>
-          <w:color w:val="000000"/>
-          <w:sz w:val="20"/>
-          <w:szCs w:val="20"/>
-        </w:rPr>
-      </w:pPr>
-      <w:r>
-        <w:rPr>
-          <w:rFonts w:ascii="宋体" w:hAnsi="宋体" w:eastAsia="宋体"/>
+        <w:snapToGrid w:val="0"/>
+        <w:ind w:leftChars="200" w:left="620" w:hangingChars="100" w:hanging="200"/>
+        <w:rPr>
+          <w:rFonts w:ascii="宋体" w:eastAsia="宋体" w:hAnsi="宋体"/>
+          <w:color w:val="000000"/>
+          <w:sz w:val="20"/>
+          <w:szCs w:val="20"/>
+        </w:rPr>
+      </w:pPr>
+      <w:r>
+        <w:rPr>
+          <w:rFonts w:ascii="宋体" w:eastAsia="宋体" w:hAnsi="宋体"/>
+          <w:color w:val="000000"/>
+          <w:sz w:val="20"/>
+          <w:szCs w:val="20"/>
+        </w:rPr>
+        <w:t>（</w:t>
+      </w:r>
+      <w:r>
+        <w:rPr>
+          <w:rFonts w:ascii="宋体" w:eastAsia="宋体" w:hAnsi="宋体"/>
+          <w:color w:val="000000"/>
+          <w:sz w:val="20"/>
+          <w:szCs w:val="20"/>
+        </w:rPr>
+        <w:t>4</w:t>
+      </w:r>
+      <w:r>
+        <w:rPr>
+          <w:rFonts w:ascii="宋体" w:eastAsia="宋体" w:hAnsi="宋体"/>
+          <w:color w:val="000000"/>
+          <w:sz w:val="20"/>
+          <w:szCs w:val="20"/>
+        </w:rPr>
+        <w:t>）</w:t>
+      </w:r>
+      <w:r>
+        <w:rPr>
+          <w:rFonts w:ascii="宋体" w:eastAsia="宋体" w:hAnsi="宋体"/>
+          <w:color w:val="000000"/>
+          <w:sz w:val="20"/>
+          <w:szCs w:val="20"/>
+        </w:rPr>
+        <w:t xml:space="preserve"> </w:t>
+      </w:r>
+      <w:r>
+        <w:rPr>
+          <w:rFonts w:ascii="宋体" w:eastAsia="宋体" w:hAnsi="宋体"/>
+          <w:color w:val="000000"/>
+          <w:sz w:val="20"/>
+          <w:szCs w:val="20"/>
+        </w:rPr>
+        <w:t>停放在便道上的汽车也收费，收费标准比停放在停车场的车低，请思考如何修改</w:t>
+      </w:r>
+    </w:p>
+    <w:p>
+      <w:pPr>
+        <w:snapToGrid w:val="0"/>
+        <w:rPr>
+          <w:rFonts w:ascii="宋体" w:eastAsia="宋体" w:hAnsi="宋体"/>
+          <w:color w:val="000000"/>
+          <w:sz w:val="20"/>
+          <w:szCs w:val="20"/>
+        </w:rPr>
+      </w:pPr>
+      <w:r>
+        <w:rPr>
+          <w:rFonts w:ascii="宋体" w:eastAsia="宋体" w:hAnsi="宋体"/>
           <w:color w:val="000000"/>
           <w:sz w:val="20"/>
           <w:szCs w:val="20"/>
@@ -1129,90 +2610,54 @@
     </w:p>
     <w:p>
       <w:pPr>
-        <w:snapToGrid w:val="false"/>
-        <w:spacing w:before="0" w:after="0" w:line="240" w:lineRule="auto"/>
-        <w:ind/>
-        <w:jc w:val="both"/>
-        <w:rPr>
-          <w:rFonts w:ascii="宋体" w:hAnsi="宋体" w:eastAsia="宋体"/>
-          <w:color w:val="000000"/>
-          <w:sz w:val="20"/>
-          <w:szCs w:val="20"/>
-        </w:rPr>
-      </w:pPr>
-      <w:r>
-        <w:rPr>
-          <w:rFonts w:ascii="宋体" w:hAnsi="宋体" w:eastAsia="宋体"/>
-          <w:color w:val="000000"/>
-          <w:sz w:val="20"/>
-          <w:szCs w:val="20"/>
-        </w:rPr>
-      </w:r>
-    </w:p>
-    <w:p>
-      <w:pPr>
-        <w:snapToGrid w:val="false"/>
-        <w:spacing w:before="0" w:after="0" w:line="240" w:lineRule="auto"/>
-        <w:ind/>
-        <w:jc w:val="both"/>
-        <w:rPr>
-          <w:rFonts w:ascii="宋体" w:hAnsi="宋体" w:eastAsia="宋体"/>
-          <w:color w:val="000000"/>
-          <w:sz w:val="20"/>
-          <w:szCs w:val="20"/>
-        </w:rPr>
-      </w:pPr>
-      <w:r>
-        <w:rPr>
-          <w:rFonts w:ascii="宋体" w:hAnsi="宋体" w:eastAsia="宋体"/>
-          <w:color w:val="000000"/>
-          <w:sz w:val="20"/>
-          <w:szCs w:val="20"/>
-        </w:rPr>
-      </w:r>
-    </w:p>
-    <w:p>
-      <w:pPr>
-        <w:snapToGrid w:val="false"/>
-        <w:spacing w:before="0" w:after="0" w:line="240" w:lineRule="auto"/>
-        <w:ind/>
-        <w:jc w:val="both"/>
-        <w:rPr>
-          <w:rFonts w:ascii="宋体" w:hAnsi="宋体" w:eastAsia="宋体"/>
-          <w:color w:val="000000"/>
-          <w:sz w:val="20"/>
-          <w:szCs w:val="20"/>
-        </w:rPr>
-      </w:pPr>
-      <w:r>
-        <w:rPr>
-          <w:rFonts w:ascii="宋体" w:hAnsi="宋体" w:eastAsia="宋体"/>
-          <w:color w:val="000000"/>
-          <w:sz w:val="20"/>
-          <w:szCs w:val="20"/>
-        </w:rPr>
-      </w:r>
-    </w:p>
-    <w:p>
-      <w:pPr>
-        <w:snapToGrid w:val="false"/>
-        <w:spacing w:before="0" w:after="0" w:line="240" w:lineRule="auto"/>
-        <w:ind/>
-        <w:jc w:val="both"/>
-        <w:rPr>
-          <w:rFonts w:ascii="楷体_GB2312" w:hAnsi="楷体_GB2312" w:eastAsia="楷体_GB2312"/>
-          <w:b w:val="true"/>
-          <w:bCs w:val="true"/>
-          <w:color w:val="000000"/>
-          <w:sz w:val="20"/>
-          <w:szCs w:val="20"/>
-        </w:rPr>
-      </w:pPr>
-      <w:r>
-        <w:rPr>
-          <w:rFonts w:ascii="楷体_GB2312" w:hAnsi="楷体_GB2312" w:eastAsia="楷体_GB2312"/>
-          <w:b w:val="true"/>
-          <w:bCs w:val="true"/>
+        <w:snapToGrid w:val="0"/>
+        <w:rPr>
+          <w:rFonts w:ascii="宋体" w:eastAsia="宋体" w:hAnsi="宋体"/>
+          <w:color w:val="000000"/>
+          <w:sz w:val="20"/>
+          <w:szCs w:val="20"/>
+        </w:rPr>
+      </w:pPr>
+    </w:p>
+    <w:p>
+      <w:pPr>
+        <w:snapToGrid w:val="0"/>
+        <w:rPr>
+          <w:rFonts w:ascii="宋体" w:eastAsia="宋体" w:hAnsi="宋体"/>
+          <w:color w:val="000000"/>
+          <w:sz w:val="20"/>
+          <w:szCs w:val="20"/>
+        </w:rPr>
+      </w:pPr>
+    </w:p>
+    <w:p>
+      <w:pPr>
+        <w:snapToGrid w:val="0"/>
+        <w:rPr>
+          <w:rFonts w:ascii="宋体" w:eastAsia="宋体" w:hAnsi="宋体"/>
+          <w:color w:val="000000"/>
+          <w:sz w:val="20"/>
+          <w:szCs w:val="20"/>
+        </w:rPr>
+      </w:pPr>
+    </w:p>
+    <w:p>
+      <w:pPr>
+        <w:snapToGrid w:val="0"/>
+        <w:rPr>
+          <w:rFonts w:ascii="楷体_GB2312" w:eastAsia="楷体_GB2312" w:hAnsi="楷体_GB2312"/>
+          <w:b/>
+          <w:bCs/>
+          <w:color w:val="000000"/>
+          <w:sz w:val="20"/>
+          <w:szCs w:val="20"/>
+        </w:rPr>
+      </w:pPr>
+      <w:r>
+        <w:rPr>
+          <w:rFonts w:ascii="楷体_GB2312" w:eastAsia="楷体_GB2312" w:hAnsi="楷体_GB2312"/>
+          <w:b/>
+          <w:bCs/>
           <w:color w:val="000000"/>
           <w:sz w:val="20"/>
           <w:szCs w:val="20"/>
@@ -1222,97 +2667,140 @@
     </w:p>
     <w:p>
       <w:pPr>
-        <w:snapToGrid w:val="false"/>
-        <w:spacing w:before="0" w:after="0" w:line="240" w:lineRule="auto"/>
-        <w:ind/>
-        <w:jc w:val="both"/>
-        <w:rPr>
-          <w:rFonts w:ascii="楷体_GB2312" w:hAnsi="楷体_GB2312" w:eastAsia="楷体_GB2312"/>
-          <w:b w:val="true"/>
-          <w:bCs w:val="true"/>
-          <w:color w:val="000000"/>
-          <w:sz w:val="20"/>
-          <w:szCs w:val="20"/>
-        </w:rPr>
-      </w:pPr>
-      <w:r>
-        <w:rPr>
-          <w:rFonts w:ascii="楷体_GB2312" w:hAnsi="楷体_GB2312" w:eastAsia="楷体_GB2312"/>
-          <w:b w:val="true"/>
-          <w:bCs w:val="true"/>
-          <w:color w:val="000000"/>
-          <w:sz w:val="20"/>
-          <w:szCs w:val="20"/>
-        </w:rPr>
-        <w:t>[完成人数]</w:t>
-      </w:r>
-    </w:p>
-    <w:p>
-      <w:pPr>
-        <w:snapToGrid w:val="false"/>
-        <w:spacing w:before="0" w:after="0" w:line="240" w:lineRule="auto"/>
-        <w:ind w:firstLineChars="200"/>
-        <w:jc w:val="both"/>
-        <w:rPr>
-          <w:rFonts w:ascii="宋体" w:hAnsi="宋体" w:eastAsia="宋体"/>
-          <w:color w:val="000000"/>
-          <w:sz w:val="20"/>
-          <w:szCs w:val="20"/>
-        </w:rPr>
-      </w:pPr>
-      <w:r>
-        <w:rPr>
-          <w:rFonts w:ascii="宋体" w:hAnsi="宋体" w:eastAsia="宋体"/>
-          <w:color w:val="000000"/>
-          <w:sz w:val="20"/>
-          <w:szCs w:val="20"/>
-        </w:rPr>
-        <w:t xml:space="preserve">单人完成 </w:t>
-      </w:r>
-    </w:p>
-    <w:p>
-      <w:pPr>
-        <w:snapToGrid w:val="false"/>
-        <w:spacing w:before="0" w:after="0" w:line="240" w:lineRule="auto"/>
-        <w:ind/>
-        <w:jc w:val="both"/>
-        <w:rPr>
-          <w:rFonts w:ascii="楷体_GB2312" w:hAnsi="楷体_GB2312" w:eastAsia="楷体_GB2312"/>
-          <w:b w:val="true"/>
-          <w:bCs w:val="true"/>
-          <w:color w:val="000000"/>
-          <w:sz w:val="20"/>
-          <w:szCs w:val="20"/>
-        </w:rPr>
-      </w:pPr>
-      <w:r>
-        <w:rPr>
-          <w:rFonts w:ascii="楷体_GB2312" w:hAnsi="楷体_GB2312" w:eastAsia="楷体_GB2312"/>
-          <w:b w:val="true"/>
-          <w:bCs w:val="true"/>
-          <w:color w:val="000000"/>
-          <w:sz w:val="20"/>
-          <w:szCs w:val="20"/>
-        </w:rPr>
-        <w:t>[实验意义]</w:t>
-      </w:r>
-    </w:p>
-    <w:p>
-      <w:pPr>
-        <w:snapToGrid w:val="false"/>
-        <w:spacing w:before="0" w:after="0" w:line="240" w:lineRule="auto"/>
+        <w:snapToGrid w:val="0"/>
+        <w:rPr>
+          <w:rFonts w:ascii="楷体_GB2312" w:eastAsia="楷体_GB2312" w:hAnsi="楷体_GB2312"/>
+          <w:b/>
+          <w:bCs/>
+          <w:color w:val="000000"/>
+          <w:sz w:val="20"/>
+          <w:szCs w:val="20"/>
+        </w:rPr>
+      </w:pPr>
+      <w:r>
+        <w:rPr>
+          <w:rFonts w:ascii="楷体_GB2312" w:eastAsia="楷体_GB2312" w:hAnsi="楷体_GB2312"/>
+          <w:b/>
+          <w:bCs/>
+          <w:color w:val="000000"/>
+          <w:sz w:val="20"/>
+          <w:szCs w:val="20"/>
+        </w:rPr>
+        <w:t>[</w:t>
+      </w:r>
+      <w:r>
+        <w:rPr>
+          <w:rFonts w:ascii="楷体_GB2312" w:eastAsia="楷体_GB2312" w:hAnsi="楷体_GB2312"/>
+          <w:b/>
+          <w:bCs/>
+          <w:color w:val="000000"/>
+          <w:sz w:val="20"/>
+          <w:szCs w:val="20"/>
+        </w:rPr>
+        <w:t>完成人数</w:t>
+      </w:r>
+      <w:r>
+        <w:rPr>
+          <w:rFonts w:ascii="楷体_GB2312" w:eastAsia="楷体_GB2312" w:hAnsi="楷体_GB2312"/>
+          <w:b/>
+          <w:bCs/>
+          <w:color w:val="000000"/>
+          <w:sz w:val="20"/>
+          <w:szCs w:val="20"/>
+        </w:rPr>
+        <w:t>]</w:t>
+      </w:r>
+    </w:p>
+    <w:p>
+      <w:pPr>
+        <w:snapToGrid w:val="0"/>
+        <w:ind w:firstLineChars="200" w:firstLine="400"/>
+        <w:rPr>
+          <w:rFonts w:ascii="宋体" w:eastAsia="宋体" w:hAnsi="宋体"/>
+          <w:color w:val="000000"/>
+          <w:sz w:val="20"/>
+          <w:szCs w:val="20"/>
+        </w:rPr>
+      </w:pPr>
+      <w:r>
+        <w:rPr>
+          <w:rFonts w:ascii="宋体" w:eastAsia="宋体" w:hAnsi="宋体"/>
+          <w:color w:val="000000"/>
+          <w:sz w:val="20"/>
+          <w:szCs w:val="20"/>
+        </w:rPr>
+        <w:t>单人完成</w:t>
+      </w:r>
+      <w:r>
+        <w:rPr>
+          <w:rFonts w:ascii="宋体" w:eastAsia="宋体" w:hAnsi="宋体"/>
+          <w:color w:val="000000"/>
+          <w:sz w:val="20"/>
+          <w:szCs w:val="20"/>
+        </w:rPr>
+        <w:t xml:space="preserve"> </w:t>
+      </w:r>
+    </w:p>
+    <w:p>
+      <w:pPr>
+        <w:snapToGrid w:val="0"/>
+        <w:rPr>
+          <w:rFonts w:ascii="楷体_GB2312" w:eastAsia="楷体_GB2312" w:hAnsi="楷体_GB2312"/>
+          <w:b/>
+          <w:bCs/>
+          <w:color w:val="000000"/>
+          <w:sz w:val="20"/>
+          <w:szCs w:val="20"/>
+        </w:rPr>
+      </w:pPr>
+      <w:r>
+        <w:rPr>
+          <w:rFonts w:ascii="楷体_GB2312" w:eastAsia="楷体_GB2312" w:hAnsi="楷体_GB2312"/>
+          <w:b/>
+          <w:bCs/>
+          <w:color w:val="000000"/>
+          <w:sz w:val="20"/>
+          <w:szCs w:val="20"/>
+        </w:rPr>
+        <w:t>[</w:t>
+      </w:r>
+      <w:r>
+        <w:rPr>
+          <w:rFonts w:ascii="楷体_GB2312" w:eastAsia="楷体_GB2312" w:hAnsi="楷体_GB2312"/>
+          <w:b/>
+          <w:bCs/>
+          <w:color w:val="000000"/>
+          <w:sz w:val="20"/>
+          <w:szCs w:val="20"/>
+        </w:rPr>
+        <w:t>实验意义</w:t>
+      </w:r>
+      <w:r>
+        <w:rPr>
+          <w:rFonts w:ascii="楷体_GB2312" w:eastAsia="楷体_GB2312" w:hAnsi="楷体_GB2312"/>
+          <w:b/>
+          <w:bCs/>
+          <w:color w:val="000000"/>
+          <w:sz w:val="20"/>
+          <w:szCs w:val="20"/>
+        </w:rPr>
+        <w:t>]</w:t>
+      </w:r>
+    </w:p>
+    <w:p>
+      <w:pPr>
+        <w:snapToGrid w:val="0"/>
         <w:ind w:left="420"/>
-        <w:jc w:val="both"/>
-        <w:rPr>
-          <w:rFonts w:ascii="宋体" w:hAnsi="宋体" w:eastAsia="宋体"/>
-          <w:color w:val="000000"/>
-          <w:sz w:val="20"/>
-          <w:szCs w:val="20"/>
-        </w:rPr>
-      </w:pPr>
-      <w:r>
-        <w:rPr>
-          <w:rFonts w:ascii="宋体" w:hAnsi="宋体" w:eastAsia="宋体"/>
+        <w:rPr>
+          <w:rFonts w:ascii="宋体" w:eastAsia="宋体" w:hAnsi="宋体"/>
+          <w:color w:val="000000"/>
+          <w:sz w:val="20"/>
+          <w:szCs w:val="20"/>
+        </w:rPr>
+      </w:pPr>
+      <w:r>
+        <w:rPr>
+          <w:rFonts w:ascii="宋体" w:eastAsia="宋体" w:hAnsi="宋体"/>
           <w:color w:val="000000"/>
           <w:sz w:val="20"/>
           <w:szCs w:val="20"/>
@@ -1322,49 +2810,65 @@
     </w:p>
     <w:p>
       <w:pPr>
-        <w:snapToGrid w:val="false"/>
-        <w:spacing w:before="0" w:after="0" w:line="240" w:lineRule="auto"/>
-        <w:ind/>
-        <w:jc w:val="both"/>
-        <w:rPr>
-          <w:rFonts w:ascii="宋体" w:hAnsi="宋体" w:eastAsia="宋体"/>
-          <w:b w:val="true"/>
-          <w:bCs w:val="true"/>
-          <w:color w:val="000000"/>
-          <w:sz w:val="20"/>
-          <w:szCs w:val="20"/>
-        </w:rPr>
-      </w:pPr>
-      <w:r>
-        <w:rPr>
-          <w:rFonts w:ascii="宋体" w:hAnsi="宋体" w:eastAsia="宋体"/>
-          <w:b w:val="true"/>
-          <w:bCs w:val="true"/>
-          <w:color w:val="000000"/>
-          <w:sz w:val="20"/>
-          <w:szCs w:val="20"/>
-        </w:rPr>
-        <w:t>[题目]</w:t>
-      </w:r>
-    </w:p>
-    <w:p>
-      <w:pPr>
-        <w:snapToGrid w:val="false"/>
-        <w:spacing w:before="0" w:after="0" w:line="240" w:lineRule="auto"/>
-        <w:ind/>
-        <w:jc w:val="both"/>
-        <w:rPr>
-          <w:rFonts w:ascii="宋体" w:hAnsi="宋体" w:eastAsia="宋体"/>
-          <w:color w:val="000000"/>
-          <w:sz w:val="20"/>
-          <w:szCs w:val="20"/>
-        </w:rPr>
-      </w:pPr>
-      <w:r>
-        <w:rPr>
-          <w:rFonts w:ascii="宋体" w:hAnsi="宋体" w:eastAsia="宋体"/>
-          <w:b w:val="true"/>
-          <w:bCs w:val="true"/>
+        <w:snapToGrid w:val="0"/>
+        <w:rPr>
+          <w:rFonts w:ascii="宋体" w:eastAsia="宋体" w:hAnsi="宋体"/>
+          <w:b/>
+          <w:bCs/>
+          <w:color w:val="000000"/>
+          <w:sz w:val="20"/>
+          <w:szCs w:val="20"/>
+        </w:rPr>
+      </w:pPr>
+      <w:r>
+        <w:rPr>
+          <w:rFonts w:ascii="宋体" w:eastAsia="宋体" w:hAnsi="宋体"/>
+          <w:b/>
+          <w:bCs/>
+          <w:color w:val="000000"/>
+          <w:sz w:val="20"/>
+          <w:szCs w:val="20"/>
+        </w:rPr>
+        <w:t>[</w:t>
+      </w:r>
+      <w:r>
+        <w:rPr>
+          <w:rFonts w:ascii="宋体" w:eastAsia="宋体" w:hAnsi="宋体"/>
+          <w:b/>
+          <w:bCs/>
+          <w:color w:val="000000"/>
+          <w:sz w:val="20"/>
+          <w:szCs w:val="20"/>
+        </w:rPr>
+        <w:t>题目</w:t>
+      </w:r>
+      <w:r>
+        <w:rPr>
+          <w:rFonts w:ascii="宋体" w:eastAsia="宋体" w:hAnsi="宋体"/>
+          <w:b/>
+          <w:bCs/>
+          <w:color w:val="000000"/>
+          <w:sz w:val="20"/>
+          <w:szCs w:val="20"/>
+        </w:rPr>
+        <w:t>]</w:t>
+      </w:r>
+    </w:p>
+    <w:p>
+      <w:pPr>
+        <w:snapToGrid w:val="0"/>
+        <w:rPr>
+          <w:rFonts w:ascii="宋体" w:eastAsia="宋体" w:hAnsi="宋体"/>
+          <w:color w:val="000000"/>
+          <w:sz w:val="20"/>
+          <w:szCs w:val="20"/>
+        </w:rPr>
+      </w:pPr>
+      <w:r>
+        <w:rPr>
+          <w:rFonts w:ascii="宋体" w:eastAsia="宋体" w:hAnsi="宋体"/>
+          <w:b/>
+          <w:bCs/>
           <w:color w:val="000000"/>
           <w:sz w:val="20"/>
           <w:szCs w:val="20"/>
@@ -1373,7 +2877,7 @@
       </w:r>
       <w:r>
         <w:rPr>
-          <w:rFonts w:ascii="宋体" w:hAnsi="宋体" w:eastAsia="宋体"/>
+          <w:rFonts w:ascii="宋体" w:eastAsia="宋体" w:hAnsi="宋体"/>
           <w:color w:val="000000"/>
           <w:sz w:val="20"/>
           <w:szCs w:val="20"/>
@@ -1383,47 +2887,64 @@
     </w:p>
     <w:p>
       <w:pPr>
-        <w:snapToGrid w:val="false"/>
-        <w:spacing w:before="0" w:after="0" w:line="240" w:lineRule="auto"/>
-        <w:ind/>
-        <w:jc w:val="both"/>
-        <w:rPr>
-          <w:rFonts w:ascii="宋体" w:hAnsi="宋体" w:eastAsia="宋体"/>
-          <w:b w:val="true"/>
-          <w:bCs w:val="true"/>
-          <w:color w:val="000000"/>
-          <w:sz w:val="20"/>
-          <w:szCs w:val="20"/>
-        </w:rPr>
-      </w:pPr>
-      <w:r>
-        <w:rPr>
-          <w:rFonts w:ascii="宋体" w:hAnsi="宋体" w:eastAsia="宋体"/>
-          <w:b w:val="true"/>
-          <w:bCs w:val="true"/>
-          <w:color w:val="000000"/>
-          <w:sz w:val="20"/>
-          <w:szCs w:val="20"/>
-        </w:rPr>
-        <w:t>[实验要求]</w:t>
-      </w:r>
-    </w:p>
-    <w:p>
-      <w:pPr>
-        <w:snapToGrid w:val="false"/>
-        <w:spacing w:before="0" w:after="0" w:line="240" w:lineRule="auto"/>
-        <w:ind w:firstLineChars="200"/>
-        <w:jc w:val="both"/>
-        <w:rPr>
-          <w:rFonts w:ascii="宋体" w:hAnsi="宋体" w:eastAsia="宋体"/>
-          <w:color w:val="000000"/>
-          <w:sz w:val="20"/>
-          <w:szCs w:val="20"/>
-        </w:rPr>
-      </w:pPr>
-      <w:r>
-        <w:rPr>
-          <w:rFonts w:ascii="宋体" w:hAnsi="宋体" w:eastAsia="宋体"/>
+        <w:snapToGrid w:val="0"/>
+        <w:rPr>
+          <w:rFonts w:ascii="宋体" w:eastAsia="宋体" w:hAnsi="宋体"/>
+          <w:b/>
+          <w:bCs/>
+          <w:color w:val="000000"/>
+          <w:sz w:val="20"/>
+          <w:szCs w:val="20"/>
+        </w:rPr>
+      </w:pPr>
+      <w:r>
+        <w:rPr>
+          <w:rFonts w:ascii="宋体" w:eastAsia="宋体" w:hAnsi="宋体"/>
+          <w:b/>
+          <w:bCs/>
+          <w:color w:val="000000"/>
+          <w:sz w:val="20"/>
+          <w:szCs w:val="20"/>
+        </w:rPr>
+        <w:t>[</w:t>
+      </w:r>
+      <w:r>
+        <w:rPr>
+          <w:rFonts w:ascii="宋体" w:eastAsia="宋体" w:hAnsi="宋体"/>
+          <w:b/>
+          <w:bCs/>
+          <w:color w:val="000000"/>
+          <w:sz w:val="20"/>
+          <w:szCs w:val="20"/>
+        </w:rPr>
+        <w:t>实验要求</w:t>
+      </w:r>
+      <w:r>
+        <w:rPr>
+          <w:rFonts w:ascii="宋体" w:eastAsia="宋体" w:hAnsi="宋体"/>
+          <w:b/>
+          <w:bCs/>
+          <w:color w:val="000000"/>
+          <w:sz w:val="20"/>
+          <w:szCs w:val="20"/>
+        </w:rPr>
+        <w:t>]</w:t>
+      </w:r>
+    </w:p>
+    <w:p>
+      <w:pPr>
+        <w:snapToGrid w:val="0"/>
+        <w:ind w:firstLineChars="200" w:firstLine="400"/>
+        <w:rPr>
+          <w:rFonts w:ascii="宋体" w:eastAsia="宋体" w:hAnsi="宋体"/>
+          <w:color w:val="000000"/>
+          <w:sz w:val="20"/>
+          <w:szCs w:val="20"/>
+        </w:rPr>
+      </w:pPr>
+      <w:r>
+        <w:rPr>
+          <w:rFonts w:ascii="宋体" w:eastAsia="宋体" w:hAnsi="宋体"/>
           <w:color w:val="000000"/>
           <w:sz w:val="20"/>
           <w:szCs w:val="20"/>
@@ -1433,134 +2954,76 @@
     </w:p>
     <w:p>
       <w:pPr>
-        <w:snapToGrid w:val="false"/>
-        <w:spacing w:before="0" w:after="0" w:line="240" w:lineRule="auto"/>
-        <w:ind/>
-        <w:jc w:val="both"/>
-        <w:rPr>
-          <w:rFonts w:ascii="宋体" w:hAnsi="宋体" w:eastAsia="宋体"/>
-          <w:color w:val="000000"/>
-          <w:sz w:val="20"/>
-          <w:szCs w:val="20"/>
-        </w:rPr>
-      </w:pPr>
-      <w:r>
-        <w:rPr>
-          <w:rFonts w:ascii="宋体" w:hAnsi="宋体" w:eastAsia="宋体"/>
-          <w:color w:val="000000"/>
-          <w:sz w:val="20"/>
-          <w:szCs w:val="20"/>
-        </w:rPr>
-      </w:r>
-    </w:p>
-    <w:p>
-      <w:pPr>
-        <w:snapToGrid w:val="false"/>
-        <w:spacing w:before="0" w:after="0" w:line="240" w:lineRule="auto"/>
-        <w:ind/>
-        <w:jc w:val="both"/>
-        <w:rPr>
-          <w:rFonts w:ascii="宋体" w:hAnsi="宋体" w:eastAsia="宋体"/>
-          <w:color w:val="000000"/>
-          <w:sz w:val="20"/>
-          <w:szCs w:val="20"/>
-        </w:rPr>
-      </w:pPr>
-      <w:r>
-        <w:rPr>
-          <w:rFonts w:ascii="宋体" w:hAnsi="宋体" w:eastAsia="宋体"/>
-          <w:color w:val="000000"/>
-          <w:sz w:val="20"/>
-          <w:szCs w:val="20"/>
-        </w:rPr>
-      </w:r>
-    </w:p>
-    <w:p>
-      <w:pPr>
-        <w:snapToGrid w:val="false"/>
-        <w:spacing w:before="0" w:after="0" w:line="240" w:lineRule="auto"/>
-        <w:ind/>
-        <w:jc w:val="both"/>
-        <w:rPr>
-          <w:rFonts w:ascii="宋体" w:hAnsi="宋体" w:eastAsia="宋体"/>
-          <w:color w:val="000000"/>
-          <w:sz w:val="20"/>
-          <w:szCs w:val="20"/>
-        </w:rPr>
-      </w:pPr>
-      <w:r>
-        <w:rPr>
-          <w:rFonts w:ascii="宋体" w:hAnsi="宋体" w:eastAsia="宋体"/>
-          <w:color w:val="000000"/>
-          <w:sz w:val="20"/>
-          <w:szCs w:val="20"/>
-        </w:rPr>
-      </w:r>
-    </w:p>
-    <w:p>
-      <w:pPr>
-        <w:snapToGrid w:val="false"/>
-        <w:spacing w:before="0" w:after="0" w:line="240" w:lineRule="auto"/>
-        <w:ind/>
-        <w:jc w:val="both"/>
-        <w:rPr>
-          <w:rFonts w:ascii="宋体" w:hAnsi="宋体" w:eastAsia="宋体"/>
-          <w:color w:val="000000"/>
-          <w:sz w:val="20"/>
-          <w:szCs w:val="20"/>
-        </w:rPr>
-      </w:pPr>
-      <w:r>
-        <w:rPr>
-          <w:rFonts w:ascii="宋体" w:hAnsi="宋体" w:eastAsia="宋体"/>
-          <w:color w:val="000000"/>
-          <w:sz w:val="20"/>
-          <w:szCs w:val="20"/>
-        </w:rPr>
-      </w:r>
-    </w:p>
-    <w:p>
-      <w:pPr>
-        <w:snapToGrid w:val="false"/>
-        <w:spacing w:before="0" w:after="0" w:line="240" w:lineRule="auto"/>
-        <w:ind/>
-        <w:jc w:val="both"/>
-        <w:rPr>
-          <w:rFonts w:ascii="宋体" w:hAnsi="宋体" w:eastAsia="宋体"/>
-          <w:color w:val="000000"/>
-          <w:sz w:val="20"/>
-          <w:szCs w:val="20"/>
-        </w:rPr>
-      </w:pPr>
-      <w:r>
-        <w:rPr>
-          <w:rFonts w:ascii="宋体" w:hAnsi="宋体" w:eastAsia="宋体"/>
-          <w:color w:val="000000"/>
-          <w:sz w:val="20"/>
-          <w:szCs w:val="20"/>
-        </w:rPr>
-      </w:r>
-    </w:p>
-    <w:p>
-      <w:pPr>
-        <w:snapToGrid w:val="false"/>
-        <w:spacing w:before="0" w:after="0" w:line="240" w:lineRule="auto"/>
-        <w:ind/>
-        <w:jc w:val="both"/>
-        <w:rPr>
-          <w:rFonts w:ascii="楷体_GB2312" w:hAnsi="楷体_GB2312" w:eastAsia="楷体_GB2312"/>
-          <w:b w:val="true"/>
-          <w:bCs w:val="true"/>
-          <w:color w:val="000000"/>
-          <w:sz w:val="20"/>
-          <w:szCs w:val="20"/>
-        </w:rPr>
-      </w:pPr>
-      <w:r>
-        <w:rPr>
-          <w:rFonts w:ascii="楷体_GB2312" w:hAnsi="楷体_GB2312" w:eastAsia="楷体_GB2312"/>
-          <w:b w:val="true"/>
-          <w:bCs w:val="true"/>
+        <w:snapToGrid w:val="0"/>
+        <w:rPr>
+          <w:rFonts w:ascii="宋体" w:eastAsia="宋体" w:hAnsi="宋体"/>
+          <w:color w:val="000000"/>
+          <w:sz w:val="20"/>
+          <w:szCs w:val="20"/>
+        </w:rPr>
+      </w:pPr>
+    </w:p>
+    <w:p>
+      <w:pPr>
+        <w:snapToGrid w:val="0"/>
+        <w:rPr>
+          <w:rFonts w:ascii="宋体" w:eastAsia="宋体" w:hAnsi="宋体"/>
+          <w:color w:val="000000"/>
+          <w:sz w:val="20"/>
+          <w:szCs w:val="20"/>
+        </w:rPr>
+      </w:pPr>
+    </w:p>
+    <w:p>
+      <w:pPr>
+        <w:snapToGrid w:val="0"/>
+        <w:rPr>
+          <w:rFonts w:ascii="宋体" w:eastAsia="宋体" w:hAnsi="宋体"/>
+          <w:color w:val="000000"/>
+          <w:sz w:val="20"/>
+          <w:szCs w:val="20"/>
+        </w:rPr>
+      </w:pPr>
+    </w:p>
+    <w:p>
+      <w:pPr>
+        <w:snapToGrid w:val="0"/>
+        <w:rPr>
+          <w:rFonts w:ascii="宋体" w:eastAsia="宋体" w:hAnsi="宋体"/>
+          <w:color w:val="000000"/>
+          <w:sz w:val="20"/>
+          <w:szCs w:val="20"/>
+        </w:rPr>
+      </w:pPr>
+    </w:p>
+    <w:p>
+      <w:pPr>
+        <w:snapToGrid w:val="0"/>
+        <w:rPr>
+          <w:rFonts w:ascii="宋体" w:eastAsia="宋体" w:hAnsi="宋体"/>
+          <w:color w:val="000000"/>
+          <w:sz w:val="20"/>
+          <w:szCs w:val="20"/>
+        </w:rPr>
+      </w:pPr>
+    </w:p>
+    <w:p>
+      <w:pPr>
+        <w:snapToGrid w:val="0"/>
+        <w:rPr>
+          <w:rFonts w:ascii="楷体_GB2312" w:eastAsia="楷体_GB2312" w:hAnsi="楷体_GB2312"/>
+          <w:b/>
+          <w:bCs/>
+          <w:color w:val="000000"/>
+          <w:sz w:val="20"/>
+          <w:szCs w:val="20"/>
+        </w:rPr>
+      </w:pPr>
+      <w:r>
+        <w:rPr>
+          <w:rFonts w:ascii="楷体_GB2312" w:eastAsia="楷体_GB2312" w:hAnsi="楷体_GB2312"/>
+          <w:b/>
+          <w:bCs/>
           <w:color w:val="000000"/>
           <w:sz w:val="20"/>
           <w:szCs w:val="20"/>
@@ -1570,97 +3033,140 @@
     </w:p>
     <w:p>
       <w:pPr>
-        <w:snapToGrid w:val="false"/>
-        <w:spacing w:before="0" w:after="0" w:line="240" w:lineRule="auto"/>
-        <w:ind/>
-        <w:jc w:val="both"/>
-        <w:rPr>
-          <w:rFonts w:ascii="楷体_GB2312" w:hAnsi="楷体_GB2312" w:eastAsia="楷体_GB2312"/>
-          <w:b w:val="true"/>
-          <w:bCs w:val="true"/>
-          <w:color w:val="000000"/>
-          <w:sz w:val="20"/>
-          <w:szCs w:val="20"/>
-        </w:rPr>
-      </w:pPr>
-      <w:r>
-        <w:rPr>
-          <w:rFonts w:ascii="楷体_GB2312" w:hAnsi="楷体_GB2312" w:eastAsia="楷体_GB2312"/>
-          <w:b w:val="true"/>
-          <w:bCs w:val="true"/>
-          <w:color w:val="000000"/>
-          <w:sz w:val="20"/>
-          <w:szCs w:val="20"/>
-        </w:rPr>
-        <w:t>[完成人数]</w:t>
-      </w:r>
-    </w:p>
-    <w:p>
-      <w:pPr>
-        <w:snapToGrid w:val="false"/>
-        <w:spacing w:before="0" w:after="0" w:line="240" w:lineRule="auto"/>
-        <w:ind w:firstLineChars="200"/>
-        <w:jc w:val="both"/>
-        <w:rPr>
-          <w:rFonts w:ascii="宋体" w:hAnsi="宋体" w:eastAsia="宋体"/>
-          <w:color w:val="000000"/>
-          <w:sz w:val="20"/>
-          <w:szCs w:val="20"/>
-        </w:rPr>
-      </w:pPr>
-      <w:r>
-        <w:rPr>
-          <w:rFonts w:ascii="宋体" w:hAnsi="宋体" w:eastAsia="宋体"/>
-          <w:color w:val="000000"/>
-          <w:sz w:val="20"/>
-          <w:szCs w:val="20"/>
-        </w:rPr>
-        <w:t xml:space="preserve">组队完成 </w:t>
-      </w:r>
-    </w:p>
-    <w:p>
-      <w:pPr>
-        <w:snapToGrid w:val="false"/>
-        <w:spacing w:before="0" w:after="0" w:line="240" w:lineRule="auto"/>
-        <w:ind/>
-        <w:jc w:val="both"/>
-        <w:rPr>
-          <w:rFonts w:ascii="楷体_GB2312" w:hAnsi="楷体_GB2312" w:eastAsia="楷体_GB2312"/>
-          <w:b w:val="true"/>
-          <w:bCs w:val="true"/>
-          <w:color w:val="000000"/>
-          <w:sz w:val="20"/>
-          <w:szCs w:val="20"/>
-        </w:rPr>
-      </w:pPr>
-      <w:r>
-        <w:rPr>
-          <w:rFonts w:ascii="楷体_GB2312" w:hAnsi="楷体_GB2312" w:eastAsia="楷体_GB2312"/>
-          <w:b w:val="true"/>
-          <w:bCs w:val="true"/>
-          <w:color w:val="000000"/>
-          <w:sz w:val="20"/>
-          <w:szCs w:val="20"/>
-        </w:rPr>
-        <w:t>[实验意义]</w:t>
-      </w:r>
-    </w:p>
-    <w:p>
-      <w:pPr>
-        <w:snapToGrid w:val="false"/>
-        <w:spacing w:before="0" w:after="0" w:line="240" w:lineRule="auto"/>
-        <w:ind w:firstLineChars="200"/>
-        <w:jc w:val="both"/>
-        <w:rPr>
-          <w:rFonts w:ascii="宋体" w:hAnsi="宋体" w:eastAsia="宋体"/>
-          <w:color w:val="000000"/>
-          <w:sz w:val="20"/>
-          <w:szCs w:val="20"/>
-        </w:rPr>
-      </w:pPr>
-      <w:r>
-        <w:rPr>
-          <w:rFonts w:ascii="宋体" w:hAnsi="宋体" w:eastAsia="宋体"/>
+        <w:snapToGrid w:val="0"/>
+        <w:rPr>
+          <w:rFonts w:ascii="楷体_GB2312" w:eastAsia="楷体_GB2312" w:hAnsi="楷体_GB2312"/>
+          <w:b/>
+          <w:bCs/>
+          <w:color w:val="000000"/>
+          <w:sz w:val="20"/>
+          <w:szCs w:val="20"/>
+        </w:rPr>
+      </w:pPr>
+      <w:r>
+        <w:rPr>
+          <w:rFonts w:ascii="楷体_GB2312" w:eastAsia="楷体_GB2312" w:hAnsi="楷体_GB2312"/>
+          <w:b/>
+          <w:bCs/>
+          <w:color w:val="000000"/>
+          <w:sz w:val="20"/>
+          <w:szCs w:val="20"/>
+        </w:rPr>
+        <w:t>[</w:t>
+      </w:r>
+      <w:r>
+        <w:rPr>
+          <w:rFonts w:ascii="楷体_GB2312" w:eastAsia="楷体_GB2312" w:hAnsi="楷体_GB2312"/>
+          <w:b/>
+          <w:bCs/>
+          <w:color w:val="000000"/>
+          <w:sz w:val="20"/>
+          <w:szCs w:val="20"/>
+        </w:rPr>
+        <w:t>完成人数</w:t>
+      </w:r>
+      <w:r>
+        <w:rPr>
+          <w:rFonts w:ascii="楷体_GB2312" w:eastAsia="楷体_GB2312" w:hAnsi="楷体_GB2312"/>
+          <w:b/>
+          <w:bCs/>
+          <w:color w:val="000000"/>
+          <w:sz w:val="20"/>
+          <w:szCs w:val="20"/>
+        </w:rPr>
+        <w:t>]</w:t>
+      </w:r>
+    </w:p>
+    <w:p>
+      <w:pPr>
+        <w:snapToGrid w:val="0"/>
+        <w:ind w:firstLineChars="200" w:firstLine="400"/>
+        <w:rPr>
+          <w:rFonts w:ascii="宋体" w:eastAsia="宋体" w:hAnsi="宋体"/>
+          <w:color w:val="000000"/>
+          <w:sz w:val="20"/>
+          <w:szCs w:val="20"/>
+        </w:rPr>
+      </w:pPr>
+      <w:r>
+        <w:rPr>
+          <w:rFonts w:ascii="宋体" w:eastAsia="宋体" w:hAnsi="宋体"/>
+          <w:color w:val="000000"/>
+          <w:sz w:val="20"/>
+          <w:szCs w:val="20"/>
+        </w:rPr>
+        <w:t>组队完成</w:t>
+      </w:r>
+      <w:r>
+        <w:rPr>
+          <w:rFonts w:ascii="宋体" w:eastAsia="宋体" w:hAnsi="宋体"/>
+          <w:color w:val="000000"/>
+          <w:sz w:val="20"/>
+          <w:szCs w:val="20"/>
+        </w:rPr>
+        <w:t xml:space="preserve"> </w:t>
+      </w:r>
+    </w:p>
+    <w:p>
+      <w:pPr>
+        <w:snapToGrid w:val="0"/>
+        <w:rPr>
+          <w:rFonts w:ascii="楷体_GB2312" w:eastAsia="楷体_GB2312" w:hAnsi="楷体_GB2312"/>
+          <w:b/>
+          <w:bCs/>
+          <w:color w:val="000000"/>
+          <w:sz w:val="20"/>
+          <w:szCs w:val="20"/>
+        </w:rPr>
+      </w:pPr>
+      <w:r>
+        <w:rPr>
+          <w:rFonts w:ascii="楷体_GB2312" w:eastAsia="楷体_GB2312" w:hAnsi="楷体_GB2312"/>
+          <w:b/>
+          <w:bCs/>
+          <w:color w:val="000000"/>
+          <w:sz w:val="20"/>
+          <w:szCs w:val="20"/>
+        </w:rPr>
+        <w:t>[</w:t>
+      </w:r>
+      <w:r>
+        <w:rPr>
+          <w:rFonts w:ascii="楷体_GB2312" w:eastAsia="楷体_GB2312" w:hAnsi="楷体_GB2312"/>
+          <w:b/>
+          <w:bCs/>
+          <w:color w:val="000000"/>
+          <w:sz w:val="20"/>
+          <w:szCs w:val="20"/>
+        </w:rPr>
+        <w:t>实验意义</w:t>
+      </w:r>
+      <w:r>
+        <w:rPr>
+          <w:rFonts w:ascii="楷体_GB2312" w:eastAsia="楷体_GB2312" w:hAnsi="楷体_GB2312"/>
+          <w:b/>
+          <w:bCs/>
+          <w:color w:val="000000"/>
+          <w:sz w:val="20"/>
+          <w:szCs w:val="20"/>
+        </w:rPr>
+        <w:t>]</w:t>
+      </w:r>
+    </w:p>
+    <w:p>
+      <w:pPr>
+        <w:snapToGrid w:val="0"/>
+        <w:ind w:firstLineChars="200" w:firstLine="400"/>
+        <w:rPr>
+          <w:rFonts w:ascii="宋体" w:eastAsia="宋体" w:hAnsi="宋体"/>
+          <w:color w:val="000000"/>
+          <w:sz w:val="20"/>
+          <w:szCs w:val="20"/>
+        </w:rPr>
+      </w:pPr>
+      <w:r>
+        <w:rPr>
+          <w:rFonts w:ascii="宋体" w:eastAsia="宋体" w:hAnsi="宋体"/>
           <w:color w:val="000000"/>
           <w:sz w:val="20"/>
           <w:szCs w:val="20"/>
@@ -1670,49 +3176,65 @@
     </w:p>
     <w:p>
       <w:pPr>
-        <w:snapToGrid w:val="false"/>
-        <w:spacing w:before="0" w:after="0" w:line="240" w:lineRule="auto"/>
-        <w:ind/>
-        <w:jc w:val="both"/>
-        <w:rPr>
-          <w:rFonts w:ascii="宋体" w:hAnsi="宋体" w:eastAsia="宋体"/>
-          <w:b w:val="true"/>
-          <w:bCs w:val="true"/>
-          <w:color w:val="000000"/>
-          <w:sz w:val="20"/>
-          <w:szCs w:val="20"/>
-        </w:rPr>
-      </w:pPr>
-      <w:r>
-        <w:rPr>
-          <w:rFonts w:ascii="宋体" w:hAnsi="宋体" w:eastAsia="宋体"/>
-          <w:b w:val="true"/>
-          <w:bCs w:val="true"/>
-          <w:color w:val="000000"/>
-          <w:sz w:val="20"/>
-          <w:szCs w:val="20"/>
-        </w:rPr>
-        <w:t>[题目]</w:t>
-      </w:r>
-    </w:p>
-    <w:p>
-      <w:pPr>
-        <w:snapToGrid w:val="false"/>
-        <w:spacing w:before="0" w:after="0" w:line="240" w:lineRule="auto"/>
-        <w:ind/>
-        <w:jc w:val="both"/>
-        <w:rPr>
-          <w:rFonts w:ascii="宋体" w:hAnsi="宋体" w:eastAsia="宋体"/>
-          <w:color w:val="000000"/>
-          <w:sz w:val="20"/>
-          <w:szCs w:val="20"/>
-        </w:rPr>
-      </w:pPr>
-      <w:r>
-        <w:rPr>
-          <w:rFonts w:ascii="宋体" w:hAnsi="宋体" w:eastAsia="宋体"/>
-          <w:b w:val="true"/>
-          <w:bCs w:val="true"/>
+        <w:snapToGrid w:val="0"/>
+        <w:rPr>
+          <w:rFonts w:ascii="宋体" w:eastAsia="宋体" w:hAnsi="宋体"/>
+          <w:b/>
+          <w:bCs/>
+          <w:color w:val="000000"/>
+          <w:sz w:val="20"/>
+          <w:szCs w:val="20"/>
+        </w:rPr>
+      </w:pPr>
+      <w:r>
+        <w:rPr>
+          <w:rFonts w:ascii="宋体" w:eastAsia="宋体" w:hAnsi="宋体"/>
+          <w:b/>
+          <w:bCs/>
+          <w:color w:val="000000"/>
+          <w:sz w:val="20"/>
+          <w:szCs w:val="20"/>
+        </w:rPr>
+        <w:t>[</w:t>
+      </w:r>
+      <w:r>
+        <w:rPr>
+          <w:rFonts w:ascii="宋体" w:eastAsia="宋体" w:hAnsi="宋体"/>
+          <w:b/>
+          <w:bCs/>
+          <w:color w:val="000000"/>
+          <w:sz w:val="20"/>
+          <w:szCs w:val="20"/>
+        </w:rPr>
+        <w:t>题目</w:t>
+      </w:r>
+      <w:r>
+        <w:rPr>
+          <w:rFonts w:ascii="宋体" w:eastAsia="宋体" w:hAnsi="宋体"/>
+          <w:b/>
+          <w:bCs/>
+          <w:color w:val="000000"/>
+          <w:sz w:val="20"/>
+          <w:szCs w:val="20"/>
+        </w:rPr>
+        <w:t>]</w:t>
+      </w:r>
+    </w:p>
+    <w:p>
+      <w:pPr>
+        <w:snapToGrid w:val="0"/>
+        <w:rPr>
+          <w:rFonts w:ascii="宋体" w:eastAsia="宋体" w:hAnsi="宋体"/>
+          <w:color w:val="000000"/>
+          <w:sz w:val="20"/>
+          <w:szCs w:val="20"/>
+        </w:rPr>
+      </w:pPr>
+      <w:r>
+        <w:rPr>
+          <w:rFonts w:ascii="宋体" w:eastAsia="宋体" w:hAnsi="宋体"/>
+          <w:b/>
+          <w:bCs/>
           <w:color w:val="000000"/>
           <w:sz w:val="20"/>
           <w:szCs w:val="20"/>
@@ -1721,7 +3243,7 @@
       </w:r>
       <w:r>
         <w:rPr>
-          <w:rFonts w:ascii="宋体" w:hAnsi="宋体" w:eastAsia="宋体"/>
+          <w:rFonts w:ascii="宋体" w:eastAsia="宋体" w:hAnsi="宋体"/>
           <w:color w:val="000000"/>
           <w:sz w:val="20"/>
           <w:szCs w:val="20"/>
@@ -1731,52 +3253,87 @@
     </w:p>
     <w:p>
       <w:pPr>
-        <w:snapToGrid w:val="false"/>
-        <w:spacing w:before="0" w:after="0" w:line="240" w:lineRule="auto"/>
-        <w:ind/>
-        <w:jc w:val="both"/>
-        <w:rPr>
-          <w:rFonts w:ascii="宋体" w:hAnsi="宋体" w:eastAsia="宋体"/>
-          <w:b w:val="true"/>
-          <w:bCs w:val="true"/>
-          <w:color w:val="000000"/>
-          <w:sz w:val="20"/>
-          <w:szCs w:val="20"/>
-        </w:rPr>
-      </w:pPr>
-      <w:r>
-        <w:rPr>
-          <w:rFonts w:ascii="宋体" w:hAnsi="宋体" w:eastAsia="宋体"/>
-          <w:b w:val="true"/>
-          <w:bCs w:val="true"/>
-          <w:color w:val="000000"/>
-          <w:sz w:val="20"/>
-          <w:szCs w:val="20"/>
-        </w:rPr>
-        <w:t>[实验要求]</w:t>
-      </w:r>
-    </w:p>
-    <w:p>
-      <w:pPr>
-        <w:snapToGrid w:val="false"/>
-        <w:spacing w:before="0" w:after="0" w:line="240" w:lineRule="auto"/>
-        <w:ind w:firstLineChars="200"/>
-        <w:jc w:val="both"/>
-        <w:rPr>
-          <w:rFonts w:ascii="宋体" w:hAnsi="宋体" w:eastAsia="宋体"/>
-          <w:color w:val="000000"/>
-          <w:sz w:val="20"/>
-          <w:szCs w:val="20"/>
-        </w:rPr>
-      </w:pPr>
-      <w:r>
-        <w:rPr>
-          <w:rFonts w:ascii="宋体" w:hAnsi="宋体" w:eastAsia="宋体"/>
-          <w:color w:val="000000"/>
-          <w:sz w:val="20"/>
-          <w:szCs w:val="20"/>
-        </w:rPr>
-        <w:t>设计一款XX景区应用软件，功能自定义。其中数据结构与算法的功能可以包含：景区分布图展示、景点查找、景点最小路径规划等等。尽可能多的使用算法与数据结构知识；必须包含线性表的存储和处理；数据的查找和排序；图的存储和遍历；图的最小代价生成树等知识。</w:t>
+        <w:snapToGrid w:val="0"/>
+        <w:rPr>
+          <w:rFonts w:ascii="宋体" w:eastAsia="宋体" w:hAnsi="宋体"/>
+          <w:b/>
+          <w:bCs/>
+          <w:color w:val="000000"/>
+          <w:sz w:val="20"/>
+          <w:szCs w:val="20"/>
+        </w:rPr>
+      </w:pPr>
+      <w:r>
+        <w:rPr>
+          <w:rFonts w:ascii="宋体" w:eastAsia="宋体" w:hAnsi="宋体"/>
+          <w:b/>
+          <w:bCs/>
+          <w:color w:val="000000"/>
+          <w:sz w:val="20"/>
+          <w:szCs w:val="20"/>
+        </w:rPr>
+        <w:t>[</w:t>
+      </w:r>
+      <w:r>
+        <w:rPr>
+          <w:rFonts w:ascii="宋体" w:eastAsia="宋体" w:hAnsi="宋体"/>
+          <w:b/>
+          <w:bCs/>
+          <w:color w:val="000000"/>
+          <w:sz w:val="20"/>
+          <w:szCs w:val="20"/>
+        </w:rPr>
+        <w:t>实验要求</w:t>
+      </w:r>
+      <w:r>
+        <w:rPr>
+          <w:rFonts w:ascii="宋体" w:eastAsia="宋体" w:hAnsi="宋体"/>
+          <w:b/>
+          <w:bCs/>
+          <w:color w:val="000000"/>
+          <w:sz w:val="20"/>
+          <w:szCs w:val="20"/>
+        </w:rPr>
+        <w:t>]</w:t>
+      </w:r>
+    </w:p>
+    <w:p>
+      <w:pPr>
+        <w:snapToGrid w:val="0"/>
+        <w:ind w:firstLineChars="200" w:firstLine="400"/>
+        <w:rPr>
+          <w:rFonts w:ascii="宋体" w:eastAsia="宋体" w:hAnsi="宋体"/>
+          <w:color w:val="000000"/>
+          <w:sz w:val="20"/>
+          <w:szCs w:val="20"/>
+        </w:rPr>
+      </w:pPr>
+      <w:r>
+        <w:rPr>
+          <w:rFonts w:ascii="宋体" w:eastAsia="宋体" w:hAnsi="宋体"/>
+          <w:color w:val="000000"/>
+          <w:sz w:val="20"/>
+          <w:szCs w:val="20"/>
+        </w:rPr>
+        <w:t>设计一款</w:t>
+      </w:r>
+      <w:r>
+        <w:rPr>
+          <w:rFonts w:ascii="宋体" w:eastAsia="宋体" w:hAnsi="宋体"/>
+          <w:color w:val="000000"/>
+          <w:sz w:val="20"/>
+          <w:szCs w:val="20"/>
+        </w:rPr>
+        <w:t>XX</w:t>
+      </w:r>
+      <w:r>
+        <w:rPr>
+          <w:rFonts w:ascii="宋体" w:eastAsia="宋体" w:hAnsi="宋体"/>
+          <w:color w:val="000000"/>
+          <w:sz w:val="20"/>
+          <w:szCs w:val="20"/>
+        </w:rPr>
+        <w:t>景区应用软件，功能自定义。其中数据结构与算法的功能可以包含：景区分布图展示、景点查找、景点最小路径规划等等。尽可能多的使用算法与数据结构知识；必须包含线性表的存储和处理；数据的查找和排序；图的存储和遍历；图的最小代价生成树等知识。</w:t>
       </w:r>
     </w:p>
     <w:sectPr>
@@ -1789,16 +3346,8 @@
 </w:document>
 </file>
 
-<file path=word/comments.xml><?xml version="1.0" encoding="utf-8"?>
-<w:comments xmlns:w="http://schemas.openxmlformats.org/wordprocessingml/2006/main" xmlns:r="http://schemas.openxmlformats.org/officeDocument/2006/relationships" xmlns:w15="http://schemas.microsoft.com/office/word/2012/wordml" xmlns:w14="http://schemas.microsoft.com/office/word/2010/wordml" xmlns:m="http://schemas.openxmlformats.org/officeDocument/2006/math" xmlns:wp="http://schemas.openxmlformats.org/drawingml/2006/wordprocessingDrawing" xmlns:a="http://schemas.openxmlformats.org/drawingml/2006/main" xmlns:wp14="http://schemas.microsoft.com/office/word/2010/wordprocessingDrawing" xmlns:mc="http://schemas.openxmlformats.org/markup-compatibility/2006" xmlns:sl="http://schemas.openxmlformats.org/schemaLibrary/2006/main" xmlns:wne="http://schemas.microsoft.com/office/word/2006/wordml" xmlns:c="http://schemas.openxmlformats.org/drawingml/2006/chart" xmlns:cdr="http://schemas.openxmlformats.org/drawingml/2006/chartDrawing" xmlns:c14="http://schemas.microsoft.com/office/drawing/2007/8/2/chart" xmlns:dgm="http://schemas.openxmlformats.org/drawingml/2006/diagram" xmlns:pic="http://schemas.openxmlformats.org/drawingml/2006/picture" xmlns:xdr="http://schemas.openxmlformats.org/drawingml/2006/spreadsheetDrawing" xmlns:dsp="http://schemas.microsoft.com/office/drawing/2008/diagram" xmlns:xvml="urn:schemas-microsoft-com:office:excel" xmlns:o="urn:schemas-microsoft-com:office:office" xmlns:v="urn:schemas-microsoft-com:vml" xmlns:w10="urn:schemas-microsoft-com:office:word" xmlns:pvml="urn:schemas-microsoft-com:office:powerpoint" xmlns:cppr="http://schemas.microsoft.com/office/2006/coverPageProps" xmlns:odx="http://opendope.org/xpaths" xmlns:odc="http://opendope.org/conditions" xmlns:odq="http://opendope.org/questions" xmlns:oda="http://opendope.org/answers" xmlns:odi="http://opendope.org/components" xmlns:odgm="http://opendope.org/SmartArt/DataHierarchy" xmlns:b="http://schemas.openxmlformats.org/officeDocument/2006/bibliography" xmlns:wps="http://schemas.microsoft.com/office/word/2010/wordprocessingShape" xmlns:w16se="http://schemas.microsoft.com/office/word/2015/wordml/symex" xmlns:w16cid="http://schemas.microsoft.com/office/word/2016/wordml/cid" xmlns:wetp="http://schemas.microsoft.com/office/webextensions/taskpanes/2010/11" xmlns:we="http://schemas.microsoft.com/office/webextensions/webextension/2010/11" xmlns:comp="http://schemas.openxmlformats.org/drawingml/2006/compatibility" xmlns:lc="http://schemas.openxmlformats.org/drawingml/2006/lockedCanvas"/>
-</file>
-
-<file path=word/commentsExtended.xml><?xml version="1.0" encoding="utf-8"?>
-<w15:commentsEx xmlns:w="http://schemas.openxmlformats.org/wordprocessingml/2006/main" xmlns:r="http://schemas.openxmlformats.org/officeDocument/2006/relationships" xmlns:w15="http://schemas.microsoft.com/office/word/2012/wordml" xmlns:w14="http://schemas.microsoft.com/office/word/2010/wordml" xmlns:m="http://schemas.openxmlformats.org/officeDocument/2006/math" xmlns:wp="http://schemas.openxmlformats.org/drawingml/2006/wordprocessingDrawing" xmlns:a="http://schemas.openxmlformats.org/drawingml/2006/main" xmlns:wp14="http://schemas.microsoft.com/office/word/2010/wordprocessingDrawing" xmlns:mc="http://schemas.openxmlformats.org/markup-compatibility/2006" xmlns:sl="http://schemas.openxmlformats.org/schemaLibrary/2006/main" xmlns:wne="http://schemas.microsoft.com/office/word/2006/wordml" xmlns:c="http://schemas.openxmlformats.org/drawingml/2006/chart" xmlns:cdr="http://schemas.openxmlformats.org/drawingml/2006/chartDrawing" xmlns:c14="http://schemas.microsoft.com/office/drawing/2007/8/2/chart" xmlns:dgm="http://schemas.openxmlformats.org/drawingml/2006/diagram" xmlns:pic="http://schemas.openxmlformats.org/drawingml/2006/picture" xmlns:xdr="http://schemas.openxmlformats.org/drawingml/2006/spreadsheetDrawing" xmlns:dsp="http://schemas.microsoft.com/office/drawing/2008/diagram" xmlns:xvml="urn:schemas-microsoft-com:office:excel" xmlns:o="urn:schemas-microsoft-com:office:office" xmlns:v="urn:schemas-microsoft-com:vml" xmlns:w10="urn:schemas-microsoft-com:office:word" xmlns:pvml="urn:schemas-microsoft-com:office:powerpoint" xmlns:cppr="http://schemas.microsoft.com/office/2006/coverPageProps" xmlns:odx="http://opendope.org/xpaths" xmlns:odc="http://opendope.org/conditions" xmlns:odq="http://opendope.org/questions" xmlns:oda="http://opendope.org/answers" xmlns:odi="http://opendope.org/components" xmlns:odgm="http://opendope.org/SmartArt/DataHierarchy" xmlns:b="http://schemas.openxmlformats.org/officeDocument/2006/bibliography" xmlns:wps="http://schemas.microsoft.com/office/word/2010/wordprocessingShape" xmlns:w16se="http://schemas.microsoft.com/office/word/2015/wordml/symex" xmlns:w16cid="http://schemas.microsoft.com/office/word/2016/wordml/cid" xmlns:wetp="http://schemas.microsoft.com/office/webextensions/taskpanes/2010/11" xmlns:we="http://schemas.microsoft.com/office/webextensions/webextension/2010/11" xmlns:comp="http://schemas.openxmlformats.org/drawingml/2006/compatibility" xmlns:lc="http://schemas.openxmlformats.org/drawingml/2006/lockedCanvas"/>
-</file>
-
 <file path=word/numbering.xml><?xml version="1.0" encoding="utf-8"?>
-<w:numbering xmlns:wpc="http://schemas.microsoft.com/office/word/2010/wordprocessingCanvas" xmlns:cx="http://schemas.microsoft.com/office/drawing/2014/chartex" xmlns:cx1="http://schemas.microsoft.com/office/drawing/2015/9/8/chartex" xmlns:mc="http://schemas.openxmlformats.org/markup-compatibility/2006" xmlns:o="urn:schemas-microsoft-com:office:office" xmlns:r="http://schemas.openxmlformats.org/officeDocument/2006/relationships" xmlns:m="http://schemas.openxmlformats.org/officeDocument/2006/math" xmlns:v="urn:schemas-microsoft-com:vml" xmlns:wp14="http://schemas.microsoft.com/office/word/2010/wordprocessingDrawing" xmlns:wp="http://schemas.openxmlformats.org/drawingml/2006/wordprocessingDrawing" xmlns:w10="urn:schemas-microsoft-com:office:word" xmlns:w="http://schemas.openxmlformats.org/wordprocessingml/2006/main" xmlns:w14="http://schemas.microsoft.com/office/word/2010/wordml" xmlns:w15="http://schemas.microsoft.com/office/word/2012/wordml" xmlns:w16se="http://schemas.microsoft.com/office/word/2015/wordml/symex" xmlns:wpg="http://schemas.microsoft.com/office/word/2010/wordprocessingGroup" xmlns:wpi="http://schemas.microsoft.com/office/word/2010/wordprocessingInk" xmlns:wne="http://schemas.microsoft.com/office/word/2006/wordml" xmlns:wps="http://schemas.microsoft.com/office/word/2010/wordprocessingShape" mc:Ignorable="w14 w15 w16se wp14">
+<w:numbering xmlns:wpc="http://schemas.microsoft.com/office/word/2010/wordprocessingCanvas" xmlns:cx="http://schemas.microsoft.com/office/drawing/2014/chartex" xmlns:cx1="http://schemas.microsoft.com/office/drawing/2015/9/8/chartex" xmlns:cx2="http://schemas.microsoft.com/office/drawing/2015/10/21/chartex" xmlns:cx3="http://schemas.microsoft.com/office/drawing/2016/5/9/chartex" xmlns:cx4="http://schemas.microsoft.com/office/drawing/2016/5/10/chartex" xmlns:cx5="http://schemas.microsoft.com/office/drawing/2016/5/11/chartex" xmlns:cx6="http://schemas.microsoft.com/office/drawing/2016/5/12/chartex" xmlns:cx7="http://schemas.microsoft.com/office/drawing/2016/5/13/chartex" xmlns:cx8="http://schemas.microsoft.com/office/drawing/2016/5/14/chartex" xmlns:mc="http://schemas.openxmlformats.org/markup-compatibility/2006" xmlns:aink="http://schemas.microsoft.com/office/drawing/2016/ink" xmlns:am3d="http://schemas.microsoft.com/office/drawing/2017/model3d" xmlns:o="urn:schemas-microsoft-com:office:office" xmlns:r="http://schemas.openxmlformats.org/officeDocument/2006/relationships" xmlns:m="http://schemas.openxmlformats.org/officeDocument/2006/math" xmlns:v="urn:schemas-microsoft-com:vml" xmlns:wp14="http://schemas.microsoft.com/office/word/2010/wordprocessingDrawing" xmlns:wp="http://schemas.openxmlformats.org/drawingml/2006/wordprocessingDrawing" xmlns:w10="urn:schemas-microsoft-com:office:word" xmlns:w="http://schemas.openxmlformats.org/wordprocessingml/2006/main" xmlns:w14="http://schemas.microsoft.com/office/word/2010/wordml" xmlns:w15="http://schemas.microsoft.com/office/word/2012/wordml" xmlns:w16cid="http://schemas.microsoft.com/office/word/2016/wordml/cid" xmlns:w16se="http://schemas.microsoft.com/office/word/2015/wordml/symex" xmlns:wpg="http://schemas.microsoft.com/office/word/2010/wordprocessingGroup" xmlns:wpi="http://schemas.microsoft.com/office/word/2010/wordprocessingInk" xmlns:wne="http://schemas.microsoft.com/office/word/2006/wordml" xmlns:wps="http://schemas.microsoft.com/office/word/2010/wordprocessingShape" mc:Ignorable="w14 w15 w16se w16cid wp14">
   <w:abstractNum w:abstractNumId="0" w15:restartNumberingAfterBreak="0">
     <w:nsid w:val="1E537D43"/>
     <w:multiLevelType w:val="multilevel"/>
@@ -5623,7 +7172,7 @@
 </file>
 
 <file path=word/styles.xml><?xml version="1.0" encoding="utf-8"?>
-<w:styles xmlns:mc="http://schemas.openxmlformats.org/markup-compatibility/2006" xmlns:r="http://schemas.openxmlformats.org/officeDocument/2006/relationships" xmlns:w="http://schemas.openxmlformats.org/wordprocessingml/2006/main" xmlns:w14="http://schemas.microsoft.com/office/word/2010/wordml" xmlns:w15="http://schemas.microsoft.com/office/word/2012/wordml" xmlns:w16se="http://schemas.microsoft.com/office/word/2015/wordml/symex" mc:Ignorable="w14 w15 w16se">
+<w:styles xmlns:mc="http://schemas.openxmlformats.org/markup-compatibility/2006" xmlns:r="http://schemas.openxmlformats.org/officeDocument/2006/relationships" xmlns:w="http://schemas.openxmlformats.org/wordprocessingml/2006/main" xmlns:w14="http://schemas.microsoft.com/office/word/2010/wordml" xmlns:w15="http://schemas.microsoft.com/office/word/2012/wordml" xmlns:w16cid="http://schemas.microsoft.com/office/word/2016/wordml/cid" xmlns:w16se="http://schemas.microsoft.com/office/word/2015/wordml/symex" mc:Ignorable="w14 w15 w16se w16cid">
   <w:docDefaults>
     <w:rPrDefault>
       <w:rPr>
@@ -5633,7 +7182,7 @@
     </w:rPrDefault>
     <w:pPrDefault/>
   </w:docDefaults>
-  <w:latentStyles w:defLockedState="0" w:defUIPriority="99" w:defSemiHidden="0" w:defUnhideWhenUsed="0" w:defQFormat="0" w:count="371">
+  <w:latentStyles w:defLockedState="0" w:defUIPriority="99" w:defSemiHidden="0" w:defUnhideWhenUsed="0" w:defQFormat="0" w:count="375">
     <w:lsdException w:name="Normal" w:uiPriority="0" w:qFormat="1"/>
     <w:lsdException w:name="heading 1" w:uiPriority="9" w:qFormat="1"/>
     <w:lsdException w:name="heading 2" w:semiHidden="1" w:uiPriority="9" w:unhideWhenUsed="1" w:qFormat="1"/>
@@ -5739,7 +7288,7 @@
     <w:lsdException w:name="HTML Sample" w:semiHidden="1" w:unhideWhenUsed="1"/>
     <w:lsdException w:name="HTML Typewriter" w:semiHidden="1" w:unhideWhenUsed="1"/>
     <w:lsdException w:name="HTML Variable" w:semiHidden="1" w:unhideWhenUsed="1"/>
-    <w:lsdException w:name="Normal Table" w:semiHidden="1" w:unhideWhenUsed="1" w:qFormat="1"/>
+    <w:lsdException w:name="Normal Table" w:qFormat="1"/>
     <w:lsdException w:name="annotation subject" w:semiHidden="1" w:unhideWhenUsed="1"/>
     <w:lsdException w:name="No List" w:semiHidden="1" w:unhideWhenUsed="1"/>
     <w:lsdException w:name="Outline List 1" w:semiHidden="1" w:unhideWhenUsed="1"/>
@@ -5783,12 +7332,10 @@
     <w:lsdException w:name="Table Elegant" w:semiHidden="1" w:unhideWhenUsed="1"/>
     <w:lsdException w:name="Table Professional" w:semiHidden="1" w:unhideWhenUsed="1"/>
     <w:lsdException w:name="Table Subtle 1" w:semiHidden="1" w:unhideWhenUsed="1"/>
-    <w:lsdException w:name="Table Subtle 2" w:semiHidden="1" w:unhideWhenUsed="1"/>
     <w:lsdException w:name="Table Web 1" w:semiHidden="1" w:unhideWhenUsed="1"/>
     <w:lsdException w:name="Table Web 2" w:semiHidden="1" w:unhideWhenUsed="1"/>
-    <w:lsdException w:name="Table Web 3" w:semiHidden="1" w:unhideWhenUsed="1"/>
     <w:lsdException w:name="Balloon Text" w:semiHidden="1" w:unhideWhenUsed="1"/>
-    <w:lsdException w:name="Table Grid" w:semiHidden="1" w:uiPriority="59" w:unhideWhenUsed="1" w:qFormat="1"/>
+    <w:lsdException w:name="Table Grid" w:uiPriority="59" w:qFormat="1"/>
     <w:lsdException w:name="Table Theme" w:semiHidden="1" w:unhideWhenUsed="1"/>
     <w:lsdException w:name="Placeholder Text" w:semiHidden="1"/>
     <w:lsdException w:name="Light Shading" w:uiPriority="60"/>
@@ -6002,6 +7549,10 @@
     <w:lsdException w:name="List Table 5 Dark Accent 6" w:uiPriority="50"/>
     <w:lsdException w:name="List Table 6 Colorful Accent 6" w:uiPriority="51"/>
     <w:lsdException w:name="List Table 7 Colorful Accent 6" w:uiPriority="52"/>
+    <w:lsdException w:name="Mention" w:semiHidden="1" w:unhideWhenUsed="1"/>
+    <w:lsdException w:name="Smart Hyperlink" w:semiHidden="1" w:unhideWhenUsed="1"/>
+    <w:lsdException w:name="Hashtag" w:semiHidden="1" w:unhideWhenUsed="1"/>
+    <w:lsdException w:name="Unresolved Mention" w:semiHidden="1" w:unhideWhenUsed="1"/>
   </w:latentStyles>
   <w:style w:type="paragraph" w:default="1" w:styleId="a">
     <w:name w:val="Normal"/>
@@ -6150,7 +7701,7 @@
         <a:sysClr val="windowText" lastClr="000000"/>
       </a:dk1>
       <a:lt1>
-        <a:sysClr val="window" lastClr="CCE8CF"/>
+        <a:sysClr val="window" lastClr="FFFFFF"/>
       </a:lt1>
       <a:dk2>
         <a:srgbClr val="1F497D"/>
@@ -6446,9 +7997,46 @@
 </file>
 
 <file path=customXml/itemProps2.xml><?xml version="1.0" encoding="utf-8"?>
-<ds:datastoreItem xmlns:ds="http://schemas.openxmlformats.org/officeDocument/2006/customXml" ds:itemID="{519BC990-40FD-42B6-B8DA-69B41A76D25A}">
+<ds:datastoreItem xmlns:ds="http://schemas.openxmlformats.org/officeDocument/2006/customXml" ds:itemID="{AD5AA99D-A5F9-4113-B2A0-088A41C8DEB7}">
   <ds:schemaRefs>
+    <ds:schemaRef ds:uri="http://schemas.openxmlformats.org/wordprocessingml/2006/main"/>
+    <ds:schemaRef ds:uri="http://schemas.openxmlformats.org/officeDocument/2006/relationships"/>
+    <ds:schemaRef ds:uri="http://schemas.microsoft.com/office/word/2012/wordml"/>
+    <ds:schemaRef ds:uri="http://schemas.microsoft.com/office/word/2010/wordml"/>
+    <ds:schemaRef ds:uri="http://schemas.openxmlformats.org/officeDocument/2006/math"/>
+    <ds:schemaRef ds:uri="http://schemas.openxmlformats.org/drawingml/2006/wordprocessingDrawing"/>
+    <ds:schemaRef ds:uri="http://schemas.openxmlformats.org/drawingml/2006/main"/>
+    <ds:schemaRef ds:uri="http://schemas.microsoft.com/office/word/2010/wordprocessingDrawing"/>
+    <ds:schemaRef ds:uri="http://schemas.openxmlformats.org/markup-compatibility/2006"/>
+    <ds:schemaRef ds:uri="http://schemas.openxmlformats.org/schemaLibrary/2006/main"/>
+    <ds:schemaRef ds:uri="http://schemas.microsoft.com/office/word/2006/wordml"/>
+    <ds:schemaRef ds:uri="http://schemas.openxmlformats.org/drawingml/2006/chart"/>
+    <ds:schemaRef ds:uri="http://schemas.openxmlformats.org/drawingml/2006/chartDrawing"/>
+    <ds:schemaRef ds:uri="http://schemas.microsoft.com/office/drawing/2007/8/2/chart"/>
+    <ds:schemaRef ds:uri="http://schemas.openxmlformats.org/drawingml/2006/diagram"/>
+    <ds:schemaRef ds:uri="http://schemas.openxmlformats.org/drawingml/2006/picture"/>
+    <ds:schemaRef ds:uri="http://schemas.openxmlformats.org/drawingml/2006/spreadsheetDrawing"/>
+    <ds:schemaRef ds:uri="http://schemas.microsoft.com/office/drawing/2008/diagram"/>
+    <ds:schemaRef ds:uri="urn:schemas-microsoft-com:office:excel"/>
+    <ds:schemaRef ds:uri="urn:schemas-microsoft-com:office:office"/>
+    <ds:schemaRef ds:uri="urn:schemas-microsoft-com:vml"/>
+    <ds:schemaRef ds:uri="urn:schemas-microsoft-com:office:word"/>
+    <ds:schemaRef ds:uri="urn:schemas-microsoft-com:office:powerpoint"/>
+    <ds:schemaRef ds:uri="http://schemas.microsoft.com/office/2006/coverPageProps"/>
+    <ds:schemaRef ds:uri="http://opendope.org/xpaths"/>
+    <ds:schemaRef ds:uri="http://opendope.org/conditions"/>
+    <ds:schemaRef ds:uri="http://opendope.org/questions"/>
+    <ds:schemaRef ds:uri="http://opendope.org/answers"/>
+    <ds:schemaRef ds:uri="http://opendope.org/components"/>
+    <ds:schemaRef ds:uri="http://opendope.org/SmartArt/DataHierarchy"/>
     <ds:schemaRef ds:uri="http://schemas.openxmlformats.org/officeDocument/2006/bibliography"/>
+    <ds:schemaRef ds:uri="http://schemas.microsoft.com/office/word/2010/wordprocessingShape"/>
+    <ds:schemaRef ds:uri="http://schemas.microsoft.com/office/word/2015/wordml/symex"/>
+    <ds:schemaRef ds:uri="http://schemas.microsoft.com/office/word/2016/wordml/cid"/>
+    <ds:schemaRef ds:uri="http://schemas.microsoft.com/office/webextensions/taskpanes/2010/11"/>
+    <ds:schemaRef ds:uri="http://schemas.microsoft.com/office/webextensions/webextension/2010/11"/>
+    <ds:schemaRef ds:uri="http://schemas.openxmlformats.org/drawingml/2006/compatibility"/>
+    <ds:schemaRef ds:uri="http://schemas.openxmlformats.org/drawingml/2006/lockedCanvas"/>
   </ds:schemaRefs>
 </ds:datastoreItem>
 </file>
--- a/数据结构实验/数据结构课程设计实验手册.docx
+++ b/数据结构实验/数据结构课程设计实验手册.docx
@@ -90,332 +90,114 @@
           <w:sz w:val="48"/>
           <w:szCs w:val="48"/>
         </w:rPr>
-        <w:t>实</w:t>
-      </w:r>
-      <w:r>
+        <w:t>实 验 指 导 手 册</w:t>
+      </w:r>
+    </w:p>
+    <w:p>
+      <w:pPr>
+        <w:snapToGrid w:val="0"/>
+        <w:spacing w:line="360" w:lineRule="auto"/>
+        <w:jc w:val="center"/>
+        <w:rPr>
+          <w:rFonts w:ascii="楷体_GB2312" w:eastAsia="楷体_GB2312" w:hAnsi="楷体_GB2312"/>
+          <w:color w:val="000000"/>
+          <w:sz w:val="96"/>
+          <w:szCs w:val="96"/>
+        </w:rPr>
+      </w:pPr>
+    </w:p>
+    <w:p>
+      <w:pPr>
+        <w:snapToGrid w:val="0"/>
+        <w:spacing w:line="360" w:lineRule="auto"/>
+        <w:jc w:val="center"/>
+        <w:rPr>
+          <w:rFonts w:ascii="楷体_GB2312" w:eastAsia="楷体_GB2312" w:hAnsi="楷体_GB2312"/>
+          <w:color w:val="000000"/>
+          <w:sz w:val="96"/>
+          <w:szCs w:val="96"/>
+        </w:rPr>
+      </w:pPr>
+    </w:p>
+    <w:p>
+      <w:pPr>
+        <w:snapToGrid w:val="0"/>
+        <w:spacing w:line="480" w:lineRule="auto"/>
+        <w:ind w:firstLineChars="800" w:firstLine="2409"/>
         <w:rPr>
           <w:rFonts w:ascii="黑体" w:eastAsia="黑体" w:hAnsi="黑体"/>
           <w:b/>
           <w:bCs/>
           <w:color w:val="000000"/>
-          <w:sz w:val="48"/>
-          <w:szCs w:val="48"/>
-        </w:rPr>
-        <w:t xml:space="preserve"> </w:t>
-      </w:r>
+          <w:sz w:val="30"/>
+          <w:szCs w:val="30"/>
+        </w:rPr>
+      </w:pPr>
       <w:r>
         <w:rPr>
           <w:rFonts w:ascii="黑体" w:eastAsia="黑体" w:hAnsi="黑体"/>
           <w:b/>
           <w:bCs/>
           <w:color w:val="000000"/>
-          <w:sz w:val="48"/>
-          <w:szCs w:val="48"/>
-        </w:rPr>
-        <w:t>验</w:t>
-      </w:r>
-      <w:r>
+          <w:sz w:val="30"/>
+          <w:szCs w:val="30"/>
+          <w:u w:val="single"/>
+        </w:rPr>
+        <w:t xml:space="preserve">授课教师：    李璐璐   </w:t>
+      </w:r>
+    </w:p>
+    <w:p>
+      <w:pPr>
+        <w:snapToGrid w:val="0"/>
+        <w:spacing w:line="480" w:lineRule="auto"/>
+        <w:jc w:val="center"/>
         <w:rPr>
           <w:rFonts w:ascii="黑体" w:eastAsia="黑体" w:hAnsi="黑体"/>
           <w:b/>
           <w:bCs/>
           <w:color w:val="000000"/>
-          <w:sz w:val="48"/>
-          <w:szCs w:val="48"/>
-        </w:rPr>
-        <w:t xml:space="preserve"> </w:t>
-      </w:r>
+          <w:sz w:val="30"/>
+          <w:szCs w:val="30"/>
+        </w:rPr>
+      </w:pPr>
       <w:r>
         <w:rPr>
           <w:rFonts w:ascii="黑体" w:eastAsia="黑体" w:hAnsi="黑体"/>
           <w:b/>
           <w:bCs/>
           <w:color w:val="000000"/>
-          <w:sz w:val="48"/>
-          <w:szCs w:val="48"/>
-        </w:rPr>
-        <w:t>指</w:t>
-      </w:r>
-      <w:r>
+          <w:sz w:val="30"/>
+          <w:szCs w:val="30"/>
+          <w:u w:val="single"/>
+        </w:rPr>
+        <w:t xml:space="preserve">教学对象： 二年级本科生 </w:t>
+      </w:r>
+    </w:p>
+    <w:p>
+      <w:pPr>
+        <w:snapToGrid w:val="0"/>
+        <w:spacing w:line="480" w:lineRule="auto"/>
+        <w:ind w:firstLineChars="800" w:firstLine="2409"/>
         <w:rPr>
           <w:rFonts w:ascii="黑体" w:eastAsia="黑体" w:hAnsi="黑体"/>
           <w:b/>
           <w:bCs/>
           <w:color w:val="000000"/>
-          <w:sz w:val="48"/>
-          <w:szCs w:val="48"/>
-        </w:rPr>
-        <w:t xml:space="preserve"> </w:t>
-      </w:r>
+          <w:sz w:val="30"/>
+          <w:szCs w:val="30"/>
+        </w:rPr>
+      </w:pPr>
       <w:r>
         <w:rPr>
           <w:rFonts w:ascii="黑体" w:eastAsia="黑体" w:hAnsi="黑体"/>
           <w:b/>
           <w:bCs/>
           <w:color w:val="000000"/>
-          <w:sz w:val="48"/>
-          <w:szCs w:val="48"/>
-        </w:rPr>
-        <w:t>导</w:t>
-      </w:r>
-      <w:r>
-        <w:rPr>
-          <w:rFonts w:ascii="黑体" w:eastAsia="黑体" w:hAnsi="黑体"/>
-          <w:b/>
-          <w:bCs/>
-          <w:color w:val="000000"/>
-          <w:sz w:val="48"/>
-          <w:szCs w:val="48"/>
-        </w:rPr>
-        <w:t xml:space="preserve"> </w:t>
-      </w:r>
-      <w:r>
-        <w:rPr>
-          <w:rFonts w:ascii="黑体" w:eastAsia="黑体" w:hAnsi="黑体"/>
-          <w:b/>
-          <w:bCs/>
-          <w:color w:val="000000"/>
-          <w:sz w:val="48"/>
-          <w:szCs w:val="48"/>
-        </w:rPr>
-        <w:t>手</w:t>
-      </w:r>
-      <w:r>
-        <w:rPr>
-          <w:rFonts w:ascii="黑体" w:eastAsia="黑体" w:hAnsi="黑体"/>
-          <w:b/>
-          <w:bCs/>
-          <w:color w:val="000000"/>
-          <w:sz w:val="48"/>
-          <w:szCs w:val="48"/>
-        </w:rPr>
-        <w:t xml:space="preserve"> </w:t>
-      </w:r>
-      <w:r>
-        <w:rPr>
-          <w:rFonts w:ascii="黑体" w:eastAsia="黑体" w:hAnsi="黑体"/>
-          <w:b/>
-          <w:bCs/>
-          <w:color w:val="000000"/>
-          <w:sz w:val="48"/>
-          <w:szCs w:val="48"/>
-        </w:rPr>
-        <w:t>册</w:t>
-      </w:r>
-    </w:p>
-    <w:p>
-      <w:pPr>
-        <w:snapToGrid w:val="0"/>
-        <w:spacing w:line="360" w:lineRule="auto"/>
-        <w:jc w:val="center"/>
-        <w:rPr>
-          <w:rFonts w:ascii="楷体_GB2312" w:eastAsia="楷体_GB2312" w:hAnsi="楷体_GB2312"/>
-          <w:color w:val="000000"/>
-          <w:sz w:val="96"/>
-          <w:szCs w:val="96"/>
-        </w:rPr>
-      </w:pPr>
-    </w:p>
-    <w:p>
-      <w:pPr>
-        <w:snapToGrid w:val="0"/>
-        <w:spacing w:line="360" w:lineRule="auto"/>
-        <w:jc w:val="center"/>
-        <w:rPr>
-          <w:rFonts w:ascii="楷体_GB2312" w:eastAsia="楷体_GB2312" w:hAnsi="楷体_GB2312"/>
-          <w:color w:val="000000"/>
-          <w:sz w:val="96"/>
-          <w:szCs w:val="96"/>
-        </w:rPr>
-      </w:pPr>
-    </w:p>
-    <w:p>
-      <w:pPr>
-        <w:snapToGrid w:val="0"/>
-        <w:spacing w:line="480" w:lineRule="auto"/>
-        <w:ind w:firstLineChars="800" w:firstLine="2409"/>
-        <w:rPr>
-          <w:rFonts w:ascii="黑体" w:eastAsia="黑体" w:hAnsi="黑体"/>
-          <w:b/>
-          <w:bCs/>
-          <w:color w:val="000000"/>
-          <w:sz w:val="30"/>
-          <w:szCs w:val="30"/>
-        </w:rPr>
-      </w:pPr>
-      <w:r>
-        <w:rPr>
-          <w:rFonts w:ascii="黑体" w:eastAsia="黑体" w:hAnsi="黑体"/>
-          <w:b/>
-          <w:bCs/>
-          <w:color w:val="000000"/>
           <w:sz w:val="30"/>
           <w:szCs w:val="30"/>
           <w:u w:val="single"/>
         </w:rPr>
-        <w:t>授课教师：</w:t>
-      </w:r>
-      <w:r>
-        <w:rPr>
-          <w:rFonts w:ascii="黑体" w:eastAsia="黑体" w:hAnsi="黑体"/>
-          <w:b/>
-          <w:bCs/>
-          <w:color w:val="000000"/>
-          <w:sz w:val="30"/>
-          <w:szCs w:val="30"/>
-          <w:u w:val="single"/>
-        </w:rPr>
-        <w:t xml:space="preserve">    </w:t>
-      </w:r>
-      <w:r>
-        <w:rPr>
-          <w:rFonts w:ascii="黑体" w:eastAsia="黑体" w:hAnsi="黑体"/>
-          <w:b/>
-          <w:bCs/>
-          <w:color w:val="000000"/>
-          <w:sz w:val="30"/>
-          <w:szCs w:val="30"/>
-          <w:u w:val="single"/>
-        </w:rPr>
-        <w:t>李璐璐</w:t>
-      </w:r>
-      <w:r>
-        <w:rPr>
-          <w:rFonts w:ascii="黑体" w:eastAsia="黑体" w:hAnsi="黑体"/>
-          <w:b/>
-          <w:bCs/>
-          <w:color w:val="000000"/>
-          <w:sz w:val="30"/>
-          <w:szCs w:val="30"/>
-          <w:u w:val="single"/>
-        </w:rPr>
-        <w:t xml:space="preserve">   </w:t>
-      </w:r>
-    </w:p>
-    <w:p>
-      <w:pPr>
-        <w:snapToGrid w:val="0"/>
-        <w:spacing w:line="480" w:lineRule="auto"/>
-        <w:jc w:val="center"/>
-        <w:rPr>
-          <w:rFonts w:ascii="黑体" w:eastAsia="黑体" w:hAnsi="黑体"/>
-          <w:b/>
-          <w:bCs/>
-          <w:color w:val="000000"/>
-          <w:sz w:val="30"/>
-          <w:szCs w:val="30"/>
-        </w:rPr>
-      </w:pPr>
-      <w:r>
-        <w:rPr>
-          <w:rFonts w:ascii="黑体" w:eastAsia="黑体" w:hAnsi="黑体"/>
-          <w:b/>
-          <w:bCs/>
-          <w:color w:val="000000"/>
-          <w:sz w:val="30"/>
-          <w:szCs w:val="30"/>
-          <w:u w:val="single"/>
-        </w:rPr>
-        <w:t>教学对象：</w:t>
-      </w:r>
-      <w:r>
-        <w:rPr>
-          <w:rFonts w:ascii="黑体" w:eastAsia="黑体" w:hAnsi="黑体"/>
-          <w:b/>
-          <w:bCs/>
-          <w:color w:val="000000"/>
-          <w:sz w:val="30"/>
-          <w:szCs w:val="30"/>
-          <w:u w:val="single"/>
-        </w:rPr>
-        <w:t xml:space="preserve"> </w:t>
-      </w:r>
-      <w:r>
-        <w:rPr>
-          <w:rFonts w:ascii="黑体" w:eastAsia="黑体" w:hAnsi="黑体"/>
-          <w:b/>
-          <w:bCs/>
-          <w:color w:val="000000"/>
-          <w:sz w:val="30"/>
-          <w:szCs w:val="30"/>
-          <w:u w:val="single"/>
-        </w:rPr>
-        <w:t>二年级本科生</w:t>
-      </w:r>
-      <w:r>
-        <w:rPr>
-          <w:rFonts w:ascii="黑体" w:eastAsia="黑体" w:hAnsi="黑体"/>
-          <w:b/>
-          <w:bCs/>
-          <w:color w:val="000000"/>
-          <w:sz w:val="30"/>
-          <w:szCs w:val="30"/>
-          <w:u w:val="single"/>
-        </w:rPr>
-        <w:t xml:space="preserve"> </w:t>
-      </w:r>
-    </w:p>
-    <w:p>
-      <w:pPr>
-        <w:snapToGrid w:val="0"/>
-        <w:spacing w:line="480" w:lineRule="auto"/>
-        <w:ind w:firstLineChars="800" w:firstLine="2409"/>
-        <w:rPr>
-          <w:rFonts w:ascii="黑体" w:eastAsia="黑体" w:hAnsi="黑体"/>
-          <w:b/>
-          <w:bCs/>
-          <w:color w:val="000000"/>
-          <w:sz w:val="30"/>
-          <w:szCs w:val="30"/>
-        </w:rPr>
-      </w:pPr>
-      <w:r>
-        <w:rPr>
-          <w:rFonts w:ascii="黑体" w:eastAsia="黑体" w:hAnsi="黑体"/>
-          <w:b/>
-          <w:bCs/>
-          <w:color w:val="000000"/>
-          <w:sz w:val="30"/>
-          <w:szCs w:val="30"/>
-          <w:u w:val="single"/>
-        </w:rPr>
-        <w:t>开课时间：</w:t>
-      </w:r>
-      <w:r>
-        <w:rPr>
-          <w:rFonts w:ascii="黑体" w:eastAsia="黑体" w:hAnsi="黑体"/>
-          <w:b/>
-          <w:bCs/>
-          <w:color w:val="000000"/>
-          <w:sz w:val="30"/>
-          <w:szCs w:val="30"/>
-          <w:u w:val="single"/>
-        </w:rPr>
-        <w:t xml:space="preserve">   </w:t>
-      </w:r>
-      <w:r>
-        <w:rPr>
-          <w:rFonts w:ascii="黑体" w:eastAsia="黑体" w:hAnsi="黑体"/>
-          <w:b/>
-          <w:bCs/>
-          <w:color w:val="000000"/>
-          <w:sz w:val="30"/>
-          <w:szCs w:val="30"/>
-          <w:u w:val="single"/>
-        </w:rPr>
-        <w:t>春季学期</w:t>
-      </w:r>
-      <w:r>
-        <w:rPr>
-          <w:rFonts w:ascii="黑体" w:eastAsia="黑体" w:hAnsi="黑体"/>
-          <w:b/>
-          <w:bCs/>
-          <w:color w:val="000000"/>
-          <w:sz w:val="30"/>
-          <w:szCs w:val="30"/>
-          <w:u w:val="single"/>
-        </w:rPr>
-        <w:t xml:space="preserve">   </w:t>
+        <w:t xml:space="preserve">开课时间：   春季学期   </w:t>
       </w:r>
     </w:p>
     <w:p>
@@ -505,29 +287,7 @@
           <w:sz w:val="44"/>
           <w:szCs w:val="44"/>
         </w:rPr>
-        <w:t>2021</w:t>
-      </w:r>
-      <w:r>
-        <w:rPr>
-          <w:rFonts w:ascii="宋体" w:eastAsia="宋体" w:hAnsi="宋体"/>
-          <w:b/>
-          <w:bCs/>
-          <w:color w:val="000000"/>
-          <w:sz w:val="44"/>
-          <w:szCs w:val="44"/>
-        </w:rPr>
-        <w:t>年</w:t>
-      </w:r>
-      <w:r>
-        <w:rPr>
-          <w:rFonts w:ascii="宋体" w:eastAsia="宋体" w:hAnsi="宋体"/>
-          <w:b/>
-          <w:bCs/>
-          <w:color w:val="000000"/>
-          <w:sz w:val="44"/>
-          <w:szCs w:val="44"/>
-        </w:rPr>
-        <w:t>12</w:t>
+        <w:t>2021年12</w:t>
       </w:r>
       <w:r>
         <w:rPr>
@@ -597,9 +357,23 @@
           <w:sz w:val="20"/>
           <w:szCs w:val="20"/>
         </w:rPr>
-        <w:t>实验一</w:t>
-      </w:r>
-      <w:r>
+        <w:t xml:space="preserve">实验一 </w:t>
+      </w:r>
+    </w:p>
+    <w:p>
+      <w:pPr>
+        <w:snapToGrid w:val="0"/>
+        <w:rPr>
+          <w:rFonts w:ascii="楷体_GB2312" w:eastAsia="楷体_GB2312" w:hAnsi="楷体_GB2312"/>
+          <w:color w:val="000000"/>
+          <w:sz w:val="20"/>
+          <w:szCs w:val="20"/>
+        </w:rPr>
+      </w:pPr>
+    </w:p>
+    <w:p>
+      <w:pPr>
+        <w:snapToGrid w:val="0"/>
         <w:rPr>
           <w:rFonts w:ascii="楷体_GB2312" w:eastAsia="楷体_GB2312" w:hAnsi="楷体_GB2312"/>
           <w:b/>
@@ -608,23 +382,8 @@
           <w:sz w:val="20"/>
           <w:szCs w:val="20"/>
         </w:rPr>
-        <w:t xml:space="preserve"> </w:t>
-      </w:r>
-    </w:p>
-    <w:p>
-      <w:pPr>
-        <w:snapToGrid w:val="0"/>
-        <w:rPr>
-          <w:rFonts w:ascii="楷体_GB2312" w:eastAsia="楷体_GB2312" w:hAnsi="楷体_GB2312"/>
-          <w:color w:val="000000"/>
-          <w:sz w:val="20"/>
-          <w:szCs w:val="20"/>
-        </w:rPr>
-      </w:pPr>
-    </w:p>
-    <w:p>
-      <w:pPr>
-        <w:snapToGrid w:val="0"/>
+      </w:pPr>
+      <w:r>
         <w:rPr>
           <w:rFonts w:ascii="楷体_GB2312" w:eastAsia="楷体_GB2312" w:hAnsi="楷体_GB2312"/>
           <w:b/>
@@ -633,8 +392,33 @@
           <w:sz w:val="20"/>
           <w:szCs w:val="20"/>
         </w:rPr>
-      </w:pPr>
-      <w:r>
+        <w:t>[完成人数]</w:t>
+      </w:r>
+    </w:p>
+    <w:p>
+      <w:pPr>
+        <w:snapToGrid w:val="0"/>
+        <w:ind w:firstLineChars="200" w:firstLine="400"/>
+        <w:rPr>
+          <w:rFonts w:ascii="宋体" w:eastAsia="宋体" w:hAnsi="宋体"/>
+          <w:color w:val="000000"/>
+          <w:sz w:val="20"/>
+          <w:szCs w:val="20"/>
+        </w:rPr>
+      </w:pPr>
+      <w:r>
+        <w:rPr>
+          <w:rFonts w:ascii="宋体" w:eastAsia="宋体" w:hAnsi="宋体"/>
+          <w:color w:val="000000"/>
+          <w:sz w:val="20"/>
+          <w:szCs w:val="20"/>
+        </w:rPr>
+        <w:t xml:space="preserve">单人完成 </w:t>
+      </w:r>
+    </w:p>
+    <w:p>
+      <w:pPr>
+        <w:snapToGrid w:val="0"/>
         <w:rPr>
           <w:rFonts w:ascii="楷体_GB2312" w:eastAsia="楷体_GB2312" w:hAnsi="楷体_GB2312"/>
           <w:b/>
@@ -643,8 +427,7 @@
           <w:sz w:val="20"/>
           <w:szCs w:val="20"/>
         </w:rPr>
-        <w:t>[</w:t>
-      </w:r>
+      </w:pPr>
       <w:r>
         <w:rPr>
           <w:rFonts w:ascii="楷体_GB2312" w:eastAsia="楷体_GB2312" w:hAnsi="楷体_GB2312"/>
@@ -654,9 +437,775 @@
           <w:sz w:val="20"/>
           <w:szCs w:val="20"/>
         </w:rPr>
-        <w:t>完成人数</w:t>
-      </w:r>
-      <w:r>
+        <w:t>[实验意义]</w:t>
+      </w:r>
+    </w:p>
+    <w:p>
+      <w:pPr>
+        <w:snapToGrid w:val="0"/>
+        <w:ind w:left="420"/>
+        <w:rPr>
+          <w:rFonts w:ascii="宋体" w:eastAsia="宋体" w:hAnsi="宋体"/>
+          <w:color w:val="000000"/>
+          <w:sz w:val="20"/>
+          <w:szCs w:val="20"/>
+        </w:rPr>
+      </w:pPr>
+      <w:r>
+        <w:rPr>
+          <w:rFonts w:ascii="宋体" w:eastAsia="宋体" w:hAnsi="宋体"/>
+          <w:color w:val="000000"/>
+          <w:sz w:val="20"/>
+          <w:szCs w:val="20"/>
+        </w:rPr>
+        <w:t>学习栈、队列设计</w:t>
+      </w:r>
+    </w:p>
+    <w:p>
+      <w:pPr>
+        <w:snapToGrid w:val="0"/>
+        <w:rPr>
+          <w:rFonts w:ascii="宋体" w:eastAsia="宋体" w:hAnsi="宋体"/>
+          <w:b/>
+          <w:bCs/>
+          <w:color w:val="000000"/>
+          <w:sz w:val="20"/>
+          <w:szCs w:val="20"/>
+        </w:rPr>
+      </w:pPr>
+      <w:r>
+        <w:rPr>
+          <w:rFonts w:ascii="宋体" w:eastAsia="宋体" w:hAnsi="宋体"/>
+          <w:b/>
+          <w:bCs/>
+          <w:color w:val="000000"/>
+          <w:sz w:val="20"/>
+          <w:szCs w:val="20"/>
+        </w:rPr>
+        <w:t>[题目]</w:t>
+      </w:r>
+    </w:p>
+    <w:p>
+      <w:pPr>
+        <w:snapToGrid w:val="0"/>
+        <w:ind w:left="420"/>
+        <w:rPr>
+          <w:rFonts w:ascii="宋体" w:eastAsia="宋体" w:hAnsi="宋体"/>
+          <w:color w:val="000000"/>
+          <w:sz w:val="20"/>
+          <w:szCs w:val="20"/>
+        </w:rPr>
+      </w:pPr>
+      <w:r>
+        <w:rPr>
+          <w:rFonts w:ascii="宋体" w:eastAsia="宋体" w:hAnsi="宋体"/>
+          <w:color w:val="000000"/>
+          <w:sz w:val="20"/>
+          <w:szCs w:val="20"/>
+        </w:rPr>
+        <w:t>停车场管理</w:t>
+      </w:r>
+    </w:p>
+    <w:p>
+      <w:pPr>
+        <w:snapToGrid w:val="0"/>
+        <w:rPr>
+          <w:rFonts w:ascii="宋体" w:eastAsia="宋体" w:hAnsi="宋体"/>
+          <w:b/>
+          <w:bCs/>
+          <w:color w:val="000000"/>
+          <w:sz w:val="20"/>
+          <w:szCs w:val="20"/>
+        </w:rPr>
+      </w:pPr>
+      <w:r>
+        <w:rPr>
+          <w:rFonts w:ascii="宋体" w:eastAsia="宋体" w:hAnsi="宋体"/>
+          <w:b/>
+          <w:bCs/>
+          <w:color w:val="000000"/>
+          <w:sz w:val="20"/>
+          <w:szCs w:val="20"/>
+        </w:rPr>
+        <w:t>[问题描述]</w:t>
+      </w:r>
+    </w:p>
+    <w:p>
+      <w:pPr>
+        <w:snapToGrid w:val="0"/>
+        <w:ind w:left="420"/>
+        <w:rPr>
+          <w:rFonts w:ascii="宋体" w:eastAsia="宋体" w:hAnsi="宋体"/>
+          <w:color w:val="000000"/>
+          <w:sz w:val="20"/>
+          <w:szCs w:val="20"/>
+        </w:rPr>
+      </w:pPr>
+      <w:r>
+        <w:rPr>
+          <w:rFonts w:ascii="宋体" w:eastAsia="宋体" w:hAnsi="宋体"/>
+          <w:color w:val="000000"/>
+          <w:sz w:val="20"/>
+          <w:szCs w:val="20"/>
+        </w:rPr>
+        <w:t>设停车场内只有一个可停放n辆汽车的狭长通道，且只有一个大门可供汽车进出。汽车</w:t>
+      </w:r>
+    </w:p>
+    <w:p>
+      <w:pPr>
+        <w:snapToGrid w:val="0"/>
+        <w:rPr>
+          <w:rFonts w:ascii="宋体" w:eastAsia="宋体" w:hAnsi="宋体"/>
+          <w:color w:val="000000"/>
+          <w:sz w:val="20"/>
+          <w:szCs w:val="20"/>
+        </w:rPr>
+      </w:pPr>
+      <w:r>
+        <w:rPr>
+          <w:rFonts w:ascii="宋体" w:eastAsia="宋体" w:hAnsi="宋体"/>
+          <w:color w:val="000000"/>
+          <w:sz w:val="20"/>
+          <w:szCs w:val="20"/>
+        </w:rPr>
+        <w:t>在停车场内按车辆到达时间的先后顺序，依次由北向南排列（大门在最南端，最先到达的第一辆车停放在车场的最北端），若车场内已停满n辆汽车，则后来的汽车只能在门外的便道上等候，一旦有车开走，则排在便道上的第一辆车即可开入（队列）；当停车场内某辆车要离开时，在它之后开入的车辆必须先退出车场为它让路，待该辆车开出大门外，其它车辆再按原次序进入车场，每辆停放在车场的车在它离开停车场时必须按它停留的时间长短交纳费用（到达时间，离开时间也要存储）。试为停车场编制按上述要求进行管理的模拟程序。</w:t>
+      </w:r>
+    </w:p>
+    <w:p>
+      <w:pPr>
+        <w:snapToGrid w:val="0"/>
+        <w:rPr>
+          <w:rFonts w:ascii="宋体" w:eastAsia="宋体" w:hAnsi="宋体"/>
+          <w:b/>
+          <w:bCs/>
+          <w:color w:val="000000"/>
+          <w:sz w:val="20"/>
+          <w:szCs w:val="20"/>
+        </w:rPr>
+      </w:pPr>
+      <w:r>
+        <w:rPr>
+          <w:rFonts w:ascii="宋体" w:eastAsia="宋体" w:hAnsi="宋体"/>
+          <w:b/>
+          <w:bCs/>
+          <w:color w:val="000000"/>
+          <w:sz w:val="20"/>
+          <w:szCs w:val="20"/>
+        </w:rPr>
+        <w:t>[测试数据]</w:t>
+      </w:r>
+    </w:p>
+    <w:p>
+      <w:pPr>
+        <w:snapToGrid w:val="0"/>
+        <w:ind w:left="420"/>
+        <w:rPr>
+          <w:rFonts w:ascii="宋体" w:eastAsia="宋体" w:hAnsi="宋体"/>
+          <w:color w:val="000000"/>
+          <w:sz w:val="20"/>
+          <w:szCs w:val="20"/>
+        </w:rPr>
+      </w:pPr>
+      <w:r>
+        <w:rPr>
+          <w:rFonts w:ascii="宋体" w:eastAsia="宋体" w:hAnsi="宋体"/>
+          <w:color w:val="000000"/>
+          <w:sz w:val="20"/>
+          <w:szCs w:val="20"/>
+        </w:rPr>
+        <w:t xml:space="preserve">设n=2，输入数据为：（‘A’到达，1车牌号，5时间），（‘A’，2，10），（‘D’，1，15），（‘A’，3， 20）， </w:t>
+      </w:r>
+    </w:p>
+    <w:p>
+      <w:pPr>
+        <w:snapToGrid w:val="0"/>
+        <w:rPr>
+          <w:rFonts w:ascii="宋体" w:eastAsia="宋体" w:hAnsi="宋体"/>
+          <w:color w:val="000000"/>
+          <w:sz w:val="20"/>
+          <w:szCs w:val="20"/>
+        </w:rPr>
+      </w:pPr>
+      <w:r>
+        <w:rPr>
+          <w:rFonts w:ascii="宋体" w:eastAsia="宋体" w:hAnsi="宋体"/>
+          <w:color w:val="000000"/>
+          <w:sz w:val="20"/>
+          <w:szCs w:val="20"/>
+        </w:rPr>
+        <w:t>（‘A’，4，25），（‘A’，5，30），（‘D’，2，35），（‘D’，4，40），（‘E’，0，0）。每一组输入数据包括三个数据项：汽车“到达”或“离去”信息、汽车牌照号码及到达或离去的时刻，其中，‘A’表示到达；‘D’表示离去，‘E’表示输入结束。</w:t>
+      </w:r>
+    </w:p>
+    <w:p>
+      <w:r>
+        <w:rPr>
+          <w:rFonts w:hint="eastAsia"/>
+        </w:rPr>
+        <w:t>未分车型</w:t>
+      </w:r>
+    </w:p>
+    <w:p>
+      <w:pPr>
+        <w:rPr>
+          <w:szCs w:val="24"/>
+        </w:rPr>
+      </w:pPr>
+      <w:r>
+        <w:t>A 1 5</w:t>
+      </w:r>
+    </w:p>
+    <w:p>
+      <w:r>
+        <w:t>A 2 10</w:t>
+      </w:r>
+    </w:p>
+    <w:p>
+      <w:r>
+        <w:t>D 1 15</w:t>
+      </w:r>
+    </w:p>
+    <w:p>
+      <w:r>
+        <w:t>A 3 20</w:t>
+      </w:r>
+    </w:p>
+    <w:p>
+      <w:r>
+        <w:t>A 4 25</w:t>
+      </w:r>
+    </w:p>
+    <w:p>
+      <w:r>
+        <w:t>A 5 30</w:t>
+      </w:r>
+    </w:p>
+    <w:p>
+      <w:r>
+        <w:t>D 2 35</w:t>
+      </w:r>
+    </w:p>
+    <w:p>
+      <w:r>
+        <w:t>D 4 40</w:t>
+      </w:r>
+    </w:p>
+    <w:p>
+      <w:pPr>
+        <w:snapToGrid w:val="0"/>
+      </w:pPr>
+      <w:r>
+        <w:lastRenderedPageBreak/>
+        <w:t>E 0 0</w:t>
+      </w:r>
+    </w:p>
+    <w:p>
+      <w:pPr>
+        <w:snapToGrid w:val="0"/>
+        <w:rPr>
+          <w:rFonts w:ascii="宋体" w:eastAsia="宋体" w:hAnsi="宋体"/>
+          <w:color w:val="000000"/>
+          <w:sz w:val="20"/>
+          <w:szCs w:val="20"/>
+        </w:rPr>
+      </w:pPr>
+      <w:r>
+        <w:rPr>
+          <w:rFonts w:ascii="宋体" w:eastAsia="宋体" w:hAnsi="宋体" w:hint="eastAsia"/>
+          <w:color w:val="000000"/>
+          <w:sz w:val="20"/>
+          <w:szCs w:val="20"/>
+        </w:rPr>
+        <w:t>分车型：</w:t>
+      </w:r>
+    </w:p>
+    <w:p>
+      <w:bookmarkStart w:id="0" w:name="_GoBack"/>
+      <w:r>
+        <w:t xml:space="preserve">A 1 5 </w:t>
+      </w:r>
+    </w:p>
+    <w:p>
+      <w:pPr>
+        <w:rPr>
+          <w:szCs w:val="24"/>
+        </w:rPr>
+      </w:pPr>
+      <w:r>
+        <w:rPr>
+          <w:rFonts w:hint="eastAsia"/>
+        </w:rPr>
+        <w:t>S</w:t>
+      </w:r>
+    </w:p>
+    <w:p>
+      <w:r>
+        <w:t xml:space="preserve">A 2 10 </w:t>
+      </w:r>
+    </w:p>
+    <w:p>
+      <w:r>
+        <w:t>P</w:t>
+      </w:r>
+    </w:p>
+    <w:p>
+      <w:r>
+        <w:t>D 1 15</w:t>
+      </w:r>
+    </w:p>
+    <w:p>
+      <w:r>
+        <w:t xml:space="preserve">A 3 20 </w:t>
+      </w:r>
+    </w:p>
+    <w:p>
+      <w:r>
+        <w:t>T</w:t>
+      </w:r>
+    </w:p>
+    <w:p>
+      <w:r>
+        <w:t xml:space="preserve">A 4 25 </w:t>
+      </w:r>
+    </w:p>
+    <w:p>
+      <w:r>
+        <w:t>P</w:t>
+      </w:r>
+    </w:p>
+    <w:p>
+      <w:r>
+        <w:t xml:space="preserve">A 5 30 </w:t>
+      </w:r>
+    </w:p>
+    <w:p>
+      <w:r>
+        <w:t>T</w:t>
+      </w:r>
+    </w:p>
+    <w:p>
+      <w:r>
+        <w:t xml:space="preserve">A </w:t>
+      </w:r>
+      <w:r>
+        <w:t>6</w:t>
+      </w:r>
+      <w:r>
+        <w:t xml:space="preserve"> </w:t>
+      </w:r>
+      <w:r>
+        <w:t>40</w:t>
+      </w:r>
+      <w:r>
+        <w:t xml:space="preserve"> </w:t>
+      </w:r>
+    </w:p>
+    <w:p>
+      <w:r>
+        <w:t>S</w:t>
+      </w:r>
+    </w:p>
+    <w:p>
+      <w:r>
+        <w:t xml:space="preserve">A </w:t>
+      </w:r>
+      <w:r>
+        <w:t>7</w:t>
+      </w:r>
+      <w:r>
+        <w:t xml:space="preserve"> </w:t>
+      </w:r>
+      <w:r>
+        <w:t>55</w:t>
+      </w:r>
+      <w:r>
+        <w:t xml:space="preserve"> </w:t>
+      </w:r>
+    </w:p>
+    <w:p>
+      <w:r>
+        <w:t>P</w:t>
+      </w:r>
+    </w:p>
+    <w:p>
+      <w:pPr>
+        <w:rPr>
+          <w:rFonts w:hint="eastAsia"/>
+        </w:rPr>
+      </w:pPr>
+      <w:r>
+        <w:rPr>
+          <w:rFonts w:hint="eastAsia"/>
+        </w:rPr>
+        <w:t>D</w:t>
+      </w:r>
+      <w:r>
+        <w:t xml:space="preserve"> 6 55</w:t>
+      </w:r>
+    </w:p>
+    <w:p>
+      <w:r>
+        <w:t xml:space="preserve">D 2 </w:t>
+      </w:r>
+      <w:r>
+        <w:t>60</w:t>
+      </w:r>
+    </w:p>
+    <w:p>
+      <w:r>
+        <w:t xml:space="preserve">D 4 </w:t>
+      </w:r>
+      <w:r>
+        <w:t>70</w:t>
+      </w:r>
+    </w:p>
+    <w:p>
+      <w:pPr>
+        <w:snapToGrid w:val="0"/>
+        <w:rPr>
+          <w:rFonts w:ascii="宋体" w:eastAsia="宋体" w:hAnsi="宋体"/>
+          <w:color w:val="000000"/>
+          <w:sz w:val="20"/>
+          <w:szCs w:val="20"/>
+        </w:rPr>
+      </w:pPr>
+      <w:r>
+        <w:t>E 0 0</w:t>
+      </w:r>
+      <w:bookmarkEnd w:id="0"/>
+    </w:p>
+    <w:p>
+      <w:pPr>
+        <w:snapToGrid w:val="0"/>
+        <w:rPr>
+          <w:rFonts w:ascii="宋体" w:eastAsia="宋体" w:hAnsi="宋体"/>
+          <w:b/>
+          <w:bCs/>
+          <w:color w:val="000000"/>
+          <w:sz w:val="20"/>
+          <w:szCs w:val="20"/>
+        </w:rPr>
+      </w:pPr>
+      <w:r>
+        <w:rPr>
+          <w:rFonts w:ascii="宋体" w:eastAsia="宋体" w:hAnsi="宋体"/>
+          <w:b/>
+          <w:bCs/>
+          <w:color w:val="000000"/>
+          <w:sz w:val="20"/>
+          <w:szCs w:val="20"/>
+        </w:rPr>
+        <w:t>[实验要求]</w:t>
+      </w:r>
+    </w:p>
+    <w:p>
+      <w:pPr>
+        <w:snapToGrid w:val="0"/>
+        <w:ind w:left="420"/>
+        <w:rPr>
+          <w:rFonts w:ascii="宋体" w:eastAsia="宋体" w:hAnsi="宋体"/>
+          <w:color w:val="000000"/>
+          <w:sz w:val="20"/>
+          <w:szCs w:val="20"/>
+        </w:rPr>
+      </w:pPr>
+      <w:r>
+        <w:rPr>
+          <w:rFonts w:ascii="宋体" w:eastAsia="宋体" w:hAnsi="宋体"/>
+          <w:color w:val="000000"/>
+          <w:sz w:val="20"/>
+          <w:szCs w:val="20"/>
+        </w:rPr>
+        <w:t>以栈（先进后出：进123。出：321出）模拟停车场，以队列（先进先出：排队进：123，排队出123.）模拟车场外的便道，按照从终端读入的输入数据序列进行模拟</w:t>
+      </w:r>
+    </w:p>
+    <w:p>
+      <w:pPr>
+        <w:snapToGrid w:val="0"/>
+        <w:rPr>
+          <w:rFonts w:ascii="宋体" w:eastAsia="宋体" w:hAnsi="宋体"/>
+          <w:color w:val="000000"/>
+          <w:sz w:val="20"/>
+          <w:szCs w:val="20"/>
+        </w:rPr>
+      </w:pPr>
+      <w:r>
+        <w:rPr>
+          <w:rFonts w:ascii="宋体" w:eastAsia="宋体" w:hAnsi="宋体"/>
+          <w:color w:val="000000"/>
+          <w:sz w:val="20"/>
+          <w:szCs w:val="20"/>
+        </w:rPr>
+        <w:t>管理。每一组输入数据包括三个数据项：汽车“到达”或“离去”信息、汽车牌照号码及到达或离去的时刻，对每一组输入数据进行操作后的输出数据为：若是车辆到达，则输出汽车在停车场内或便道上的停车位置；若是车离去；则输出汽车在停车场内停留的时间和应交纳的费用（在便道上停留的时间不收费）。栈以顺序结构实现，队列以链表实现。</w:t>
+      </w:r>
+    </w:p>
+    <w:p>
+      <w:pPr>
+        <w:snapToGrid w:val="0"/>
+        <w:rPr>
+          <w:rFonts w:ascii="宋体" w:eastAsia="宋体" w:hAnsi="宋体"/>
+          <w:b/>
+          <w:bCs/>
+          <w:color w:val="000000"/>
+          <w:sz w:val="20"/>
+          <w:szCs w:val="20"/>
+        </w:rPr>
+      </w:pPr>
+      <w:r>
+        <w:rPr>
+          <w:rFonts w:ascii="宋体" w:eastAsia="宋体" w:hAnsi="宋体"/>
+          <w:b/>
+          <w:bCs/>
+          <w:color w:val="000000"/>
+          <w:sz w:val="20"/>
+          <w:szCs w:val="20"/>
+        </w:rPr>
+        <w:t>[实现提示]</w:t>
+      </w:r>
+    </w:p>
+    <w:p>
+      <w:pPr>
+        <w:snapToGrid w:val="0"/>
+        <w:ind w:left="420"/>
+        <w:rPr>
+          <w:rFonts w:ascii="宋体" w:eastAsia="宋体" w:hAnsi="宋体"/>
+          <w:color w:val="000000"/>
+          <w:sz w:val="20"/>
+          <w:szCs w:val="20"/>
+        </w:rPr>
+      </w:pPr>
+      <w:r>
+        <w:rPr>
+          <w:rFonts w:ascii="宋体" w:eastAsia="宋体" w:hAnsi="宋体"/>
+          <w:color w:val="000000"/>
+          <w:sz w:val="20"/>
+          <w:szCs w:val="20"/>
+        </w:rPr>
+        <w:t>需另设一个栈，临时停放为给要离去的汽车让路而从停车场退出来的汽车，也用顺序存</w:t>
+      </w:r>
+    </w:p>
+    <w:p>
+      <w:pPr>
+        <w:snapToGrid w:val="0"/>
+        <w:rPr>
+          <w:rFonts w:ascii="宋体" w:eastAsia="宋体" w:hAnsi="宋体"/>
+          <w:color w:val="000000"/>
+          <w:sz w:val="20"/>
+          <w:szCs w:val="20"/>
+        </w:rPr>
+      </w:pPr>
+      <w:r>
+        <w:rPr>
+          <w:rFonts w:ascii="宋体" w:eastAsia="宋体" w:hAnsi="宋体"/>
+          <w:color w:val="000000"/>
+          <w:sz w:val="20"/>
+          <w:szCs w:val="20"/>
+        </w:rPr>
+        <w:t>储结构实现。输入数据按到达或离去的时刻有序。栈中每个元素表示一辆汽车，包含两个数据项：汽车的牌照号码和进入停车场的时刻。</w:t>
+      </w:r>
+    </w:p>
+    <w:p>
+      <w:pPr>
+        <w:snapToGrid w:val="0"/>
+        <w:rPr>
+          <w:rFonts w:ascii="宋体" w:eastAsia="宋体" w:hAnsi="宋体"/>
+          <w:b/>
+          <w:bCs/>
+          <w:color w:val="000000"/>
+          <w:sz w:val="20"/>
+          <w:szCs w:val="20"/>
+        </w:rPr>
+      </w:pPr>
+      <w:r>
+        <w:rPr>
+          <w:rFonts w:ascii="宋体" w:eastAsia="宋体" w:hAnsi="宋体"/>
+          <w:b/>
+          <w:bCs/>
+          <w:color w:val="000000"/>
+          <w:sz w:val="20"/>
+          <w:szCs w:val="20"/>
+        </w:rPr>
+        <w:t>[思考]</w:t>
+      </w:r>
+    </w:p>
+    <w:p>
+      <w:pPr>
+        <w:snapToGrid w:val="0"/>
+        <w:rPr>
+          <w:rFonts w:ascii="宋体" w:eastAsia="宋体" w:hAnsi="宋体"/>
+          <w:color w:val="000000"/>
+          <w:sz w:val="20"/>
+          <w:szCs w:val="20"/>
+        </w:rPr>
+      </w:pPr>
+      <w:r>
+        <w:rPr>
+          <w:rFonts w:ascii="宋体" w:eastAsia="宋体" w:hAnsi="宋体"/>
+          <w:color w:val="000000"/>
+          <w:sz w:val="20"/>
+          <w:szCs w:val="20"/>
+        </w:rPr>
+        <w:t xml:space="preserve">　　（1） 两个栈共享空间，思考应开辟数组的空间是多少？</w:t>
+      </w:r>
+    </w:p>
+    <w:p>
+      <w:pPr>
+        <w:snapToGrid w:val="0"/>
+        <w:ind w:leftChars="200" w:left="620" w:hangingChars="100" w:hanging="200"/>
+        <w:rPr>
+          <w:rFonts w:ascii="宋体" w:eastAsia="宋体" w:hAnsi="宋体"/>
+          <w:color w:val="000000"/>
+          <w:sz w:val="20"/>
+          <w:szCs w:val="20"/>
+        </w:rPr>
+      </w:pPr>
+      <w:r>
+        <w:rPr>
+          <w:rFonts w:ascii="宋体" w:eastAsia="宋体" w:hAnsi="宋体"/>
+          <w:color w:val="000000"/>
+          <w:sz w:val="20"/>
+          <w:szCs w:val="20"/>
+        </w:rPr>
+        <w:t>（2） 汽车可有不同种类，则它们的占地面积不同，收费标准也不同，如1辆客车和</w:t>
+      </w:r>
+    </w:p>
+    <w:p>
+      <w:pPr>
+        <w:snapToGrid w:val="0"/>
+        <w:rPr>
+          <w:rFonts w:ascii="宋体" w:eastAsia="宋体" w:hAnsi="宋体"/>
+          <w:color w:val="000000"/>
+          <w:sz w:val="20"/>
+          <w:szCs w:val="20"/>
+        </w:rPr>
+      </w:pPr>
+      <w:r>
+        <w:rPr>
+          <w:rFonts w:ascii="宋体" w:eastAsia="宋体" w:hAnsi="宋体"/>
+          <w:color w:val="000000"/>
+          <w:sz w:val="20"/>
+          <w:szCs w:val="20"/>
+        </w:rPr>
+        <w:t>1.5辆小汽车的占地面积相同，1辆十轮卡车占地面积相当于3辆小汽车的占地面积。</w:t>
+      </w:r>
+    </w:p>
+    <w:p>
+      <w:pPr>
+        <w:snapToGrid w:val="0"/>
+        <w:ind w:leftChars="200" w:left="620" w:hangingChars="100" w:hanging="200"/>
+        <w:rPr>
+          <w:rFonts w:ascii="宋体" w:eastAsia="宋体" w:hAnsi="宋体"/>
+          <w:color w:val="000000"/>
+          <w:sz w:val="20"/>
+          <w:szCs w:val="20"/>
+        </w:rPr>
+      </w:pPr>
+      <w:r>
+        <w:rPr>
+          <w:rFonts w:ascii="宋体" w:eastAsia="宋体" w:hAnsi="宋体"/>
+          <w:color w:val="000000"/>
+          <w:sz w:val="20"/>
+          <w:szCs w:val="20"/>
+        </w:rPr>
+        <w:t>（3） 汽车可以直接从便道上开走，此时排在它前面的汽车要先开走让路，然后再依次</w:t>
+      </w:r>
+    </w:p>
+    <w:p>
+      <w:pPr>
+        <w:snapToGrid w:val="0"/>
+        <w:rPr>
+          <w:rFonts w:ascii="宋体" w:eastAsia="宋体" w:hAnsi="宋体"/>
+          <w:color w:val="000000"/>
+          <w:sz w:val="20"/>
+          <w:szCs w:val="20"/>
+        </w:rPr>
+      </w:pPr>
+      <w:r>
+        <w:rPr>
+          <w:rFonts w:ascii="宋体" w:eastAsia="宋体" w:hAnsi="宋体"/>
+          <w:color w:val="000000"/>
+          <w:sz w:val="20"/>
+          <w:szCs w:val="20"/>
+        </w:rPr>
+        <w:t>排到队尾。</w:t>
+      </w:r>
+    </w:p>
+    <w:p>
+      <w:pPr>
+        <w:snapToGrid w:val="0"/>
+        <w:ind w:leftChars="200" w:left="620" w:hangingChars="100" w:hanging="200"/>
+        <w:rPr>
+          <w:rFonts w:ascii="宋体" w:eastAsia="宋体" w:hAnsi="宋体"/>
+          <w:color w:val="000000"/>
+          <w:sz w:val="20"/>
+          <w:szCs w:val="20"/>
+        </w:rPr>
+      </w:pPr>
+      <w:r>
+        <w:rPr>
+          <w:rFonts w:ascii="宋体" w:eastAsia="宋体" w:hAnsi="宋体"/>
+          <w:color w:val="000000"/>
+          <w:sz w:val="20"/>
+          <w:szCs w:val="20"/>
+        </w:rPr>
+        <w:t>（4） 停放在便道上的汽车也收费，收费标准比停放在停车场的车低，请思考如何修改</w:t>
+      </w:r>
+    </w:p>
+    <w:p>
+      <w:pPr>
+        <w:snapToGrid w:val="0"/>
+        <w:rPr>
+          <w:rFonts w:ascii="宋体" w:eastAsia="宋体" w:hAnsi="宋体"/>
+          <w:color w:val="000000"/>
+          <w:sz w:val="20"/>
+          <w:szCs w:val="20"/>
+        </w:rPr>
+      </w:pPr>
+      <w:r>
+        <w:rPr>
+          <w:rFonts w:ascii="宋体" w:eastAsia="宋体" w:hAnsi="宋体"/>
+          <w:color w:val="000000"/>
+          <w:sz w:val="20"/>
+          <w:szCs w:val="20"/>
+        </w:rPr>
+        <w:t>结构以满足这种要求。</w:t>
+      </w:r>
+    </w:p>
+    <w:p>
+      <w:pPr>
+        <w:snapToGrid w:val="0"/>
+        <w:rPr>
+          <w:rFonts w:ascii="宋体" w:eastAsia="宋体" w:hAnsi="宋体"/>
+          <w:color w:val="000000"/>
+          <w:sz w:val="20"/>
+          <w:szCs w:val="20"/>
+        </w:rPr>
+      </w:pPr>
+    </w:p>
+    <w:p>
+      <w:pPr>
+        <w:snapToGrid w:val="0"/>
+        <w:rPr>
+          <w:rFonts w:ascii="宋体" w:eastAsia="宋体" w:hAnsi="宋体"/>
+          <w:color w:val="000000"/>
+          <w:sz w:val="20"/>
+          <w:szCs w:val="20"/>
+        </w:rPr>
+      </w:pPr>
+    </w:p>
+    <w:p>
+      <w:pPr>
+        <w:snapToGrid w:val="0"/>
+        <w:rPr>
+          <w:rFonts w:ascii="宋体" w:eastAsia="宋体" w:hAnsi="宋体"/>
+          <w:color w:val="000000"/>
+          <w:sz w:val="20"/>
+          <w:szCs w:val="20"/>
+        </w:rPr>
+      </w:pPr>
+    </w:p>
+    <w:p>
+      <w:pPr>
+        <w:snapToGrid w:val="0"/>
         <w:rPr>
           <w:rFonts w:ascii="楷体_GB2312" w:eastAsia="楷体_GB2312" w:hAnsi="楷体_GB2312"/>
           <w:b/>
@@ -665,42 +1214,8 @@
           <w:sz w:val="20"/>
           <w:szCs w:val="20"/>
         </w:rPr>
-        <w:t>]</w:t>
-      </w:r>
-    </w:p>
-    <w:p>
-      <w:pPr>
-        <w:snapToGrid w:val="0"/>
-        <w:ind w:firstLineChars="200" w:firstLine="400"/>
-        <w:rPr>
-          <w:rFonts w:ascii="宋体" w:eastAsia="宋体" w:hAnsi="宋体"/>
-          <w:color w:val="000000"/>
-          <w:sz w:val="20"/>
-          <w:szCs w:val="20"/>
-        </w:rPr>
-      </w:pPr>
-      <w:r>
-        <w:rPr>
-          <w:rFonts w:ascii="宋体" w:eastAsia="宋体" w:hAnsi="宋体"/>
-          <w:color w:val="000000"/>
-          <w:sz w:val="20"/>
-          <w:szCs w:val="20"/>
-        </w:rPr>
-        <w:t>单人完成</w:t>
-      </w:r>
-      <w:r>
-        <w:rPr>
-          <w:rFonts w:ascii="宋体" w:eastAsia="宋体" w:hAnsi="宋体"/>
-          <w:color w:val="000000"/>
-          <w:sz w:val="20"/>
-          <w:szCs w:val="20"/>
-        </w:rPr>
-        <w:t xml:space="preserve"> </w:t>
-      </w:r>
-    </w:p>
-    <w:p>
-      <w:pPr>
-        <w:snapToGrid w:val="0"/>
+      </w:pPr>
+      <w:r>
         <w:rPr>
           <w:rFonts w:ascii="楷体_GB2312" w:eastAsia="楷体_GB2312" w:hAnsi="楷体_GB2312"/>
           <w:b/>
@@ -709,8 +1224,12 @@
           <w:sz w:val="20"/>
           <w:szCs w:val="20"/>
         </w:rPr>
-      </w:pPr>
-      <w:r>
+        <w:t>实验二</w:t>
+      </w:r>
+    </w:p>
+    <w:p>
+      <w:pPr>
+        <w:snapToGrid w:val="0"/>
         <w:rPr>
           <w:rFonts w:ascii="楷体_GB2312" w:eastAsia="楷体_GB2312" w:hAnsi="楷体_GB2312"/>
           <w:b/>
@@ -719,8 +1238,7 @@
           <w:sz w:val="20"/>
           <w:szCs w:val="20"/>
         </w:rPr>
-        <w:t>[</w:t>
-      </w:r>
+      </w:pPr>
       <w:r>
         <w:rPr>
           <w:rFonts w:ascii="楷体_GB2312" w:eastAsia="楷体_GB2312" w:hAnsi="楷体_GB2312"/>
@@ -730,9 +1248,33 @@
           <w:sz w:val="20"/>
           <w:szCs w:val="20"/>
         </w:rPr>
-        <w:t>实验意义</w:t>
-      </w:r>
-      <w:r>
+        <w:t>[完成人数]</w:t>
+      </w:r>
+    </w:p>
+    <w:p>
+      <w:pPr>
+        <w:snapToGrid w:val="0"/>
+        <w:ind w:firstLineChars="200" w:firstLine="400"/>
+        <w:rPr>
+          <w:rFonts w:ascii="宋体" w:eastAsia="宋体" w:hAnsi="宋体"/>
+          <w:color w:val="000000"/>
+          <w:sz w:val="20"/>
+          <w:szCs w:val="20"/>
+        </w:rPr>
+      </w:pPr>
+      <w:r>
+        <w:rPr>
+          <w:rFonts w:ascii="宋体" w:eastAsia="宋体" w:hAnsi="宋体"/>
+          <w:color w:val="000000"/>
+          <w:sz w:val="20"/>
+          <w:szCs w:val="20"/>
+        </w:rPr>
+        <w:t xml:space="preserve">单人完成 </w:t>
+      </w:r>
+    </w:p>
+    <w:p>
+      <w:pPr>
+        <w:snapToGrid w:val="0"/>
         <w:rPr>
           <w:rFonts w:ascii="楷体_GB2312" w:eastAsia="楷体_GB2312" w:hAnsi="楷体_GB2312"/>
           <w:b/>
@@ -741,1909 +1283,8 @@
           <w:sz w:val="20"/>
           <w:szCs w:val="20"/>
         </w:rPr>
-        <w:t>]</w:t>
-      </w:r>
-    </w:p>
-    <w:p>
-      <w:pPr>
-        <w:snapToGrid w:val="0"/>
-        <w:ind w:left="420"/>
-        <w:rPr>
-          <w:rFonts w:ascii="宋体" w:eastAsia="宋体" w:hAnsi="宋体"/>
-          <w:color w:val="000000"/>
-          <w:sz w:val="20"/>
-          <w:szCs w:val="20"/>
-        </w:rPr>
-      </w:pPr>
-      <w:r>
-        <w:rPr>
-          <w:rFonts w:ascii="宋体" w:eastAsia="宋体" w:hAnsi="宋体"/>
-          <w:color w:val="000000"/>
-          <w:sz w:val="20"/>
-          <w:szCs w:val="20"/>
-        </w:rPr>
-        <w:t>学习栈、队列设计</w:t>
-      </w:r>
-    </w:p>
-    <w:p>
-      <w:pPr>
-        <w:snapToGrid w:val="0"/>
-        <w:rPr>
-          <w:rFonts w:ascii="宋体" w:eastAsia="宋体" w:hAnsi="宋体"/>
-          <w:b/>
-          <w:bCs/>
-          <w:color w:val="000000"/>
-          <w:sz w:val="20"/>
-          <w:szCs w:val="20"/>
-        </w:rPr>
-      </w:pPr>
-      <w:r>
-        <w:rPr>
-          <w:rFonts w:ascii="宋体" w:eastAsia="宋体" w:hAnsi="宋体"/>
-          <w:b/>
-          <w:bCs/>
-          <w:color w:val="000000"/>
-          <w:sz w:val="20"/>
-          <w:szCs w:val="20"/>
-        </w:rPr>
-        <w:t>[</w:t>
-      </w:r>
-      <w:r>
-        <w:rPr>
-          <w:rFonts w:ascii="宋体" w:eastAsia="宋体" w:hAnsi="宋体"/>
-          <w:b/>
-          <w:bCs/>
-          <w:color w:val="000000"/>
-          <w:sz w:val="20"/>
-          <w:szCs w:val="20"/>
-        </w:rPr>
-        <w:t>题目</w:t>
-      </w:r>
-      <w:r>
-        <w:rPr>
-          <w:rFonts w:ascii="宋体" w:eastAsia="宋体" w:hAnsi="宋体"/>
-          <w:b/>
-          <w:bCs/>
-          <w:color w:val="000000"/>
-          <w:sz w:val="20"/>
-          <w:szCs w:val="20"/>
-        </w:rPr>
-        <w:t>]</w:t>
-      </w:r>
-    </w:p>
-    <w:p>
-      <w:pPr>
-        <w:snapToGrid w:val="0"/>
-        <w:ind w:left="420"/>
-        <w:rPr>
-          <w:rFonts w:ascii="宋体" w:eastAsia="宋体" w:hAnsi="宋体"/>
-          <w:color w:val="000000"/>
-          <w:sz w:val="20"/>
-          <w:szCs w:val="20"/>
-        </w:rPr>
-      </w:pPr>
-      <w:r>
-        <w:rPr>
-          <w:rFonts w:ascii="宋体" w:eastAsia="宋体" w:hAnsi="宋体"/>
-          <w:color w:val="000000"/>
-          <w:sz w:val="20"/>
-          <w:szCs w:val="20"/>
-        </w:rPr>
-        <w:t>停车场管理</w:t>
-      </w:r>
-    </w:p>
-    <w:p>
-      <w:pPr>
-        <w:snapToGrid w:val="0"/>
-        <w:rPr>
-          <w:rFonts w:ascii="宋体" w:eastAsia="宋体" w:hAnsi="宋体"/>
-          <w:b/>
-          <w:bCs/>
-          <w:color w:val="000000"/>
-          <w:sz w:val="20"/>
-          <w:szCs w:val="20"/>
-        </w:rPr>
-      </w:pPr>
-      <w:r>
-        <w:rPr>
-          <w:rFonts w:ascii="宋体" w:eastAsia="宋体" w:hAnsi="宋体"/>
-          <w:b/>
-          <w:bCs/>
-          <w:color w:val="000000"/>
-          <w:sz w:val="20"/>
-          <w:szCs w:val="20"/>
-        </w:rPr>
-        <w:t>[</w:t>
-      </w:r>
-      <w:r>
-        <w:rPr>
-          <w:rFonts w:ascii="宋体" w:eastAsia="宋体" w:hAnsi="宋体"/>
-          <w:b/>
-          <w:bCs/>
-          <w:color w:val="000000"/>
-          <w:sz w:val="20"/>
-          <w:szCs w:val="20"/>
-        </w:rPr>
-        <w:t>问题描述</w:t>
-      </w:r>
-      <w:r>
-        <w:rPr>
-          <w:rFonts w:ascii="宋体" w:eastAsia="宋体" w:hAnsi="宋体"/>
-          <w:b/>
-          <w:bCs/>
-          <w:color w:val="000000"/>
-          <w:sz w:val="20"/>
-          <w:szCs w:val="20"/>
-        </w:rPr>
-        <w:t>]</w:t>
-      </w:r>
-    </w:p>
-    <w:p>
-      <w:pPr>
-        <w:snapToGrid w:val="0"/>
-        <w:ind w:left="420"/>
-        <w:rPr>
-          <w:rFonts w:ascii="宋体" w:eastAsia="宋体" w:hAnsi="宋体"/>
-          <w:color w:val="000000"/>
-          <w:sz w:val="20"/>
-          <w:szCs w:val="20"/>
-        </w:rPr>
-      </w:pPr>
-      <w:r>
-        <w:rPr>
-          <w:rFonts w:ascii="宋体" w:eastAsia="宋体" w:hAnsi="宋体"/>
-          <w:color w:val="000000"/>
-          <w:sz w:val="20"/>
-          <w:szCs w:val="20"/>
-        </w:rPr>
-        <w:t>设停车场内只有一个可停放</w:t>
-      </w:r>
-      <w:r>
-        <w:rPr>
-          <w:rFonts w:ascii="宋体" w:eastAsia="宋体" w:hAnsi="宋体"/>
-          <w:color w:val="000000"/>
-          <w:sz w:val="20"/>
-          <w:szCs w:val="20"/>
-        </w:rPr>
-        <w:t>n</w:t>
-      </w:r>
-      <w:r>
-        <w:rPr>
-          <w:rFonts w:ascii="宋体" w:eastAsia="宋体" w:hAnsi="宋体"/>
-          <w:color w:val="000000"/>
-          <w:sz w:val="20"/>
-          <w:szCs w:val="20"/>
-        </w:rPr>
-        <w:t>辆汽车的狭长通道，且只有一个大门可供汽车进出。汽车</w:t>
-      </w:r>
-    </w:p>
-    <w:p>
-      <w:pPr>
-        <w:snapToGrid w:val="0"/>
-        <w:rPr>
-          <w:rFonts w:ascii="宋体" w:eastAsia="宋体" w:hAnsi="宋体"/>
-          <w:color w:val="000000"/>
-          <w:sz w:val="20"/>
-          <w:szCs w:val="20"/>
-        </w:rPr>
-      </w:pPr>
-      <w:r>
-        <w:rPr>
-          <w:rFonts w:ascii="宋体" w:eastAsia="宋体" w:hAnsi="宋体"/>
-          <w:color w:val="000000"/>
-          <w:sz w:val="20"/>
-          <w:szCs w:val="20"/>
-        </w:rPr>
-        <w:t>在停车场内按车辆到达时间的先后顺序，依次由北向南排列（大门在最南端，最先到达的第一辆车停放在车场的最北端），若车场内已停满</w:t>
-      </w:r>
-      <w:r>
-        <w:rPr>
-          <w:rFonts w:ascii="宋体" w:eastAsia="宋体" w:hAnsi="宋体"/>
-          <w:color w:val="000000"/>
-          <w:sz w:val="20"/>
-          <w:szCs w:val="20"/>
-        </w:rPr>
-        <w:t>n</w:t>
-      </w:r>
-      <w:r>
-        <w:rPr>
-          <w:rFonts w:ascii="宋体" w:eastAsia="宋体" w:hAnsi="宋体"/>
-          <w:color w:val="000000"/>
-          <w:sz w:val="20"/>
-          <w:szCs w:val="20"/>
-        </w:rPr>
-        <w:t>辆汽车，则后来的汽车只能在门外的便道上等候，一旦有车开走，则排在便道上的第一辆车即可开入（队列）；当停车场内某辆车要离开时，在它之后开入的车辆必须先退出车场为它让路，待该辆车开出大门外，其它车辆再按原次序进入车场，每辆停放在车场的车在它离开停车场时必须按它停留的时间长短交纳费用（到达时间，离开时间也要存储）。试为停车场编制按上述要求进行管理的模拟程序。</w:t>
-      </w:r>
-    </w:p>
-    <w:p>
-      <w:pPr>
-        <w:snapToGrid w:val="0"/>
-        <w:rPr>
-          <w:rFonts w:ascii="宋体" w:eastAsia="宋体" w:hAnsi="宋体"/>
-          <w:b/>
-          <w:bCs/>
-          <w:color w:val="000000"/>
-          <w:sz w:val="20"/>
-          <w:szCs w:val="20"/>
-        </w:rPr>
-      </w:pPr>
-      <w:r>
-        <w:rPr>
-          <w:rFonts w:ascii="宋体" w:eastAsia="宋体" w:hAnsi="宋体"/>
-          <w:b/>
-          <w:bCs/>
-          <w:color w:val="000000"/>
-          <w:sz w:val="20"/>
-          <w:szCs w:val="20"/>
-        </w:rPr>
-        <w:t>[</w:t>
-      </w:r>
-      <w:r>
-        <w:rPr>
-          <w:rFonts w:ascii="宋体" w:eastAsia="宋体" w:hAnsi="宋体"/>
-          <w:b/>
-          <w:bCs/>
-          <w:color w:val="000000"/>
-          <w:sz w:val="20"/>
-          <w:szCs w:val="20"/>
-        </w:rPr>
-        <w:t>测试数据</w:t>
-      </w:r>
-      <w:r>
-        <w:rPr>
-          <w:rFonts w:ascii="宋体" w:eastAsia="宋体" w:hAnsi="宋体"/>
-          <w:b/>
-          <w:bCs/>
-          <w:color w:val="000000"/>
-          <w:sz w:val="20"/>
-          <w:szCs w:val="20"/>
-        </w:rPr>
-        <w:t>]</w:t>
-      </w:r>
-    </w:p>
-    <w:p>
-      <w:pPr>
-        <w:snapToGrid w:val="0"/>
-        <w:ind w:left="420"/>
-        <w:rPr>
-          <w:rFonts w:ascii="宋体" w:eastAsia="宋体" w:hAnsi="宋体"/>
-          <w:color w:val="000000"/>
-          <w:sz w:val="20"/>
-          <w:szCs w:val="20"/>
-        </w:rPr>
-      </w:pPr>
-      <w:r>
-        <w:rPr>
-          <w:rFonts w:ascii="宋体" w:eastAsia="宋体" w:hAnsi="宋体"/>
-          <w:color w:val="000000"/>
-          <w:sz w:val="20"/>
-          <w:szCs w:val="20"/>
-        </w:rPr>
-        <w:t>设</w:t>
-      </w:r>
-      <w:r>
-        <w:rPr>
-          <w:rFonts w:ascii="宋体" w:eastAsia="宋体" w:hAnsi="宋体"/>
-          <w:color w:val="000000"/>
-          <w:sz w:val="20"/>
-          <w:szCs w:val="20"/>
-        </w:rPr>
-        <w:t>n=2</w:t>
-      </w:r>
-      <w:r>
-        <w:rPr>
-          <w:rFonts w:ascii="宋体" w:eastAsia="宋体" w:hAnsi="宋体"/>
-          <w:color w:val="000000"/>
-          <w:sz w:val="20"/>
-          <w:szCs w:val="20"/>
-        </w:rPr>
-        <w:t>，输入数据</w:t>
-      </w:r>
-      <w:r>
-        <w:rPr>
-          <w:rFonts w:ascii="宋体" w:eastAsia="宋体" w:hAnsi="宋体"/>
-          <w:color w:val="000000"/>
-          <w:sz w:val="20"/>
-          <w:szCs w:val="20"/>
-        </w:rPr>
-        <w:t>为：（</w:t>
-      </w:r>
-      <w:r>
-        <w:rPr>
-          <w:rFonts w:ascii="宋体" w:eastAsia="宋体" w:hAnsi="宋体"/>
-          <w:color w:val="000000"/>
-          <w:sz w:val="20"/>
-          <w:szCs w:val="20"/>
-        </w:rPr>
-        <w:t>‘A’</w:t>
-      </w:r>
-      <w:r>
-        <w:rPr>
-          <w:rFonts w:ascii="宋体" w:eastAsia="宋体" w:hAnsi="宋体"/>
-          <w:color w:val="000000"/>
-          <w:sz w:val="20"/>
-          <w:szCs w:val="20"/>
-        </w:rPr>
-        <w:t>到达，</w:t>
-      </w:r>
-      <w:r>
-        <w:rPr>
-          <w:rFonts w:ascii="宋体" w:eastAsia="宋体" w:hAnsi="宋体"/>
-          <w:color w:val="000000"/>
-          <w:sz w:val="20"/>
-          <w:szCs w:val="20"/>
-        </w:rPr>
-        <w:t>1</w:t>
-      </w:r>
-      <w:r>
-        <w:rPr>
-          <w:rFonts w:ascii="宋体" w:eastAsia="宋体" w:hAnsi="宋体"/>
-          <w:color w:val="000000"/>
-          <w:sz w:val="20"/>
-          <w:szCs w:val="20"/>
-        </w:rPr>
-        <w:t>车牌号，</w:t>
-      </w:r>
-      <w:r>
-        <w:rPr>
-          <w:rFonts w:ascii="宋体" w:eastAsia="宋体" w:hAnsi="宋体"/>
-          <w:color w:val="000000"/>
-          <w:sz w:val="20"/>
-          <w:szCs w:val="20"/>
-        </w:rPr>
-        <w:t>5</w:t>
-      </w:r>
-      <w:r>
-        <w:rPr>
-          <w:rFonts w:ascii="宋体" w:eastAsia="宋体" w:hAnsi="宋体"/>
-          <w:color w:val="000000"/>
-          <w:sz w:val="20"/>
-          <w:szCs w:val="20"/>
-        </w:rPr>
-        <w:t>时间），（</w:t>
-      </w:r>
-      <w:r>
-        <w:rPr>
-          <w:rFonts w:ascii="宋体" w:eastAsia="宋体" w:hAnsi="宋体"/>
-          <w:color w:val="000000"/>
-          <w:sz w:val="20"/>
-          <w:szCs w:val="20"/>
-        </w:rPr>
-        <w:t>‘A’</w:t>
-      </w:r>
-      <w:r>
-        <w:rPr>
-          <w:rFonts w:ascii="宋体" w:eastAsia="宋体" w:hAnsi="宋体"/>
-          <w:color w:val="000000"/>
-          <w:sz w:val="20"/>
-          <w:szCs w:val="20"/>
-        </w:rPr>
-        <w:t>，</w:t>
-      </w:r>
-      <w:r>
-        <w:rPr>
-          <w:rFonts w:ascii="宋体" w:eastAsia="宋体" w:hAnsi="宋体"/>
-          <w:color w:val="000000"/>
-          <w:sz w:val="20"/>
-          <w:szCs w:val="20"/>
-        </w:rPr>
-        <w:t>2</w:t>
-      </w:r>
-      <w:r>
-        <w:rPr>
-          <w:rFonts w:ascii="宋体" w:eastAsia="宋体" w:hAnsi="宋体"/>
-          <w:color w:val="000000"/>
-          <w:sz w:val="20"/>
-          <w:szCs w:val="20"/>
-        </w:rPr>
-        <w:t>，</w:t>
-      </w:r>
-      <w:r>
-        <w:rPr>
-          <w:rFonts w:ascii="宋体" w:eastAsia="宋体" w:hAnsi="宋体"/>
-          <w:color w:val="000000"/>
-          <w:sz w:val="20"/>
-          <w:szCs w:val="20"/>
-        </w:rPr>
-        <w:t>10</w:t>
-      </w:r>
-      <w:r>
-        <w:rPr>
-          <w:rFonts w:ascii="宋体" w:eastAsia="宋体" w:hAnsi="宋体"/>
-          <w:color w:val="000000"/>
-          <w:sz w:val="20"/>
-          <w:szCs w:val="20"/>
-        </w:rPr>
-        <w:t>），（</w:t>
-      </w:r>
-      <w:r>
-        <w:rPr>
-          <w:rFonts w:ascii="宋体" w:eastAsia="宋体" w:hAnsi="宋体"/>
-          <w:color w:val="000000"/>
-          <w:sz w:val="20"/>
-          <w:szCs w:val="20"/>
-        </w:rPr>
-        <w:t>‘D’</w:t>
-      </w:r>
-      <w:r>
-        <w:rPr>
-          <w:rFonts w:ascii="宋体" w:eastAsia="宋体" w:hAnsi="宋体"/>
-          <w:color w:val="000000"/>
-          <w:sz w:val="20"/>
-          <w:szCs w:val="20"/>
-        </w:rPr>
-        <w:t>，</w:t>
-      </w:r>
-      <w:r>
-        <w:rPr>
-          <w:rFonts w:ascii="宋体" w:eastAsia="宋体" w:hAnsi="宋体"/>
-          <w:color w:val="000000"/>
-          <w:sz w:val="20"/>
-          <w:szCs w:val="20"/>
-        </w:rPr>
-        <w:t>1</w:t>
-      </w:r>
-      <w:r>
-        <w:rPr>
-          <w:rFonts w:ascii="宋体" w:eastAsia="宋体" w:hAnsi="宋体"/>
-          <w:color w:val="000000"/>
-          <w:sz w:val="20"/>
-          <w:szCs w:val="20"/>
-        </w:rPr>
-        <w:t>，</w:t>
-      </w:r>
-      <w:r>
-        <w:rPr>
-          <w:rFonts w:ascii="宋体" w:eastAsia="宋体" w:hAnsi="宋体"/>
-          <w:color w:val="000000"/>
-          <w:sz w:val="20"/>
-          <w:szCs w:val="20"/>
-        </w:rPr>
-        <w:t>15</w:t>
-      </w:r>
-      <w:r>
-        <w:rPr>
-          <w:rFonts w:ascii="宋体" w:eastAsia="宋体" w:hAnsi="宋体"/>
-          <w:color w:val="000000"/>
-          <w:sz w:val="20"/>
-          <w:szCs w:val="20"/>
-        </w:rPr>
-        <w:t>），（</w:t>
-      </w:r>
-      <w:r>
-        <w:rPr>
-          <w:rFonts w:ascii="宋体" w:eastAsia="宋体" w:hAnsi="宋体"/>
-          <w:color w:val="000000"/>
-          <w:sz w:val="20"/>
-          <w:szCs w:val="20"/>
-        </w:rPr>
-        <w:t>‘A’</w:t>
-      </w:r>
-      <w:r>
-        <w:rPr>
-          <w:rFonts w:ascii="宋体" w:eastAsia="宋体" w:hAnsi="宋体"/>
-          <w:color w:val="000000"/>
-          <w:sz w:val="20"/>
-          <w:szCs w:val="20"/>
-        </w:rPr>
-        <w:t>，</w:t>
-      </w:r>
-      <w:r>
-        <w:rPr>
-          <w:rFonts w:ascii="宋体" w:eastAsia="宋体" w:hAnsi="宋体"/>
-          <w:color w:val="000000"/>
-          <w:sz w:val="20"/>
-          <w:szCs w:val="20"/>
-        </w:rPr>
-        <w:t>3</w:t>
-      </w:r>
-      <w:r>
-        <w:rPr>
-          <w:rFonts w:ascii="宋体" w:eastAsia="宋体" w:hAnsi="宋体"/>
-          <w:color w:val="000000"/>
-          <w:sz w:val="20"/>
-          <w:szCs w:val="20"/>
-        </w:rPr>
-        <w:t>，</w:t>
-      </w:r>
-      <w:r>
-        <w:rPr>
-          <w:rFonts w:ascii="宋体" w:eastAsia="宋体" w:hAnsi="宋体"/>
-          <w:color w:val="000000"/>
-          <w:sz w:val="20"/>
-          <w:szCs w:val="20"/>
-        </w:rPr>
-        <w:t xml:space="preserve"> 20</w:t>
-      </w:r>
-      <w:r>
-        <w:rPr>
-          <w:rFonts w:ascii="宋体" w:eastAsia="宋体" w:hAnsi="宋体"/>
-          <w:color w:val="000000"/>
-          <w:sz w:val="20"/>
-          <w:szCs w:val="20"/>
-        </w:rPr>
-        <w:t>），</w:t>
-      </w:r>
-      <w:r>
-        <w:rPr>
-          <w:rFonts w:ascii="宋体" w:eastAsia="宋体" w:hAnsi="宋体"/>
-          <w:color w:val="000000"/>
-          <w:sz w:val="20"/>
-          <w:szCs w:val="20"/>
-        </w:rPr>
-        <w:t xml:space="preserve"> </w:t>
-      </w:r>
-    </w:p>
-    <w:p>
-      <w:pPr>
-        <w:snapToGrid w:val="0"/>
-        <w:rPr>
-          <w:rFonts w:ascii="宋体" w:eastAsia="宋体" w:hAnsi="宋体"/>
-          <w:color w:val="000000"/>
-          <w:sz w:val="20"/>
-          <w:szCs w:val="20"/>
-        </w:rPr>
-      </w:pPr>
-      <w:r>
-        <w:rPr>
-          <w:rFonts w:ascii="宋体" w:eastAsia="宋体" w:hAnsi="宋体"/>
-          <w:color w:val="000000"/>
-          <w:sz w:val="20"/>
-          <w:szCs w:val="20"/>
-        </w:rPr>
-        <w:t>（</w:t>
-      </w:r>
-      <w:r>
-        <w:rPr>
-          <w:rFonts w:ascii="宋体" w:eastAsia="宋体" w:hAnsi="宋体"/>
-          <w:color w:val="000000"/>
-          <w:sz w:val="20"/>
-          <w:szCs w:val="20"/>
-        </w:rPr>
-        <w:t>‘A’</w:t>
-      </w:r>
-      <w:r>
-        <w:rPr>
-          <w:rFonts w:ascii="宋体" w:eastAsia="宋体" w:hAnsi="宋体"/>
-          <w:color w:val="000000"/>
-          <w:sz w:val="20"/>
-          <w:szCs w:val="20"/>
-        </w:rPr>
-        <w:t>，</w:t>
-      </w:r>
-      <w:r>
-        <w:rPr>
-          <w:rFonts w:ascii="宋体" w:eastAsia="宋体" w:hAnsi="宋体"/>
-          <w:color w:val="000000"/>
-          <w:sz w:val="20"/>
-          <w:szCs w:val="20"/>
-        </w:rPr>
-        <w:t>4</w:t>
-      </w:r>
-      <w:r>
-        <w:rPr>
-          <w:rFonts w:ascii="宋体" w:eastAsia="宋体" w:hAnsi="宋体"/>
-          <w:color w:val="000000"/>
-          <w:sz w:val="20"/>
-          <w:szCs w:val="20"/>
-        </w:rPr>
-        <w:t>，</w:t>
-      </w:r>
-      <w:r>
-        <w:rPr>
-          <w:rFonts w:ascii="宋体" w:eastAsia="宋体" w:hAnsi="宋体"/>
-          <w:color w:val="000000"/>
-          <w:sz w:val="20"/>
-          <w:szCs w:val="20"/>
-        </w:rPr>
-        <w:t>25</w:t>
-      </w:r>
-      <w:r>
-        <w:rPr>
-          <w:rFonts w:ascii="宋体" w:eastAsia="宋体" w:hAnsi="宋体"/>
-          <w:color w:val="000000"/>
-          <w:sz w:val="20"/>
-          <w:szCs w:val="20"/>
-        </w:rPr>
-        <w:t>），（</w:t>
-      </w:r>
-      <w:r>
-        <w:rPr>
-          <w:rFonts w:ascii="宋体" w:eastAsia="宋体" w:hAnsi="宋体"/>
-          <w:color w:val="000000"/>
-          <w:sz w:val="20"/>
-          <w:szCs w:val="20"/>
-        </w:rPr>
-        <w:t>‘A’</w:t>
-      </w:r>
-      <w:r>
-        <w:rPr>
-          <w:rFonts w:ascii="宋体" w:eastAsia="宋体" w:hAnsi="宋体"/>
-          <w:color w:val="000000"/>
-          <w:sz w:val="20"/>
-          <w:szCs w:val="20"/>
-        </w:rPr>
-        <w:t>，</w:t>
-      </w:r>
-      <w:r>
-        <w:rPr>
-          <w:rFonts w:ascii="宋体" w:eastAsia="宋体" w:hAnsi="宋体"/>
-          <w:color w:val="000000"/>
-          <w:sz w:val="20"/>
-          <w:szCs w:val="20"/>
-        </w:rPr>
-        <w:t>5</w:t>
-      </w:r>
-      <w:r>
-        <w:rPr>
-          <w:rFonts w:ascii="宋体" w:eastAsia="宋体" w:hAnsi="宋体"/>
-          <w:color w:val="000000"/>
-          <w:sz w:val="20"/>
-          <w:szCs w:val="20"/>
-        </w:rPr>
-        <w:t>，</w:t>
-      </w:r>
-      <w:r>
-        <w:rPr>
-          <w:rFonts w:ascii="宋体" w:eastAsia="宋体" w:hAnsi="宋体"/>
-          <w:color w:val="000000"/>
-          <w:sz w:val="20"/>
-          <w:szCs w:val="20"/>
-        </w:rPr>
-        <w:t>30</w:t>
-      </w:r>
-      <w:r>
-        <w:rPr>
-          <w:rFonts w:ascii="宋体" w:eastAsia="宋体" w:hAnsi="宋体"/>
-          <w:color w:val="000000"/>
-          <w:sz w:val="20"/>
-          <w:szCs w:val="20"/>
-        </w:rPr>
-        <w:t>），（</w:t>
-      </w:r>
-      <w:r>
-        <w:rPr>
-          <w:rFonts w:ascii="宋体" w:eastAsia="宋体" w:hAnsi="宋体"/>
-          <w:color w:val="000000"/>
-          <w:sz w:val="20"/>
-          <w:szCs w:val="20"/>
-        </w:rPr>
-        <w:t>‘D’</w:t>
-      </w:r>
-      <w:r>
-        <w:rPr>
-          <w:rFonts w:ascii="宋体" w:eastAsia="宋体" w:hAnsi="宋体"/>
-          <w:color w:val="000000"/>
-          <w:sz w:val="20"/>
-          <w:szCs w:val="20"/>
-        </w:rPr>
-        <w:t>，</w:t>
-      </w:r>
-      <w:r>
-        <w:rPr>
-          <w:rFonts w:ascii="宋体" w:eastAsia="宋体" w:hAnsi="宋体"/>
-          <w:color w:val="000000"/>
-          <w:sz w:val="20"/>
-          <w:szCs w:val="20"/>
-        </w:rPr>
-        <w:t>2</w:t>
-      </w:r>
-      <w:r>
-        <w:rPr>
-          <w:rFonts w:ascii="宋体" w:eastAsia="宋体" w:hAnsi="宋体"/>
-          <w:color w:val="000000"/>
-          <w:sz w:val="20"/>
-          <w:szCs w:val="20"/>
-        </w:rPr>
-        <w:t>，</w:t>
-      </w:r>
-      <w:r>
-        <w:rPr>
-          <w:rFonts w:ascii="宋体" w:eastAsia="宋体" w:hAnsi="宋体"/>
-          <w:color w:val="000000"/>
-          <w:sz w:val="20"/>
-          <w:szCs w:val="20"/>
-        </w:rPr>
-        <w:t>35</w:t>
-      </w:r>
-      <w:r>
-        <w:rPr>
-          <w:rFonts w:ascii="宋体" w:eastAsia="宋体" w:hAnsi="宋体"/>
-          <w:color w:val="000000"/>
-          <w:sz w:val="20"/>
-          <w:szCs w:val="20"/>
-        </w:rPr>
-        <w:t>），（</w:t>
-      </w:r>
-      <w:r>
-        <w:rPr>
-          <w:rFonts w:ascii="宋体" w:eastAsia="宋体" w:hAnsi="宋体"/>
-          <w:color w:val="000000"/>
-          <w:sz w:val="20"/>
-          <w:szCs w:val="20"/>
-        </w:rPr>
-        <w:t>‘D’</w:t>
-      </w:r>
-      <w:r>
-        <w:rPr>
-          <w:rFonts w:ascii="宋体" w:eastAsia="宋体" w:hAnsi="宋体"/>
-          <w:color w:val="000000"/>
-          <w:sz w:val="20"/>
-          <w:szCs w:val="20"/>
-        </w:rPr>
-        <w:t>，</w:t>
-      </w:r>
-      <w:r>
-        <w:rPr>
-          <w:rFonts w:ascii="宋体" w:eastAsia="宋体" w:hAnsi="宋体"/>
-          <w:color w:val="000000"/>
-          <w:sz w:val="20"/>
-          <w:szCs w:val="20"/>
-        </w:rPr>
-        <w:t>4</w:t>
-      </w:r>
-      <w:r>
-        <w:rPr>
-          <w:rFonts w:ascii="宋体" w:eastAsia="宋体" w:hAnsi="宋体"/>
-          <w:color w:val="000000"/>
-          <w:sz w:val="20"/>
-          <w:szCs w:val="20"/>
-        </w:rPr>
-        <w:t>，</w:t>
-      </w:r>
-      <w:r>
-        <w:rPr>
-          <w:rFonts w:ascii="宋体" w:eastAsia="宋体" w:hAnsi="宋体"/>
-          <w:color w:val="000000"/>
-          <w:sz w:val="20"/>
-          <w:szCs w:val="20"/>
-        </w:rPr>
-        <w:t>40</w:t>
-      </w:r>
-      <w:r>
-        <w:rPr>
-          <w:rFonts w:ascii="宋体" w:eastAsia="宋体" w:hAnsi="宋体"/>
-          <w:color w:val="000000"/>
-          <w:sz w:val="20"/>
-          <w:szCs w:val="20"/>
-        </w:rPr>
-        <w:t>），（</w:t>
-      </w:r>
-      <w:r>
-        <w:rPr>
-          <w:rFonts w:ascii="宋体" w:eastAsia="宋体" w:hAnsi="宋体"/>
-          <w:color w:val="000000"/>
-          <w:sz w:val="20"/>
-          <w:szCs w:val="20"/>
-        </w:rPr>
-        <w:t>‘E’</w:t>
-      </w:r>
-      <w:r>
-        <w:rPr>
-          <w:rFonts w:ascii="宋体" w:eastAsia="宋体" w:hAnsi="宋体"/>
-          <w:color w:val="000000"/>
-          <w:sz w:val="20"/>
-          <w:szCs w:val="20"/>
-        </w:rPr>
-        <w:t>，</w:t>
-      </w:r>
-      <w:r>
-        <w:rPr>
-          <w:rFonts w:ascii="宋体" w:eastAsia="宋体" w:hAnsi="宋体"/>
-          <w:color w:val="000000"/>
-          <w:sz w:val="20"/>
-          <w:szCs w:val="20"/>
-        </w:rPr>
-        <w:t>0</w:t>
-      </w:r>
-      <w:r>
-        <w:rPr>
-          <w:rFonts w:ascii="宋体" w:eastAsia="宋体" w:hAnsi="宋体"/>
-          <w:color w:val="000000"/>
-          <w:sz w:val="20"/>
-          <w:szCs w:val="20"/>
-        </w:rPr>
-        <w:t>，</w:t>
-      </w:r>
-      <w:r>
-        <w:rPr>
-          <w:rFonts w:ascii="宋体" w:eastAsia="宋体" w:hAnsi="宋体"/>
-          <w:color w:val="000000"/>
-          <w:sz w:val="20"/>
-          <w:szCs w:val="20"/>
-        </w:rPr>
-        <w:t>0</w:t>
-      </w:r>
-      <w:r>
-        <w:rPr>
-          <w:rFonts w:ascii="宋体" w:eastAsia="宋体" w:hAnsi="宋体"/>
-          <w:color w:val="000000"/>
-          <w:sz w:val="20"/>
-          <w:szCs w:val="20"/>
-        </w:rPr>
-        <w:t>）。每一组输入数据包括三个数据项：汽车</w:t>
-      </w:r>
-      <w:r>
-        <w:rPr>
-          <w:rFonts w:ascii="宋体" w:eastAsia="宋体" w:hAnsi="宋体"/>
-          <w:color w:val="000000"/>
-          <w:sz w:val="20"/>
-          <w:szCs w:val="20"/>
-        </w:rPr>
-        <w:t>“</w:t>
-      </w:r>
-      <w:r>
-        <w:rPr>
-          <w:rFonts w:ascii="宋体" w:eastAsia="宋体" w:hAnsi="宋体"/>
-          <w:color w:val="000000"/>
-          <w:sz w:val="20"/>
-          <w:szCs w:val="20"/>
-        </w:rPr>
-        <w:t>到达</w:t>
-      </w:r>
-      <w:r>
-        <w:rPr>
-          <w:rFonts w:ascii="宋体" w:eastAsia="宋体" w:hAnsi="宋体"/>
-          <w:color w:val="000000"/>
-          <w:sz w:val="20"/>
-          <w:szCs w:val="20"/>
-        </w:rPr>
-        <w:t>”</w:t>
-      </w:r>
-      <w:r>
-        <w:rPr>
-          <w:rFonts w:ascii="宋体" w:eastAsia="宋体" w:hAnsi="宋体"/>
-          <w:color w:val="000000"/>
-          <w:sz w:val="20"/>
-          <w:szCs w:val="20"/>
-        </w:rPr>
-        <w:t>或</w:t>
-      </w:r>
-      <w:r>
-        <w:rPr>
-          <w:rFonts w:ascii="宋体" w:eastAsia="宋体" w:hAnsi="宋体"/>
-          <w:color w:val="000000"/>
-          <w:sz w:val="20"/>
-          <w:szCs w:val="20"/>
-        </w:rPr>
-        <w:t>“</w:t>
-      </w:r>
-      <w:r>
-        <w:rPr>
-          <w:rFonts w:ascii="宋体" w:eastAsia="宋体" w:hAnsi="宋体"/>
-          <w:color w:val="000000"/>
-          <w:sz w:val="20"/>
-          <w:szCs w:val="20"/>
-        </w:rPr>
-        <w:t>离去</w:t>
-      </w:r>
-      <w:r>
-        <w:rPr>
-          <w:rFonts w:ascii="宋体" w:eastAsia="宋体" w:hAnsi="宋体"/>
-          <w:color w:val="000000"/>
-          <w:sz w:val="20"/>
-          <w:szCs w:val="20"/>
-        </w:rPr>
-        <w:t>”</w:t>
-      </w:r>
-      <w:r>
-        <w:rPr>
-          <w:rFonts w:ascii="宋体" w:eastAsia="宋体" w:hAnsi="宋体"/>
-          <w:color w:val="000000"/>
-          <w:sz w:val="20"/>
-          <w:szCs w:val="20"/>
-        </w:rPr>
-        <w:t>信息、汽车牌照号码及到达或离去的时刻，其中，</w:t>
-      </w:r>
-      <w:r>
-        <w:rPr>
-          <w:rFonts w:ascii="宋体" w:eastAsia="宋体" w:hAnsi="宋体"/>
-          <w:color w:val="000000"/>
-          <w:sz w:val="20"/>
-          <w:szCs w:val="20"/>
-        </w:rPr>
-        <w:t>‘A’</w:t>
-      </w:r>
-      <w:r>
-        <w:rPr>
-          <w:rFonts w:ascii="宋体" w:eastAsia="宋体" w:hAnsi="宋体"/>
-          <w:color w:val="000000"/>
-          <w:sz w:val="20"/>
-          <w:szCs w:val="20"/>
-        </w:rPr>
-        <w:t>表示到达；</w:t>
-      </w:r>
-      <w:r>
-        <w:rPr>
-          <w:rFonts w:ascii="宋体" w:eastAsia="宋体" w:hAnsi="宋体"/>
-          <w:color w:val="000000"/>
-          <w:sz w:val="20"/>
-          <w:szCs w:val="20"/>
-        </w:rPr>
-        <w:t>‘D’</w:t>
-      </w:r>
-      <w:r>
-        <w:rPr>
-          <w:rFonts w:ascii="宋体" w:eastAsia="宋体" w:hAnsi="宋体"/>
-          <w:color w:val="000000"/>
-          <w:sz w:val="20"/>
-          <w:szCs w:val="20"/>
-        </w:rPr>
-        <w:t>表示离去，</w:t>
-      </w:r>
-      <w:r>
-        <w:rPr>
-          <w:rFonts w:ascii="宋体" w:eastAsia="宋体" w:hAnsi="宋体"/>
-          <w:color w:val="000000"/>
-          <w:sz w:val="20"/>
-          <w:szCs w:val="20"/>
-        </w:rPr>
-        <w:t>‘E’</w:t>
-      </w:r>
-      <w:r>
-        <w:rPr>
-          <w:rFonts w:ascii="宋体" w:eastAsia="宋体" w:hAnsi="宋体"/>
-          <w:color w:val="000000"/>
-          <w:sz w:val="20"/>
-          <w:szCs w:val="20"/>
-        </w:rPr>
-        <w:t>表示输入结束。</w:t>
-      </w:r>
-    </w:p>
-    <w:p>
-      <w:r>
-        <w:rPr>
-          <w:rFonts w:hint="eastAsia"/>
-        </w:rPr>
-        <w:t>未分车型</w:t>
-      </w:r>
-    </w:p>
-    <w:p>
-      <w:pPr>
-        <w:rPr>
-          <w:szCs w:val="24"/>
-        </w:rPr>
-      </w:pPr>
-      <w:r>
-        <w:t>A 1 5</w:t>
-      </w:r>
-    </w:p>
-    <w:p>
-      <w:r>
-        <w:t>A 2 10</w:t>
-      </w:r>
-    </w:p>
-    <w:p>
-      <w:r>
-        <w:t>D 1 15</w:t>
-      </w:r>
-    </w:p>
-    <w:p>
-      <w:r>
-        <w:t>A 3 20</w:t>
-      </w:r>
-    </w:p>
-    <w:p>
-      <w:r>
-        <w:t>A 4 25</w:t>
-      </w:r>
-    </w:p>
-    <w:p>
-      <w:r>
-        <w:t>A 5 30</w:t>
-      </w:r>
-    </w:p>
-    <w:p>
-      <w:r>
-        <w:t>D 2 35</w:t>
-      </w:r>
-    </w:p>
-    <w:p>
-      <w:r>
-        <w:t>D 4 40</w:t>
-      </w:r>
-    </w:p>
-    <w:p>
-      <w:pPr>
-        <w:snapToGrid w:val="0"/>
-      </w:pPr>
-      <w:r>
-        <w:lastRenderedPageBreak/>
-        <w:t>E 0 0</w:t>
-      </w:r>
-    </w:p>
-    <w:p>
-      <w:pPr>
-        <w:snapToGrid w:val="0"/>
-        <w:rPr>
-          <w:rFonts w:ascii="宋体" w:eastAsia="宋体" w:hAnsi="宋体"/>
-          <w:color w:val="000000"/>
-          <w:sz w:val="20"/>
-          <w:szCs w:val="20"/>
-        </w:rPr>
-      </w:pPr>
-      <w:r>
-        <w:rPr>
-          <w:rFonts w:ascii="宋体" w:eastAsia="宋体" w:hAnsi="宋体" w:hint="eastAsia"/>
-          <w:color w:val="000000"/>
-          <w:sz w:val="20"/>
-          <w:szCs w:val="20"/>
-        </w:rPr>
-        <w:t>分车型：</w:t>
-      </w:r>
-    </w:p>
-    <w:p>
-      <w:r>
-        <w:t>A 1 5</w:t>
-      </w:r>
-      <w:r>
-        <w:t xml:space="preserve"> </w:t>
-      </w:r>
-    </w:p>
-    <w:p>
-      <w:pPr>
-        <w:rPr>
-          <w:szCs w:val="24"/>
-        </w:rPr>
-      </w:pPr>
-      <w:r>
-        <w:rPr>
-          <w:rFonts w:hint="eastAsia"/>
-        </w:rPr>
-        <w:t>S</w:t>
-      </w:r>
-    </w:p>
-    <w:p>
-      <w:r>
-        <w:t>A 2 10</w:t>
-      </w:r>
-      <w:r>
-        <w:t xml:space="preserve"> </w:t>
-      </w:r>
-      <w:bookmarkStart w:id="0" w:name="_GoBack"/>
-      <w:bookmarkEnd w:id="0"/>
-    </w:p>
-    <w:p>
-      <w:r>
-        <w:t>P</w:t>
-      </w:r>
-    </w:p>
-    <w:p>
-      <w:r>
-        <w:t>D 1 15</w:t>
-      </w:r>
-    </w:p>
-    <w:p>
-      <w:r>
-        <w:t>A 3 20</w:t>
-      </w:r>
-      <w:r>
-        <w:t xml:space="preserve"> </w:t>
-      </w:r>
-    </w:p>
-    <w:p>
-      <w:r>
-        <w:t>T</w:t>
-      </w:r>
-    </w:p>
-    <w:p>
-      <w:r>
-        <w:t>A 4 25</w:t>
-      </w:r>
-      <w:r>
-        <w:t xml:space="preserve"> </w:t>
-      </w:r>
-    </w:p>
-    <w:p>
-      <w:r>
-        <w:t>P</w:t>
-      </w:r>
-    </w:p>
-    <w:p>
-      <w:r>
-        <w:t>A 5 30</w:t>
-      </w:r>
-      <w:r>
-        <w:t xml:space="preserve"> </w:t>
-      </w:r>
-    </w:p>
-    <w:p>
-      <w:r>
-        <w:t>T</w:t>
-      </w:r>
-    </w:p>
-    <w:p>
-      <w:r>
-        <w:t>D 2 35</w:t>
-      </w:r>
-    </w:p>
-    <w:p>
-      <w:r>
-        <w:t>D 4 40</w:t>
-      </w:r>
-    </w:p>
-    <w:p>
-      <w:pPr>
-        <w:snapToGrid w:val="0"/>
-        <w:rPr>
-          <w:rFonts w:ascii="宋体" w:eastAsia="宋体" w:hAnsi="宋体" w:hint="eastAsia"/>
-          <w:color w:val="000000"/>
-          <w:sz w:val="20"/>
-          <w:szCs w:val="20"/>
-        </w:rPr>
-      </w:pPr>
-      <w:r>
-        <w:t>E 0 0</w:t>
-      </w:r>
-    </w:p>
-    <w:p>
-      <w:pPr>
-        <w:snapToGrid w:val="0"/>
-        <w:rPr>
-          <w:rFonts w:ascii="宋体" w:eastAsia="宋体" w:hAnsi="宋体"/>
-          <w:b/>
-          <w:bCs/>
-          <w:color w:val="000000"/>
-          <w:sz w:val="20"/>
-          <w:szCs w:val="20"/>
-        </w:rPr>
-      </w:pPr>
-      <w:r>
-        <w:rPr>
-          <w:rFonts w:ascii="宋体" w:eastAsia="宋体" w:hAnsi="宋体"/>
-          <w:b/>
-          <w:bCs/>
-          <w:color w:val="000000"/>
-          <w:sz w:val="20"/>
-          <w:szCs w:val="20"/>
-        </w:rPr>
-        <w:t>[</w:t>
-      </w:r>
-      <w:r>
-        <w:rPr>
-          <w:rFonts w:ascii="宋体" w:eastAsia="宋体" w:hAnsi="宋体"/>
-          <w:b/>
-          <w:bCs/>
-          <w:color w:val="000000"/>
-          <w:sz w:val="20"/>
-          <w:szCs w:val="20"/>
-        </w:rPr>
-        <w:t>实验要求</w:t>
-      </w:r>
-      <w:r>
-        <w:rPr>
-          <w:rFonts w:ascii="宋体" w:eastAsia="宋体" w:hAnsi="宋体"/>
-          <w:b/>
-          <w:bCs/>
-          <w:color w:val="000000"/>
-          <w:sz w:val="20"/>
-          <w:szCs w:val="20"/>
-        </w:rPr>
-        <w:t>]</w:t>
-      </w:r>
-    </w:p>
-    <w:p>
-      <w:pPr>
-        <w:snapToGrid w:val="0"/>
-        <w:ind w:left="420"/>
-        <w:rPr>
-          <w:rFonts w:ascii="宋体" w:eastAsia="宋体" w:hAnsi="宋体"/>
-          <w:color w:val="000000"/>
-          <w:sz w:val="20"/>
-          <w:szCs w:val="20"/>
-        </w:rPr>
-      </w:pPr>
-      <w:r>
-        <w:rPr>
-          <w:rFonts w:ascii="宋体" w:eastAsia="宋体" w:hAnsi="宋体"/>
-          <w:color w:val="000000"/>
-          <w:sz w:val="20"/>
-          <w:szCs w:val="20"/>
-        </w:rPr>
-        <w:t>以栈（先进后出：进</w:t>
-      </w:r>
-      <w:r>
-        <w:rPr>
-          <w:rFonts w:ascii="宋体" w:eastAsia="宋体" w:hAnsi="宋体"/>
-          <w:color w:val="000000"/>
-          <w:sz w:val="20"/>
-          <w:szCs w:val="20"/>
-        </w:rPr>
-        <w:t>123</w:t>
-      </w:r>
-      <w:r>
-        <w:rPr>
-          <w:rFonts w:ascii="宋体" w:eastAsia="宋体" w:hAnsi="宋体"/>
-          <w:color w:val="000000"/>
-          <w:sz w:val="20"/>
-          <w:szCs w:val="20"/>
-        </w:rPr>
-        <w:t>。出：</w:t>
-      </w:r>
-      <w:r>
-        <w:rPr>
-          <w:rFonts w:ascii="宋体" w:eastAsia="宋体" w:hAnsi="宋体"/>
-          <w:color w:val="000000"/>
-          <w:sz w:val="20"/>
-          <w:szCs w:val="20"/>
-        </w:rPr>
-        <w:t>321</w:t>
-      </w:r>
-      <w:r>
-        <w:rPr>
-          <w:rFonts w:ascii="宋体" w:eastAsia="宋体" w:hAnsi="宋体"/>
-          <w:color w:val="000000"/>
-          <w:sz w:val="20"/>
-          <w:szCs w:val="20"/>
-        </w:rPr>
-        <w:t>出）模拟停车场，以队列（先进先出：排队进：</w:t>
-      </w:r>
-      <w:r>
-        <w:rPr>
-          <w:rFonts w:ascii="宋体" w:eastAsia="宋体" w:hAnsi="宋体"/>
-          <w:color w:val="000000"/>
-          <w:sz w:val="20"/>
-          <w:szCs w:val="20"/>
-        </w:rPr>
-        <w:t>123</w:t>
-      </w:r>
-      <w:r>
-        <w:rPr>
-          <w:rFonts w:ascii="宋体" w:eastAsia="宋体" w:hAnsi="宋体"/>
-          <w:color w:val="000000"/>
-          <w:sz w:val="20"/>
-          <w:szCs w:val="20"/>
-        </w:rPr>
-        <w:t>，排队出</w:t>
-      </w:r>
-      <w:r>
-        <w:rPr>
-          <w:rFonts w:ascii="宋体" w:eastAsia="宋体" w:hAnsi="宋体"/>
-          <w:color w:val="000000"/>
-          <w:sz w:val="20"/>
-          <w:szCs w:val="20"/>
-        </w:rPr>
-        <w:t>123.</w:t>
-      </w:r>
-      <w:r>
-        <w:rPr>
-          <w:rFonts w:ascii="宋体" w:eastAsia="宋体" w:hAnsi="宋体"/>
-          <w:color w:val="000000"/>
-          <w:sz w:val="20"/>
-          <w:szCs w:val="20"/>
-        </w:rPr>
-        <w:t>）模拟车场外的便道，按照从终端</w:t>
-      </w:r>
-      <w:r>
-        <w:rPr>
-          <w:rFonts w:ascii="宋体" w:eastAsia="宋体" w:hAnsi="宋体"/>
-          <w:color w:val="000000"/>
-          <w:sz w:val="20"/>
-          <w:szCs w:val="20"/>
-        </w:rPr>
-        <w:t>读入的输入数据序列进行模拟</w:t>
-      </w:r>
-    </w:p>
-    <w:p>
-      <w:pPr>
-        <w:snapToGrid w:val="0"/>
-        <w:rPr>
-          <w:rFonts w:ascii="宋体" w:eastAsia="宋体" w:hAnsi="宋体"/>
-          <w:color w:val="000000"/>
-          <w:sz w:val="20"/>
-          <w:szCs w:val="20"/>
-        </w:rPr>
-      </w:pPr>
-      <w:r>
-        <w:rPr>
-          <w:rFonts w:ascii="宋体" w:eastAsia="宋体" w:hAnsi="宋体"/>
-          <w:color w:val="000000"/>
-          <w:sz w:val="20"/>
-          <w:szCs w:val="20"/>
-        </w:rPr>
-        <w:t>管理。每一组输入数据包括三个数据项：汽车</w:t>
-      </w:r>
-      <w:r>
-        <w:rPr>
-          <w:rFonts w:ascii="宋体" w:eastAsia="宋体" w:hAnsi="宋体"/>
-          <w:color w:val="000000"/>
-          <w:sz w:val="20"/>
-          <w:szCs w:val="20"/>
-        </w:rPr>
-        <w:t>“</w:t>
-      </w:r>
-      <w:r>
-        <w:rPr>
-          <w:rFonts w:ascii="宋体" w:eastAsia="宋体" w:hAnsi="宋体"/>
-          <w:color w:val="000000"/>
-          <w:sz w:val="20"/>
-          <w:szCs w:val="20"/>
-        </w:rPr>
-        <w:t>到达</w:t>
-      </w:r>
-      <w:r>
-        <w:rPr>
-          <w:rFonts w:ascii="宋体" w:eastAsia="宋体" w:hAnsi="宋体"/>
-          <w:color w:val="000000"/>
-          <w:sz w:val="20"/>
-          <w:szCs w:val="20"/>
-        </w:rPr>
-        <w:t>”</w:t>
-      </w:r>
-      <w:r>
-        <w:rPr>
-          <w:rFonts w:ascii="宋体" w:eastAsia="宋体" w:hAnsi="宋体"/>
-          <w:color w:val="000000"/>
-          <w:sz w:val="20"/>
-          <w:szCs w:val="20"/>
-        </w:rPr>
-        <w:t>或</w:t>
-      </w:r>
-      <w:r>
-        <w:rPr>
-          <w:rFonts w:ascii="宋体" w:eastAsia="宋体" w:hAnsi="宋体"/>
-          <w:color w:val="000000"/>
-          <w:sz w:val="20"/>
-          <w:szCs w:val="20"/>
-        </w:rPr>
-        <w:t>“</w:t>
-      </w:r>
-      <w:r>
-        <w:rPr>
-          <w:rFonts w:ascii="宋体" w:eastAsia="宋体" w:hAnsi="宋体"/>
-          <w:color w:val="000000"/>
-          <w:sz w:val="20"/>
-          <w:szCs w:val="20"/>
-        </w:rPr>
-        <w:t>离去</w:t>
-      </w:r>
-      <w:r>
-        <w:rPr>
-          <w:rFonts w:ascii="宋体" w:eastAsia="宋体" w:hAnsi="宋体"/>
-          <w:color w:val="000000"/>
-          <w:sz w:val="20"/>
-          <w:szCs w:val="20"/>
-        </w:rPr>
-        <w:t>”</w:t>
-      </w:r>
-      <w:r>
-        <w:rPr>
-          <w:rFonts w:ascii="宋体" w:eastAsia="宋体" w:hAnsi="宋体"/>
-          <w:color w:val="000000"/>
-          <w:sz w:val="20"/>
-          <w:szCs w:val="20"/>
-        </w:rPr>
-        <w:t>信息、汽车牌照号码及到达或离去的时刻，对每一组输入数据进行操作后的输出数据为：若是车辆到达，则输出汽车在停车场内或便道上的停车位置；若是车离去；则输出汽车在停车场内停留的时间和应交纳的费用（在便道上停留的时间不收费）。栈以顺序结构实现，队列以链表实现。</w:t>
-      </w:r>
-    </w:p>
-    <w:p>
-      <w:pPr>
-        <w:snapToGrid w:val="0"/>
-        <w:rPr>
-          <w:rFonts w:ascii="宋体" w:eastAsia="宋体" w:hAnsi="宋体"/>
-          <w:b/>
-          <w:bCs/>
-          <w:color w:val="000000"/>
-          <w:sz w:val="20"/>
-          <w:szCs w:val="20"/>
-        </w:rPr>
-      </w:pPr>
-      <w:r>
-        <w:rPr>
-          <w:rFonts w:ascii="宋体" w:eastAsia="宋体" w:hAnsi="宋体"/>
-          <w:b/>
-          <w:bCs/>
-          <w:color w:val="000000"/>
-          <w:sz w:val="20"/>
-          <w:szCs w:val="20"/>
-        </w:rPr>
-        <w:t>[</w:t>
-      </w:r>
-      <w:r>
-        <w:rPr>
-          <w:rFonts w:ascii="宋体" w:eastAsia="宋体" w:hAnsi="宋体"/>
-          <w:b/>
-          <w:bCs/>
-          <w:color w:val="000000"/>
-          <w:sz w:val="20"/>
-          <w:szCs w:val="20"/>
-        </w:rPr>
-        <w:t>实现提示</w:t>
-      </w:r>
-      <w:r>
-        <w:rPr>
-          <w:rFonts w:ascii="宋体" w:eastAsia="宋体" w:hAnsi="宋体"/>
-          <w:b/>
-          <w:bCs/>
-          <w:color w:val="000000"/>
-          <w:sz w:val="20"/>
-          <w:szCs w:val="20"/>
-        </w:rPr>
-        <w:t>]</w:t>
-      </w:r>
-    </w:p>
-    <w:p>
-      <w:pPr>
-        <w:snapToGrid w:val="0"/>
-        <w:ind w:left="420"/>
-        <w:rPr>
-          <w:rFonts w:ascii="宋体" w:eastAsia="宋体" w:hAnsi="宋体"/>
-          <w:color w:val="000000"/>
-          <w:sz w:val="20"/>
-          <w:szCs w:val="20"/>
-        </w:rPr>
-      </w:pPr>
-      <w:r>
-        <w:rPr>
-          <w:rFonts w:ascii="宋体" w:eastAsia="宋体" w:hAnsi="宋体"/>
-          <w:color w:val="000000"/>
-          <w:sz w:val="20"/>
-          <w:szCs w:val="20"/>
-        </w:rPr>
-        <w:t>需另设一个栈，临时停放为给要离去的汽车让路而从停车场退出来的汽车，也用顺序存</w:t>
-      </w:r>
-    </w:p>
-    <w:p>
-      <w:pPr>
-        <w:snapToGrid w:val="0"/>
-        <w:rPr>
-          <w:rFonts w:ascii="宋体" w:eastAsia="宋体" w:hAnsi="宋体"/>
-          <w:color w:val="000000"/>
-          <w:sz w:val="20"/>
-          <w:szCs w:val="20"/>
-        </w:rPr>
-      </w:pPr>
-      <w:r>
-        <w:rPr>
-          <w:rFonts w:ascii="宋体" w:eastAsia="宋体" w:hAnsi="宋体"/>
-          <w:color w:val="000000"/>
-          <w:sz w:val="20"/>
-          <w:szCs w:val="20"/>
-        </w:rPr>
-        <w:t>储结构实现。输入数据按到达或离去的时刻有序。栈中每个元素表示一辆汽车，包含两个数</w:t>
-      </w:r>
-      <w:r>
-        <w:rPr>
-          <w:rFonts w:ascii="宋体" w:eastAsia="宋体" w:hAnsi="宋体"/>
-          <w:color w:val="000000"/>
-          <w:sz w:val="20"/>
-          <w:szCs w:val="20"/>
-        </w:rPr>
-        <w:t>据项：汽车的牌照号码和进入停车场的时刻。</w:t>
-      </w:r>
-    </w:p>
-    <w:p>
-      <w:pPr>
-        <w:snapToGrid w:val="0"/>
-        <w:rPr>
-          <w:rFonts w:ascii="宋体" w:eastAsia="宋体" w:hAnsi="宋体"/>
-          <w:b/>
-          <w:bCs/>
-          <w:color w:val="000000"/>
-          <w:sz w:val="20"/>
-          <w:szCs w:val="20"/>
-        </w:rPr>
-      </w:pPr>
-      <w:r>
-        <w:rPr>
-          <w:rFonts w:ascii="宋体" w:eastAsia="宋体" w:hAnsi="宋体"/>
-          <w:b/>
-          <w:bCs/>
-          <w:color w:val="000000"/>
-          <w:sz w:val="20"/>
-          <w:szCs w:val="20"/>
-        </w:rPr>
-        <w:t>[</w:t>
-      </w:r>
-      <w:r>
-        <w:rPr>
-          <w:rFonts w:ascii="宋体" w:eastAsia="宋体" w:hAnsi="宋体"/>
-          <w:b/>
-          <w:bCs/>
-          <w:color w:val="000000"/>
-          <w:sz w:val="20"/>
-          <w:szCs w:val="20"/>
-        </w:rPr>
-        <w:t>思考</w:t>
-      </w:r>
-      <w:r>
-        <w:rPr>
-          <w:rFonts w:ascii="宋体" w:eastAsia="宋体" w:hAnsi="宋体"/>
-          <w:b/>
-          <w:bCs/>
-          <w:color w:val="000000"/>
-          <w:sz w:val="20"/>
-          <w:szCs w:val="20"/>
-        </w:rPr>
-        <w:t>]</w:t>
-      </w:r>
-    </w:p>
-    <w:p>
-      <w:pPr>
-        <w:snapToGrid w:val="0"/>
-        <w:rPr>
-          <w:rFonts w:ascii="宋体" w:eastAsia="宋体" w:hAnsi="宋体"/>
-          <w:color w:val="000000"/>
-          <w:sz w:val="20"/>
-          <w:szCs w:val="20"/>
-        </w:rPr>
-      </w:pPr>
-      <w:r>
-        <w:rPr>
-          <w:rFonts w:ascii="宋体" w:eastAsia="宋体" w:hAnsi="宋体"/>
-          <w:color w:val="000000"/>
-          <w:sz w:val="20"/>
-          <w:szCs w:val="20"/>
-        </w:rPr>
-        <w:t xml:space="preserve">　　（</w:t>
-      </w:r>
-      <w:r>
-        <w:rPr>
-          <w:rFonts w:ascii="宋体" w:eastAsia="宋体" w:hAnsi="宋体"/>
-          <w:color w:val="000000"/>
-          <w:sz w:val="20"/>
-          <w:szCs w:val="20"/>
-        </w:rPr>
-        <w:t>1</w:t>
-      </w:r>
-      <w:r>
-        <w:rPr>
-          <w:rFonts w:ascii="宋体" w:eastAsia="宋体" w:hAnsi="宋体"/>
-          <w:color w:val="000000"/>
-          <w:sz w:val="20"/>
-          <w:szCs w:val="20"/>
-        </w:rPr>
-        <w:t>）</w:t>
-      </w:r>
-      <w:r>
-        <w:rPr>
-          <w:rFonts w:ascii="宋体" w:eastAsia="宋体" w:hAnsi="宋体"/>
-          <w:color w:val="000000"/>
-          <w:sz w:val="20"/>
-          <w:szCs w:val="20"/>
-        </w:rPr>
-        <w:t xml:space="preserve"> </w:t>
-      </w:r>
-      <w:r>
-        <w:rPr>
-          <w:rFonts w:ascii="宋体" w:eastAsia="宋体" w:hAnsi="宋体"/>
-          <w:color w:val="000000"/>
-          <w:sz w:val="20"/>
-          <w:szCs w:val="20"/>
-        </w:rPr>
-        <w:t>两个栈共享空间，思考应开辟数组的空间是多少？</w:t>
-      </w:r>
-    </w:p>
-    <w:p>
-      <w:pPr>
-        <w:snapToGrid w:val="0"/>
-        <w:ind w:leftChars="200" w:left="620" w:hangingChars="100" w:hanging="200"/>
-        <w:rPr>
-          <w:rFonts w:ascii="宋体" w:eastAsia="宋体" w:hAnsi="宋体"/>
-          <w:color w:val="000000"/>
-          <w:sz w:val="20"/>
-          <w:szCs w:val="20"/>
-        </w:rPr>
-      </w:pPr>
-      <w:r>
-        <w:rPr>
-          <w:rFonts w:ascii="宋体" w:eastAsia="宋体" w:hAnsi="宋体"/>
-          <w:color w:val="000000"/>
-          <w:sz w:val="20"/>
-          <w:szCs w:val="20"/>
-        </w:rPr>
-        <w:t>（</w:t>
-      </w:r>
-      <w:r>
-        <w:rPr>
-          <w:rFonts w:ascii="宋体" w:eastAsia="宋体" w:hAnsi="宋体"/>
-          <w:color w:val="000000"/>
-          <w:sz w:val="20"/>
-          <w:szCs w:val="20"/>
-        </w:rPr>
-        <w:t>2</w:t>
-      </w:r>
-      <w:r>
-        <w:rPr>
-          <w:rFonts w:ascii="宋体" w:eastAsia="宋体" w:hAnsi="宋体"/>
-          <w:color w:val="000000"/>
-          <w:sz w:val="20"/>
-          <w:szCs w:val="20"/>
-        </w:rPr>
-        <w:t>）</w:t>
-      </w:r>
-      <w:r>
-        <w:rPr>
-          <w:rFonts w:ascii="宋体" w:eastAsia="宋体" w:hAnsi="宋体"/>
-          <w:color w:val="000000"/>
-          <w:sz w:val="20"/>
-          <w:szCs w:val="20"/>
-        </w:rPr>
-        <w:t xml:space="preserve"> </w:t>
-      </w:r>
-      <w:r>
-        <w:rPr>
-          <w:rFonts w:ascii="宋体" w:eastAsia="宋体" w:hAnsi="宋体"/>
-          <w:color w:val="000000"/>
-          <w:sz w:val="20"/>
-          <w:szCs w:val="20"/>
-        </w:rPr>
-        <w:t>汽车可有不同种类，则它们的占地面积不同，收费标准也不同，如</w:t>
-      </w:r>
-      <w:r>
-        <w:rPr>
-          <w:rFonts w:ascii="宋体" w:eastAsia="宋体" w:hAnsi="宋体"/>
-          <w:color w:val="000000"/>
-          <w:sz w:val="20"/>
-          <w:szCs w:val="20"/>
-        </w:rPr>
-        <w:t>1</w:t>
-      </w:r>
-      <w:r>
-        <w:rPr>
-          <w:rFonts w:ascii="宋体" w:eastAsia="宋体" w:hAnsi="宋体"/>
-          <w:color w:val="000000"/>
-          <w:sz w:val="20"/>
-          <w:szCs w:val="20"/>
-        </w:rPr>
-        <w:t>辆客车和</w:t>
-      </w:r>
-    </w:p>
-    <w:p>
-      <w:pPr>
-        <w:snapToGrid w:val="0"/>
-        <w:rPr>
-          <w:rFonts w:ascii="宋体" w:eastAsia="宋体" w:hAnsi="宋体"/>
-          <w:color w:val="000000"/>
-          <w:sz w:val="20"/>
-          <w:szCs w:val="20"/>
-        </w:rPr>
-      </w:pPr>
-      <w:r>
-        <w:rPr>
-          <w:rFonts w:ascii="宋体" w:eastAsia="宋体" w:hAnsi="宋体"/>
-          <w:color w:val="000000"/>
-          <w:sz w:val="20"/>
-          <w:szCs w:val="20"/>
-        </w:rPr>
-        <w:t>1.5</w:t>
-      </w:r>
-      <w:r>
-        <w:rPr>
-          <w:rFonts w:ascii="宋体" w:eastAsia="宋体" w:hAnsi="宋体"/>
-          <w:color w:val="000000"/>
-          <w:sz w:val="20"/>
-          <w:szCs w:val="20"/>
-        </w:rPr>
-        <w:t>辆小汽车的占地面积相同，</w:t>
-      </w:r>
-      <w:r>
-        <w:rPr>
-          <w:rFonts w:ascii="宋体" w:eastAsia="宋体" w:hAnsi="宋体"/>
-          <w:color w:val="000000"/>
-          <w:sz w:val="20"/>
-          <w:szCs w:val="20"/>
-        </w:rPr>
-        <w:t>1</w:t>
-      </w:r>
-      <w:r>
-        <w:rPr>
-          <w:rFonts w:ascii="宋体" w:eastAsia="宋体" w:hAnsi="宋体"/>
-          <w:color w:val="000000"/>
-          <w:sz w:val="20"/>
-          <w:szCs w:val="20"/>
-        </w:rPr>
-        <w:t>辆十轮卡车占地面积相当于</w:t>
-      </w:r>
-      <w:r>
-        <w:rPr>
-          <w:rFonts w:ascii="宋体" w:eastAsia="宋体" w:hAnsi="宋体"/>
-          <w:color w:val="000000"/>
-          <w:sz w:val="20"/>
-          <w:szCs w:val="20"/>
-        </w:rPr>
-        <w:t>3</w:t>
-      </w:r>
-      <w:r>
-        <w:rPr>
-          <w:rFonts w:ascii="宋体" w:eastAsia="宋体" w:hAnsi="宋体"/>
-          <w:color w:val="000000"/>
-          <w:sz w:val="20"/>
-          <w:szCs w:val="20"/>
-        </w:rPr>
-        <w:t>辆小汽车的占地面积。</w:t>
-      </w:r>
-    </w:p>
-    <w:p>
-      <w:pPr>
-        <w:snapToGrid w:val="0"/>
-        <w:ind w:leftChars="200" w:left="620" w:hangingChars="100" w:hanging="200"/>
-        <w:rPr>
-          <w:rFonts w:ascii="宋体" w:eastAsia="宋体" w:hAnsi="宋体"/>
-          <w:color w:val="000000"/>
-          <w:sz w:val="20"/>
-          <w:szCs w:val="20"/>
-        </w:rPr>
-      </w:pPr>
-      <w:r>
-        <w:rPr>
-          <w:rFonts w:ascii="宋体" w:eastAsia="宋体" w:hAnsi="宋体"/>
-          <w:color w:val="000000"/>
-          <w:sz w:val="20"/>
-          <w:szCs w:val="20"/>
-        </w:rPr>
-        <w:t>（</w:t>
-      </w:r>
-      <w:r>
-        <w:rPr>
-          <w:rFonts w:ascii="宋体" w:eastAsia="宋体" w:hAnsi="宋体"/>
-          <w:color w:val="000000"/>
-          <w:sz w:val="20"/>
-          <w:szCs w:val="20"/>
-        </w:rPr>
-        <w:t>3</w:t>
-      </w:r>
-      <w:r>
-        <w:rPr>
-          <w:rFonts w:ascii="宋体" w:eastAsia="宋体" w:hAnsi="宋体"/>
-          <w:color w:val="000000"/>
-          <w:sz w:val="20"/>
-          <w:szCs w:val="20"/>
-        </w:rPr>
-        <w:t>）</w:t>
-      </w:r>
-      <w:r>
-        <w:rPr>
-          <w:rFonts w:ascii="宋体" w:eastAsia="宋体" w:hAnsi="宋体"/>
-          <w:color w:val="000000"/>
-          <w:sz w:val="20"/>
-          <w:szCs w:val="20"/>
-        </w:rPr>
-        <w:t xml:space="preserve"> </w:t>
-      </w:r>
-      <w:r>
-        <w:rPr>
-          <w:rFonts w:ascii="宋体" w:eastAsia="宋体" w:hAnsi="宋体"/>
-          <w:color w:val="000000"/>
-          <w:sz w:val="20"/>
-          <w:szCs w:val="20"/>
-        </w:rPr>
-        <w:t>汽车可以直接从便道上开走，此时排在它前面的汽车要先开走让路，然后再依次</w:t>
-      </w:r>
-    </w:p>
-    <w:p>
-      <w:pPr>
-        <w:snapToGrid w:val="0"/>
-        <w:rPr>
-          <w:rFonts w:ascii="宋体" w:eastAsia="宋体" w:hAnsi="宋体"/>
-          <w:color w:val="000000"/>
-          <w:sz w:val="20"/>
-          <w:szCs w:val="20"/>
-        </w:rPr>
-      </w:pPr>
-      <w:r>
-        <w:rPr>
-          <w:rFonts w:ascii="宋体" w:eastAsia="宋体" w:hAnsi="宋体"/>
-          <w:color w:val="000000"/>
-          <w:sz w:val="20"/>
-          <w:szCs w:val="20"/>
-        </w:rPr>
-        <w:t>排到队尾。</w:t>
-      </w:r>
-    </w:p>
-    <w:p>
-      <w:pPr>
-        <w:snapToGrid w:val="0"/>
-        <w:ind w:leftChars="200" w:left="620" w:hangingChars="100" w:hanging="200"/>
-        <w:rPr>
-          <w:rFonts w:ascii="宋体" w:eastAsia="宋体" w:hAnsi="宋体"/>
-          <w:color w:val="000000"/>
-          <w:sz w:val="20"/>
-          <w:szCs w:val="20"/>
-        </w:rPr>
-      </w:pPr>
-      <w:r>
-        <w:rPr>
-          <w:rFonts w:ascii="宋体" w:eastAsia="宋体" w:hAnsi="宋体"/>
-          <w:color w:val="000000"/>
-          <w:sz w:val="20"/>
-          <w:szCs w:val="20"/>
-        </w:rPr>
-        <w:t>（</w:t>
-      </w:r>
-      <w:r>
-        <w:rPr>
-          <w:rFonts w:ascii="宋体" w:eastAsia="宋体" w:hAnsi="宋体"/>
-          <w:color w:val="000000"/>
-          <w:sz w:val="20"/>
-          <w:szCs w:val="20"/>
-        </w:rPr>
-        <w:t>4</w:t>
-      </w:r>
-      <w:r>
-        <w:rPr>
-          <w:rFonts w:ascii="宋体" w:eastAsia="宋体" w:hAnsi="宋体"/>
-          <w:color w:val="000000"/>
-          <w:sz w:val="20"/>
-          <w:szCs w:val="20"/>
-        </w:rPr>
-        <w:t>）</w:t>
-      </w:r>
-      <w:r>
-        <w:rPr>
-          <w:rFonts w:ascii="宋体" w:eastAsia="宋体" w:hAnsi="宋体"/>
-          <w:color w:val="000000"/>
-          <w:sz w:val="20"/>
-          <w:szCs w:val="20"/>
-        </w:rPr>
-        <w:t xml:space="preserve"> </w:t>
-      </w:r>
-      <w:r>
-        <w:rPr>
-          <w:rFonts w:ascii="宋体" w:eastAsia="宋体" w:hAnsi="宋体"/>
-          <w:color w:val="000000"/>
-          <w:sz w:val="20"/>
-          <w:szCs w:val="20"/>
-        </w:rPr>
-        <w:t>停放在便道上的汽车也收费，收费标准比停放在停车场的车低，请思考如何修改</w:t>
-      </w:r>
-    </w:p>
-    <w:p>
-      <w:pPr>
-        <w:snapToGrid w:val="0"/>
-        <w:rPr>
-          <w:rFonts w:ascii="宋体" w:eastAsia="宋体" w:hAnsi="宋体"/>
-          <w:color w:val="000000"/>
-          <w:sz w:val="20"/>
-          <w:szCs w:val="20"/>
-        </w:rPr>
-      </w:pPr>
-      <w:r>
-        <w:rPr>
-          <w:rFonts w:ascii="宋体" w:eastAsia="宋体" w:hAnsi="宋体"/>
-          <w:color w:val="000000"/>
-          <w:sz w:val="20"/>
-          <w:szCs w:val="20"/>
-        </w:rPr>
-        <w:t>结构以满足这种要求。</w:t>
-      </w:r>
-    </w:p>
-    <w:p>
-      <w:pPr>
-        <w:snapToGrid w:val="0"/>
-        <w:rPr>
-          <w:rFonts w:ascii="宋体" w:eastAsia="宋体" w:hAnsi="宋体"/>
-          <w:color w:val="000000"/>
-          <w:sz w:val="20"/>
-          <w:szCs w:val="20"/>
-        </w:rPr>
-      </w:pPr>
-    </w:p>
-    <w:p>
-      <w:pPr>
-        <w:snapToGrid w:val="0"/>
-        <w:rPr>
-          <w:rFonts w:ascii="宋体" w:eastAsia="宋体" w:hAnsi="宋体"/>
-          <w:color w:val="000000"/>
-          <w:sz w:val="20"/>
-          <w:szCs w:val="20"/>
-        </w:rPr>
-      </w:pPr>
-    </w:p>
-    <w:p>
-      <w:pPr>
-        <w:snapToGrid w:val="0"/>
-        <w:rPr>
-          <w:rFonts w:ascii="宋体" w:eastAsia="宋体" w:hAnsi="宋体"/>
-          <w:color w:val="000000"/>
-          <w:sz w:val="20"/>
-          <w:szCs w:val="20"/>
-        </w:rPr>
-      </w:pPr>
-    </w:p>
-    <w:p>
-      <w:pPr>
-        <w:snapToGrid w:val="0"/>
+      </w:pPr>
+      <w:r>
         <w:rPr>
           <w:rFonts w:ascii="楷体_GB2312" w:eastAsia="楷体_GB2312" w:hAnsi="楷体_GB2312"/>
           <w:b/>
@@ -2652,8 +1293,189 @@
           <w:sz w:val="20"/>
           <w:szCs w:val="20"/>
         </w:rPr>
-      </w:pPr>
-      <w:r>
+        <w:t>[实验意义]</w:t>
+      </w:r>
+    </w:p>
+    <w:p>
+      <w:pPr>
+        <w:snapToGrid w:val="0"/>
+        <w:ind w:left="420"/>
+        <w:rPr>
+          <w:rFonts w:ascii="宋体" w:eastAsia="宋体" w:hAnsi="宋体"/>
+          <w:color w:val="000000"/>
+          <w:sz w:val="20"/>
+          <w:szCs w:val="20"/>
+        </w:rPr>
+      </w:pPr>
+      <w:r>
+        <w:rPr>
+          <w:rFonts w:ascii="宋体" w:eastAsia="宋体" w:hAnsi="宋体"/>
+          <w:color w:val="000000"/>
+          <w:sz w:val="20"/>
+          <w:szCs w:val="20"/>
+        </w:rPr>
+        <w:t>学习字符串的数据结构和基本操作</w:t>
+      </w:r>
+    </w:p>
+    <w:p>
+      <w:pPr>
+        <w:snapToGrid w:val="0"/>
+        <w:rPr>
+          <w:rFonts w:ascii="宋体" w:eastAsia="宋体" w:hAnsi="宋体"/>
+          <w:b/>
+          <w:bCs/>
+          <w:color w:val="000000"/>
+          <w:sz w:val="20"/>
+          <w:szCs w:val="20"/>
+        </w:rPr>
+      </w:pPr>
+      <w:r>
+        <w:rPr>
+          <w:rFonts w:ascii="宋体" w:eastAsia="宋体" w:hAnsi="宋体"/>
+          <w:b/>
+          <w:bCs/>
+          <w:color w:val="000000"/>
+          <w:sz w:val="20"/>
+          <w:szCs w:val="20"/>
+        </w:rPr>
+        <w:t>[题目]</w:t>
+      </w:r>
+    </w:p>
+    <w:p>
+      <w:pPr>
+        <w:snapToGrid w:val="0"/>
+        <w:rPr>
+          <w:rFonts w:ascii="宋体" w:eastAsia="宋体" w:hAnsi="宋体"/>
+          <w:color w:val="000000"/>
+          <w:sz w:val="20"/>
+          <w:szCs w:val="20"/>
+        </w:rPr>
+      </w:pPr>
+      <w:r>
+        <w:rPr>
+          <w:rFonts w:ascii="宋体" w:eastAsia="宋体" w:hAnsi="宋体"/>
+          <w:b/>
+          <w:bCs/>
+          <w:color w:val="000000"/>
+          <w:sz w:val="20"/>
+          <w:szCs w:val="20"/>
+        </w:rPr>
+        <w:t xml:space="preserve">    </w:t>
+      </w:r>
+      <w:r>
+        <w:rPr>
+          <w:rFonts w:ascii="宋体" w:eastAsia="宋体" w:hAnsi="宋体"/>
+          <w:color w:val="000000"/>
+          <w:sz w:val="20"/>
+          <w:szCs w:val="20"/>
+        </w:rPr>
+        <w:t>文本编辑器</w:t>
+      </w:r>
+    </w:p>
+    <w:p>
+      <w:pPr>
+        <w:snapToGrid w:val="0"/>
+        <w:rPr>
+          <w:rFonts w:ascii="宋体" w:eastAsia="宋体" w:hAnsi="宋体"/>
+          <w:b/>
+          <w:bCs/>
+          <w:color w:val="000000"/>
+          <w:sz w:val="20"/>
+          <w:szCs w:val="20"/>
+        </w:rPr>
+      </w:pPr>
+      <w:r>
+        <w:rPr>
+          <w:rFonts w:ascii="宋体" w:eastAsia="宋体" w:hAnsi="宋体"/>
+          <w:b/>
+          <w:bCs/>
+          <w:color w:val="000000"/>
+          <w:sz w:val="20"/>
+          <w:szCs w:val="20"/>
+        </w:rPr>
+        <w:lastRenderedPageBreak/>
+        <w:t>[实验要求]</w:t>
+      </w:r>
+    </w:p>
+    <w:p>
+      <w:pPr>
+        <w:snapToGrid w:val="0"/>
+        <w:ind w:firstLineChars="200" w:firstLine="400"/>
+        <w:rPr>
+          <w:rFonts w:ascii="宋体" w:eastAsia="宋体" w:hAnsi="宋体"/>
+          <w:color w:val="000000"/>
+          <w:sz w:val="20"/>
+          <w:szCs w:val="20"/>
+        </w:rPr>
+      </w:pPr>
+      <w:r>
+        <w:rPr>
+          <w:rFonts w:ascii="宋体" w:eastAsia="宋体" w:hAnsi="宋体"/>
+          <w:color w:val="000000"/>
+          <w:sz w:val="20"/>
+          <w:szCs w:val="20"/>
+        </w:rPr>
+        <w:t>设计一款文本编辑器，编辑器功能自定义。尽可能多的使用算法与数据结构知识；必须包含增、删、改、查等字符串的数据结构和基本操作</w:t>
+      </w:r>
+    </w:p>
+    <w:p>
+      <w:pPr>
+        <w:snapToGrid w:val="0"/>
+        <w:rPr>
+          <w:rFonts w:ascii="宋体" w:eastAsia="宋体" w:hAnsi="宋体"/>
+          <w:color w:val="000000"/>
+          <w:sz w:val="20"/>
+          <w:szCs w:val="20"/>
+        </w:rPr>
+      </w:pPr>
+    </w:p>
+    <w:p>
+      <w:pPr>
+        <w:snapToGrid w:val="0"/>
+        <w:rPr>
+          <w:rFonts w:ascii="宋体" w:eastAsia="宋体" w:hAnsi="宋体"/>
+          <w:color w:val="000000"/>
+          <w:sz w:val="20"/>
+          <w:szCs w:val="20"/>
+        </w:rPr>
+      </w:pPr>
+    </w:p>
+    <w:p>
+      <w:pPr>
+        <w:snapToGrid w:val="0"/>
+        <w:rPr>
+          <w:rFonts w:ascii="宋体" w:eastAsia="宋体" w:hAnsi="宋体"/>
+          <w:color w:val="000000"/>
+          <w:sz w:val="20"/>
+          <w:szCs w:val="20"/>
+        </w:rPr>
+      </w:pPr>
+    </w:p>
+    <w:p>
+      <w:pPr>
+        <w:snapToGrid w:val="0"/>
+        <w:rPr>
+          <w:rFonts w:ascii="宋体" w:eastAsia="宋体" w:hAnsi="宋体"/>
+          <w:color w:val="000000"/>
+          <w:sz w:val="20"/>
+          <w:szCs w:val="20"/>
+        </w:rPr>
+      </w:pPr>
+    </w:p>
+    <w:p>
+      <w:pPr>
+        <w:snapToGrid w:val="0"/>
+        <w:rPr>
+          <w:rFonts w:ascii="宋体" w:eastAsia="宋体" w:hAnsi="宋体"/>
+          <w:color w:val="000000"/>
+          <w:sz w:val="20"/>
+          <w:szCs w:val="20"/>
+        </w:rPr>
+      </w:pPr>
+    </w:p>
+    <w:p>
+      <w:pPr>
+        <w:snapToGrid w:val="0"/>
         <w:rPr>
           <w:rFonts w:ascii="楷体_GB2312" w:eastAsia="楷体_GB2312" w:hAnsi="楷体_GB2312"/>
           <w:b/>
@@ -2662,12 +1484,8 @@
           <w:sz w:val="20"/>
           <w:szCs w:val="20"/>
         </w:rPr>
-        <w:t>实验二</w:t>
-      </w:r>
-    </w:p>
-    <w:p>
-      <w:pPr>
-        <w:snapToGrid w:val="0"/>
+      </w:pPr>
+      <w:r>
         <w:rPr>
           <w:rFonts w:ascii="楷体_GB2312" w:eastAsia="楷体_GB2312" w:hAnsi="楷体_GB2312"/>
           <w:b/>
@@ -2676,8 +1494,12 @@
           <w:sz w:val="20"/>
           <w:szCs w:val="20"/>
         </w:rPr>
-      </w:pPr>
-      <w:r>
+        <w:t>实验三</w:t>
+      </w:r>
+    </w:p>
+    <w:p>
+      <w:pPr>
+        <w:snapToGrid w:val="0"/>
         <w:rPr>
           <w:rFonts w:ascii="楷体_GB2312" w:eastAsia="楷体_GB2312" w:hAnsi="楷体_GB2312"/>
           <w:b/>
@@ -2686,8 +1508,7 @@
           <w:sz w:val="20"/>
           <w:szCs w:val="20"/>
         </w:rPr>
-        <w:t>[</w:t>
-      </w:r>
+      </w:pPr>
       <w:r>
         <w:rPr>
           <w:rFonts w:ascii="楷体_GB2312" w:eastAsia="楷体_GB2312" w:hAnsi="楷体_GB2312"/>
@@ -2697,9 +1518,33 @@
           <w:sz w:val="20"/>
           <w:szCs w:val="20"/>
         </w:rPr>
-        <w:t>完成人数</w:t>
-      </w:r>
-      <w:r>
+        <w:t>[完成人数]</w:t>
+      </w:r>
+    </w:p>
+    <w:p>
+      <w:pPr>
+        <w:snapToGrid w:val="0"/>
+        <w:ind w:firstLineChars="200" w:firstLine="400"/>
+        <w:rPr>
+          <w:rFonts w:ascii="宋体" w:eastAsia="宋体" w:hAnsi="宋体"/>
+          <w:color w:val="000000"/>
+          <w:sz w:val="20"/>
+          <w:szCs w:val="20"/>
+        </w:rPr>
+      </w:pPr>
+      <w:r>
+        <w:rPr>
+          <w:rFonts w:ascii="宋体" w:eastAsia="宋体" w:hAnsi="宋体"/>
+          <w:color w:val="000000"/>
+          <w:sz w:val="20"/>
+          <w:szCs w:val="20"/>
+        </w:rPr>
+        <w:t xml:space="preserve">组队完成 </w:t>
+      </w:r>
+    </w:p>
+    <w:p>
+      <w:pPr>
+        <w:snapToGrid w:val="0"/>
         <w:rPr>
           <w:rFonts w:ascii="楷体_GB2312" w:eastAsia="楷体_GB2312" w:hAnsi="楷体_GB2312"/>
           <w:b/>
@@ -2708,42 +1553,8 @@
           <w:sz w:val="20"/>
           <w:szCs w:val="20"/>
         </w:rPr>
-        <w:t>]</w:t>
-      </w:r>
-    </w:p>
-    <w:p>
-      <w:pPr>
-        <w:snapToGrid w:val="0"/>
-        <w:ind w:firstLineChars="200" w:firstLine="400"/>
-        <w:rPr>
-          <w:rFonts w:ascii="宋体" w:eastAsia="宋体" w:hAnsi="宋体"/>
-          <w:color w:val="000000"/>
-          <w:sz w:val="20"/>
-          <w:szCs w:val="20"/>
-        </w:rPr>
-      </w:pPr>
-      <w:r>
-        <w:rPr>
-          <w:rFonts w:ascii="宋体" w:eastAsia="宋体" w:hAnsi="宋体"/>
-          <w:color w:val="000000"/>
-          <w:sz w:val="20"/>
-          <w:szCs w:val="20"/>
-        </w:rPr>
-        <w:t>单人完成</w:t>
-      </w:r>
-      <w:r>
-        <w:rPr>
-          <w:rFonts w:ascii="宋体" w:eastAsia="宋体" w:hAnsi="宋体"/>
-          <w:color w:val="000000"/>
-          <w:sz w:val="20"/>
-          <w:szCs w:val="20"/>
-        </w:rPr>
-        <w:t xml:space="preserve"> </w:t>
-      </w:r>
-    </w:p>
-    <w:p>
-      <w:pPr>
-        <w:snapToGrid w:val="0"/>
+      </w:pPr>
+      <w:r>
         <w:rPr>
           <w:rFonts w:ascii="楷体_GB2312" w:eastAsia="楷体_GB2312" w:hAnsi="楷体_GB2312"/>
           <w:b/>
@@ -2752,60 +1563,83 @@
           <w:sz w:val="20"/>
           <w:szCs w:val="20"/>
         </w:rPr>
-      </w:pPr>
-      <w:r>
-        <w:rPr>
-          <w:rFonts w:ascii="楷体_GB2312" w:eastAsia="楷体_GB2312" w:hAnsi="楷体_GB2312"/>
+        <w:t>[实验意义]</w:t>
+      </w:r>
+    </w:p>
+    <w:p>
+      <w:pPr>
+        <w:snapToGrid w:val="0"/>
+        <w:ind w:firstLineChars="200" w:firstLine="400"/>
+        <w:rPr>
+          <w:rFonts w:ascii="宋体" w:eastAsia="宋体" w:hAnsi="宋体"/>
+          <w:color w:val="000000"/>
+          <w:sz w:val="20"/>
+          <w:szCs w:val="20"/>
+        </w:rPr>
+      </w:pPr>
+      <w:r>
+        <w:rPr>
+          <w:rFonts w:ascii="宋体" w:eastAsia="宋体" w:hAnsi="宋体"/>
+          <w:color w:val="000000"/>
+          <w:sz w:val="20"/>
+          <w:szCs w:val="20"/>
+        </w:rPr>
+        <w:t>算法与数据结构综合训练</w:t>
+      </w:r>
+    </w:p>
+    <w:p>
+      <w:pPr>
+        <w:snapToGrid w:val="0"/>
+        <w:rPr>
+          <w:rFonts w:ascii="宋体" w:eastAsia="宋体" w:hAnsi="宋体"/>
           <w:b/>
           <w:bCs/>
           <w:color w:val="000000"/>
           <w:sz w:val="20"/>
           <w:szCs w:val="20"/>
         </w:rPr>
-        <w:t>[</w:t>
-      </w:r>
-      <w:r>
-        <w:rPr>
-          <w:rFonts w:ascii="楷体_GB2312" w:eastAsia="楷体_GB2312" w:hAnsi="楷体_GB2312"/>
+      </w:pPr>
+      <w:r>
+        <w:rPr>
+          <w:rFonts w:ascii="宋体" w:eastAsia="宋体" w:hAnsi="宋体"/>
           <w:b/>
           <w:bCs/>
           <w:color w:val="000000"/>
           <w:sz w:val="20"/>
           <w:szCs w:val="20"/>
         </w:rPr>
-        <w:t>实验意义</w:t>
-      </w:r>
-      <w:r>
-        <w:rPr>
-          <w:rFonts w:ascii="楷体_GB2312" w:eastAsia="楷体_GB2312" w:hAnsi="楷体_GB2312"/>
+        <w:t>[题目]</w:t>
+      </w:r>
+    </w:p>
+    <w:p>
+      <w:pPr>
+        <w:snapToGrid w:val="0"/>
+        <w:rPr>
+          <w:rFonts w:ascii="宋体" w:eastAsia="宋体" w:hAnsi="宋体"/>
+          <w:color w:val="000000"/>
+          <w:sz w:val="20"/>
+          <w:szCs w:val="20"/>
+        </w:rPr>
+      </w:pPr>
+      <w:r>
+        <w:rPr>
+          <w:rFonts w:ascii="宋体" w:eastAsia="宋体" w:hAnsi="宋体"/>
           <w:b/>
           <w:bCs/>
           <w:color w:val="000000"/>
           <w:sz w:val="20"/>
           <w:szCs w:val="20"/>
         </w:rPr>
-        <w:t>]</w:t>
-      </w:r>
-    </w:p>
-    <w:p>
-      <w:pPr>
-        <w:snapToGrid w:val="0"/>
-        <w:ind w:left="420"/>
-        <w:rPr>
-          <w:rFonts w:ascii="宋体" w:eastAsia="宋体" w:hAnsi="宋体"/>
-          <w:color w:val="000000"/>
-          <w:sz w:val="20"/>
-          <w:szCs w:val="20"/>
-        </w:rPr>
-      </w:pPr>
-      <w:r>
-        <w:rPr>
-          <w:rFonts w:ascii="宋体" w:eastAsia="宋体" w:hAnsi="宋体"/>
-          <w:color w:val="000000"/>
-          <w:sz w:val="20"/>
-          <w:szCs w:val="20"/>
-        </w:rPr>
-        <w:t>学习字符串的数据结构和基本操作</w:t>
+        <w:t xml:space="preserve">    </w:t>
+      </w:r>
+      <w:r>
+        <w:rPr>
+          <w:rFonts w:ascii="宋体" w:eastAsia="宋体" w:hAnsi="宋体"/>
+          <w:color w:val="000000"/>
+          <w:sz w:val="20"/>
+          <w:szCs w:val="20"/>
+        </w:rPr>
+        <w:t>某景区应用软件</w:t>
       </w:r>
     </w:p>
     <w:p>
@@ -2829,106 +1663,7 @@
           <w:sz w:val="20"/>
           <w:szCs w:val="20"/>
         </w:rPr>
-        <w:t>[</w:t>
-      </w:r>
-      <w:r>
-        <w:rPr>
-          <w:rFonts w:ascii="宋体" w:eastAsia="宋体" w:hAnsi="宋体"/>
-          <w:b/>
-          <w:bCs/>
-          <w:color w:val="000000"/>
-          <w:sz w:val="20"/>
-          <w:szCs w:val="20"/>
-        </w:rPr>
-        <w:t>题目</w:t>
-      </w:r>
-      <w:r>
-        <w:rPr>
-          <w:rFonts w:ascii="宋体" w:eastAsia="宋体" w:hAnsi="宋体"/>
-          <w:b/>
-          <w:bCs/>
-          <w:color w:val="000000"/>
-          <w:sz w:val="20"/>
-          <w:szCs w:val="20"/>
-        </w:rPr>
-        <w:t>]</w:t>
-      </w:r>
-    </w:p>
-    <w:p>
-      <w:pPr>
-        <w:snapToGrid w:val="0"/>
-        <w:rPr>
-          <w:rFonts w:ascii="宋体" w:eastAsia="宋体" w:hAnsi="宋体"/>
-          <w:color w:val="000000"/>
-          <w:sz w:val="20"/>
-          <w:szCs w:val="20"/>
-        </w:rPr>
-      </w:pPr>
-      <w:r>
-        <w:rPr>
-          <w:rFonts w:ascii="宋体" w:eastAsia="宋体" w:hAnsi="宋体"/>
-          <w:b/>
-          <w:bCs/>
-          <w:color w:val="000000"/>
-          <w:sz w:val="20"/>
-          <w:szCs w:val="20"/>
-        </w:rPr>
-        <w:t xml:space="preserve">    </w:t>
-      </w:r>
-      <w:r>
-        <w:rPr>
-          <w:rFonts w:ascii="宋体" w:eastAsia="宋体" w:hAnsi="宋体"/>
-          <w:color w:val="000000"/>
-          <w:sz w:val="20"/>
-          <w:szCs w:val="20"/>
-        </w:rPr>
-        <w:t>文本编辑器</w:t>
-      </w:r>
-    </w:p>
-    <w:p>
-      <w:pPr>
-        <w:snapToGrid w:val="0"/>
-        <w:rPr>
-          <w:rFonts w:ascii="宋体" w:eastAsia="宋体" w:hAnsi="宋体"/>
-          <w:b/>
-          <w:bCs/>
-          <w:color w:val="000000"/>
-          <w:sz w:val="20"/>
-          <w:szCs w:val="20"/>
-        </w:rPr>
-      </w:pPr>
-      <w:r>
-        <w:rPr>
-          <w:rFonts w:ascii="宋体" w:eastAsia="宋体" w:hAnsi="宋体"/>
-          <w:b/>
-          <w:bCs/>
-          <w:color w:val="000000"/>
-          <w:sz w:val="20"/>
-          <w:szCs w:val="20"/>
-        </w:rPr>
-        <w:t>[</w:t>
-      </w:r>
-      <w:r>
-        <w:rPr>
-          <w:rFonts w:ascii="宋体" w:eastAsia="宋体" w:hAnsi="宋体"/>
-          <w:b/>
-          <w:bCs/>
-          <w:color w:val="000000"/>
-          <w:sz w:val="20"/>
-          <w:szCs w:val="20"/>
-        </w:rPr>
-        <w:t>实验要求</w:t>
-      </w:r>
-      <w:r>
-        <w:rPr>
-          <w:rFonts w:ascii="宋体" w:eastAsia="宋体" w:hAnsi="宋体"/>
-          <w:b/>
-          <w:bCs/>
-          <w:color w:val="000000"/>
-          <w:sz w:val="20"/>
-          <w:szCs w:val="20"/>
-        </w:rPr>
-        <w:t>]</w:t>
+        <w:t>[实验要求]</w:t>
       </w:r>
     </w:p>
     <w:p>
@@ -2949,391 +1684,7 @@
           <w:sz w:val="20"/>
           <w:szCs w:val="20"/>
         </w:rPr>
-        <w:t>设计一款文本编辑器，编辑器功能自定义。尽可能多的使用算法与数据结构知识；必须包含增、删、改、查等字符串的数据结构和基本操作</w:t>
-      </w:r>
-    </w:p>
-    <w:p>
-      <w:pPr>
-        <w:snapToGrid w:val="0"/>
-        <w:rPr>
-          <w:rFonts w:ascii="宋体" w:eastAsia="宋体" w:hAnsi="宋体"/>
-          <w:color w:val="000000"/>
-          <w:sz w:val="20"/>
-          <w:szCs w:val="20"/>
-        </w:rPr>
-      </w:pPr>
-    </w:p>
-    <w:p>
-      <w:pPr>
-        <w:snapToGrid w:val="0"/>
-        <w:rPr>
-          <w:rFonts w:ascii="宋体" w:eastAsia="宋体" w:hAnsi="宋体"/>
-          <w:color w:val="000000"/>
-          <w:sz w:val="20"/>
-          <w:szCs w:val="20"/>
-        </w:rPr>
-      </w:pPr>
-    </w:p>
-    <w:p>
-      <w:pPr>
-        <w:snapToGrid w:val="0"/>
-        <w:rPr>
-          <w:rFonts w:ascii="宋体" w:eastAsia="宋体" w:hAnsi="宋体"/>
-          <w:color w:val="000000"/>
-          <w:sz w:val="20"/>
-          <w:szCs w:val="20"/>
-        </w:rPr>
-      </w:pPr>
-    </w:p>
-    <w:p>
-      <w:pPr>
-        <w:snapToGrid w:val="0"/>
-        <w:rPr>
-          <w:rFonts w:ascii="宋体" w:eastAsia="宋体" w:hAnsi="宋体"/>
-          <w:color w:val="000000"/>
-          <w:sz w:val="20"/>
-          <w:szCs w:val="20"/>
-        </w:rPr>
-      </w:pPr>
-    </w:p>
-    <w:p>
-      <w:pPr>
-        <w:snapToGrid w:val="0"/>
-        <w:rPr>
-          <w:rFonts w:ascii="宋体" w:eastAsia="宋体" w:hAnsi="宋体"/>
-          <w:color w:val="000000"/>
-          <w:sz w:val="20"/>
-          <w:szCs w:val="20"/>
-        </w:rPr>
-      </w:pPr>
-    </w:p>
-    <w:p>
-      <w:pPr>
-        <w:snapToGrid w:val="0"/>
-        <w:rPr>
-          <w:rFonts w:ascii="楷体_GB2312" w:eastAsia="楷体_GB2312" w:hAnsi="楷体_GB2312"/>
-          <w:b/>
-          <w:bCs/>
-          <w:color w:val="000000"/>
-          <w:sz w:val="20"/>
-          <w:szCs w:val="20"/>
-        </w:rPr>
-      </w:pPr>
-      <w:r>
-        <w:rPr>
-          <w:rFonts w:ascii="楷体_GB2312" w:eastAsia="楷体_GB2312" w:hAnsi="楷体_GB2312"/>
-          <w:b/>
-          <w:bCs/>
-          <w:color w:val="000000"/>
-          <w:sz w:val="20"/>
-          <w:szCs w:val="20"/>
-        </w:rPr>
-        <w:t>实验三</w:t>
-      </w:r>
-    </w:p>
-    <w:p>
-      <w:pPr>
-        <w:snapToGrid w:val="0"/>
-        <w:rPr>
-          <w:rFonts w:ascii="楷体_GB2312" w:eastAsia="楷体_GB2312" w:hAnsi="楷体_GB2312"/>
-          <w:b/>
-          <w:bCs/>
-          <w:color w:val="000000"/>
-          <w:sz w:val="20"/>
-          <w:szCs w:val="20"/>
-        </w:rPr>
-      </w:pPr>
-      <w:r>
-        <w:rPr>
-          <w:rFonts w:ascii="楷体_GB2312" w:eastAsia="楷体_GB2312" w:hAnsi="楷体_GB2312"/>
-          <w:b/>
-          <w:bCs/>
-          <w:color w:val="000000"/>
-          <w:sz w:val="20"/>
-          <w:szCs w:val="20"/>
-        </w:rPr>
-        <w:t>[</w:t>
-      </w:r>
-      <w:r>
-        <w:rPr>
-          <w:rFonts w:ascii="楷体_GB2312" w:eastAsia="楷体_GB2312" w:hAnsi="楷体_GB2312"/>
-          <w:b/>
-          <w:bCs/>
-          <w:color w:val="000000"/>
-          <w:sz w:val="20"/>
-          <w:szCs w:val="20"/>
-        </w:rPr>
-        <w:t>完成人数</w:t>
-      </w:r>
-      <w:r>
-        <w:rPr>
-          <w:rFonts w:ascii="楷体_GB2312" w:eastAsia="楷体_GB2312" w:hAnsi="楷体_GB2312"/>
-          <w:b/>
-          <w:bCs/>
-          <w:color w:val="000000"/>
-          <w:sz w:val="20"/>
-          <w:szCs w:val="20"/>
-        </w:rPr>
-        <w:t>]</w:t>
-      </w:r>
-    </w:p>
-    <w:p>
-      <w:pPr>
-        <w:snapToGrid w:val="0"/>
-        <w:ind w:firstLineChars="200" w:firstLine="400"/>
-        <w:rPr>
-          <w:rFonts w:ascii="宋体" w:eastAsia="宋体" w:hAnsi="宋体"/>
-          <w:color w:val="000000"/>
-          <w:sz w:val="20"/>
-          <w:szCs w:val="20"/>
-        </w:rPr>
-      </w:pPr>
-      <w:r>
-        <w:rPr>
-          <w:rFonts w:ascii="宋体" w:eastAsia="宋体" w:hAnsi="宋体"/>
-          <w:color w:val="000000"/>
-          <w:sz w:val="20"/>
-          <w:szCs w:val="20"/>
-        </w:rPr>
-        <w:t>组队完成</w:t>
-      </w:r>
-      <w:r>
-        <w:rPr>
-          <w:rFonts w:ascii="宋体" w:eastAsia="宋体" w:hAnsi="宋体"/>
-          <w:color w:val="000000"/>
-          <w:sz w:val="20"/>
-          <w:szCs w:val="20"/>
-        </w:rPr>
-        <w:t xml:space="preserve"> </w:t>
-      </w:r>
-    </w:p>
-    <w:p>
-      <w:pPr>
-        <w:snapToGrid w:val="0"/>
-        <w:rPr>
-          <w:rFonts w:ascii="楷体_GB2312" w:eastAsia="楷体_GB2312" w:hAnsi="楷体_GB2312"/>
-          <w:b/>
-          <w:bCs/>
-          <w:color w:val="000000"/>
-          <w:sz w:val="20"/>
-          <w:szCs w:val="20"/>
-        </w:rPr>
-      </w:pPr>
-      <w:r>
-        <w:rPr>
-          <w:rFonts w:ascii="楷体_GB2312" w:eastAsia="楷体_GB2312" w:hAnsi="楷体_GB2312"/>
-          <w:b/>
-          <w:bCs/>
-          <w:color w:val="000000"/>
-          <w:sz w:val="20"/>
-          <w:szCs w:val="20"/>
-        </w:rPr>
-        <w:t>[</w:t>
-      </w:r>
-      <w:r>
-        <w:rPr>
-          <w:rFonts w:ascii="楷体_GB2312" w:eastAsia="楷体_GB2312" w:hAnsi="楷体_GB2312"/>
-          <w:b/>
-          <w:bCs/>
-          <w:color w:val="000000"/>
-          <w:sz w:val="20"/>
-          <w:szCs w:val="20"/>
-        </w:rPr>
-        <w:t>实验意义</w:t>
-      </w:r>
-      <w:r>
-        <w:rPr>
-          <w:rFonts w:ascii="楷体_GB2312" w:eastAsia="楷体_GB2312" w:hAnsi="楷体_GB2312"/>
-          <w:b/>
-          <w:bCs/>
-          <w:color w:val="000000"/>
-          <w:sz w:val="20"/>
-          <w:szCs w:val="20"/>
-        </w:rPr>
-        <w:t>]</w:t>
-      </w:r>
-    </w:p>
-    <w:p>
-      <w:pPr>
-        <w:snapToGrid w:val="0"/>
-        <w:ind w:firstLineChars="200" w:firstLine="400"/>
-        <w:rPr>
-          <w:rFonts w:ascii="宋体" w:eastAsia="宋体" w:hAnsi="宋体"/>
-          <w:color w:val="000000"/>
-          <w:sz w:val="20"/>
-          <w:szCs w:val="20"/>
-        </w:rPr>
-      </w:pPr>
-      <w:r>
-        <w:rPr>
-          <w:rFonts w:ascii="宋体" w:eastAsia="宋体" w:hAnsi="宋体"/>
-          <w:color w:val="000000"/>
-          <w:sz w:val="20"/>
-          <w:szCs w:val="20"/>
-        </w:rPr>
-        <w:t>算法与数据结构综合训练</w:t>
-      </w:r>
-    </w:p>
-    <w:p>
-      <w:pPr>
-        <w:snapToGrid w:val="0"/>
-        <w:rPr>
-          <w:rFonts w:ascii="宋体" w:eastAsia="宋体" w:hAnsi="宋体"/>
-          <w:b/>
-          <w:bCs/>
-          <w:color w:val="000000"/>
-          <w:sz w:val="20"/>
-          <w:szCs w:val="20"/>
-        </w:rPr>
-      </w:pPr>
-      <w:r>
-        <w:rPr>
-          <w:rFonts w:ascii="宋体" w:eastAsia="宋体" w:hAnsi="宋体"/>
-          <w:b/>
-          <w:bCs/>
-          <w:color w:val="000000"/>
-          <w:sz w:val="20"/>
-          <w:szCs w:val="20"/>
-        </w:rPr>
-        <w:t>[</w:t>
-      </w:r>
-      <w:r>
-        <w:rPr>
-          <w:rFonts w:ascii="宋体" w:eastAsia="宋体" w:hAnsi="宋体"/>
-          <w:b/>
-          <w:bCs/>
-          <w:color w:val="000000"/>
-          <w:sz w:val="20"/>
-          <w:szCs w:val="20"/>
-        </w:rPr>
-        <w:t>题目</w:t>
-      </w:r>
-      <w:r>
-        <w:rPr>
-          <w:rFonts w:ascii="宋体" w:eastAsia="宋体" w:hAnsi="宋体"/>
-          <w:b/>
-          <w:bCs/>
-          <w:color w:val="000000"/>
-          <w:sz w:val="20"/>
-          <w:szCs w:val="20"/>
-        </w:rPr>
-        <w:t>]</w:t>
-      </w:r>
-    </w:p>
-    <w:p>
-      <w:pPr>
-        <w:snapToGrid w:val="0"/>
-        <w:rPr>
-          <w:rFonts w:ascii="宋体" w:eastAsia="宋体" w:hAnsi="宋体"/>
-          <w:color w:val="000000"/>
-          <w:sz w:val="20"/>
-          <w:szCs w:val="20"/>
-        </w:rPr>
-      </w:pPr>
-      <w:r>
-        <w:rPr>
-          <w:rFonts w:ascii="宋体" w:eastAsia="宋体" w:hAnsi="宋体"/>
-          <w:b/>
-          <w:bCs/>
-          <w:color w:val="000000"/>
-          <w:sz w:val="20"/>
-          <w:szCs w:val="20"/>
-        </w:rPr>
-        <w:t xml:space="preserve">    </w:t>
-      </w:r>
-      <w:r>
-        <w:rPr>
-          <w:rFonts w:ascii="宋体" w:eastAsia="宋体" w:hAnsi="宋体"/>
-          <w:color w:val="000000"/>
-          <w:sz w:val="20"/>
-          <w:szCs w:val="20"/>
-        </w:rPr>
-        <w:t>某景区应用软件</w:t>
-      </w:r>
-    </w:p>
-    <w:p>
-      <w:pPr>
-        <w:snapToGrid w:val="0"/>
-        <w:rPr>
-          <w:rFonts w:ascii="宋体" w:eastAsia="宋体" w:hAnsi="宋体"/>
-          <w:b/>
-          <w:bCs/>
-          <w:color w:val="000000"/>
-          <w:sz w:val="20"/>
-          <w:szCs w:val="20"/>
-        </w:rPr>
-      </w:pPr>
-      <w:r>
-        <w:rPr>
-          <w:rFonts w:ascii="宋体" w:eastAsia="宋体" w:hAnsi="宋体"/>
-          <w:b/>
-          <w:bCs/>
-          <w:color w:val="000000"/>
-          <w:sz w:val="20"/>
-          <w:szCs w:val="20"/>
-        </w:rPr>
-        <w:t>[</w:t>
-      </w:r>
-      <w:r>
-        <w:rPr>
-          <w:rFonts w:ascii="宋体" w:eastAsia="宋体" w:hAnsi="宋体"/>
-          <w:b/>
-          <w:bCs/>
-          <w:color w:val="000000"/>
-          <w:sz w:val="20"/>
-          <w:szCs w:val="20"/>
-        </w:rPr>
-        <w:t>实验要求</w:t>
-      </w:r>
-      <w:r>
-        <w:rPr>
-          <w:rFonts w:ascii="宋体" w:eastAsia="宋体" w:hAnsi="宋体"/>
-          <w:b/>
-          <w:bCs/>
-          <w:color w:val="000000"/>
-          <w:sz w:val="20"/>
-          <w:szCs w:val="20"/>
-        </w:rPr>
-        <w:t>]</w:t>
-      </w:r>
-    </w:p>
-    <w:p>
-      <w:pPr>
-        <w:snapToGrid w:val="0"/>
-        <w:ind w:firstLineChars="200" w:firstLine="400"/>
-        <w:rPr>
-          <w:rFonts w:ascii="宋体" w:eastAsia="宋体" w:hAnsi="宋体"/>
-          <w:color w:val="000000"/>
-          <w:sz w:val="20"/>
-          <w:szCs w:val="20"/>
-        </w:rPr>
-      </w:pPr>
-      <w:r>
-        <w:rPr>
-          <w:rFonts w:ascii="宋体" w:eastAsia="宋体" w:hAnsi="宋体"/>
-          <w:color w:val="000000"/>
-          <w:sz w:val="20"/>
-          <w:szCs w:val="20"/>
-        </w:rPr>
-        <w:t>设计一款</w:t>
-      </w:r>
-      <w:r>
-        <w:rPr>
-          <w:rFonts w:ascii="宋体" w:eastAsia="宋体" w:hAnsi="宋体"/>
-          <w:color w:val="000000"/>
-          <w:sz w:val="20"/>
-          <w:szCs w:val="20"/>
-        </w:rPr>
-        <w:t>XX</w:t>
-      </w:r>
-      <w:r>
-        <w:rPr>
-          <w:rFonts w:ascii="宋体" w:eastAsia="宋体" w:hAnsi="宋体"/>
-          <w:color w:val="000000"/>
-          <w:sz w:val="20"/>
-          <w:szCs w:val="20"/>
-        </w:rPr>
-        <w:t>景区应用软件，功能自定义。其中数据结构与算法的功能可以包含：景区分布图展示、景点查找、景点最小路径规划等等。尽可能多的使用算法与数据结构知识；必须包含线性表的存储和处理；数据的查找和排序；图的存储和遍历；图的最小代价生成树等知识。</w:t>
+        <w:t>设计一款XX景区应用软件，功能自定义。其中数据结构与算法的功能可以包含：景区分布图展示、景点查找、景点最小路径规划等等。尽可能多的使用算法与数据结构知识；必须包含线性表的存储和处理；数据的查找和排序；图的存储和遍历；图的最小代价生成树等知识。</w:t>
       </w:r>
     </w:p>
     <w:sectPr>
@@ -7288,7 +5639,7 @@
     <w:lsdException w:name="HTML Sample" w:semiHidden="1" w:unhideWhenUsed="1"/>
     <w:lsdException w:name="HTML Typewriter" w:semiHidden="1" w:unhideWhenUsed="1"/>
     <w:lsdException w:name="HTML Variable" w:semiHidden="1" w:unhideWhenUsed="1"/>
-    <w:lsdException w:name="Normal Table" w:qFormat="1"/>
+    <w:lsdException w:name="Normal Table" w:semiHidden="1" w:unhideWhenUsed="1" w:qFormat="1"/>
     <w:lsdException w:name="annotation subject" w:semiHidden="1" w:unhideWhenUsed="1"/>
     <w:lsdException w:name="No List" w:semiHidden="1" w:unhideWhenUsed="1"/>
     <w:lsdException w:name="Outline List 1" w:semiHidden="1" w:unhideWhenUsed="1"/>
@@ -7332,8 +5683,10 @@
     <w:lsdException w:name="Table Elegant" w:semiHidden="1" w:unhideWhenUsed="1"/>
     <w:lsdException w:name="Table Professional" w:semiHidden="1" w:unhideWhenUsed="1"/>
     <w:lsdException w:name="Table Subtle 1" w:semiHidden="1" w:unhideWhenUsed="1"/>
+    <w:lsdException w:name="Table Subtle 2" w:semiHidden="1" w:unhideWhenUsed="1"/>
     <w:lsdException w:name="Table Web 1" w:semiHidden="1" w:unhideWhenUsed="1"/>
     <w:lsdException w:name="Table Web 2" w:semiHidden="1" w:unhideWhenUsed="1"/>
+    <w:lsdException w:name="Table Web 3" w:semiHidden="1" w:unhideWhenUsed="1"/>
     <w:lsdException w:name="Balloon Text" w:semiHidden="1" w:unhideWhenUsed="1"/>
     <w:lsdException w:name="Table Grid" w:uiPriority="59" w:qFormat="1"/>
     <w:lsdException w:name="Table Theme" w:semiHidden="1" w:unhideWhenUsed="1"/>
@@ -7997,7 +6350,7 @@
 </file>
 
 <file path=customXml/itemProps2.xml><?xml version="1.0" encoding="utf-8"?>
-<ds:datastoreItem xmlns:ds="http://schemas.openxmlformats.org/officeDocument/2006/customXml" ds:itemID="{AD5AA99D-A5F9-4113-B2A0-088A41C8DEB7}">
+<ds:datastoreItem xmlns:ds="http://schemas.openxmlformats.org/officeDocument/2006/customXml" ds:itemID="{F206139A-3BBE-4FB2-B0DA-E39F40D369D8}">
   <ds:schemaRefs>
     <ds:schemaRef ds:uri="http://schemas.openxmlformats.org/wordprocessingml/2006/main"/>
     <ds:schemaRef ds:uri="http://schemas.openxmlformats.org/officeDocument/2006/relationships"/>

--- a/数据结构实验/数据结构课程设计实验手册.docx
+++ b/数据结构实验/数据结构课程设计实验手册.docx
@@ -719,144 +719,153 @@
       </w:r>
     </w:p>
     <w:p>
+      <w:r>
+        <w:t xml:space="preserve">A 1 5 </w:t>
+      </w:r>
+    </w:p>
+    <w:p>
+      <w:pPr>
+        <w:rPr>
+          <w:szCs w:val="24"/>
+        </w:rPr>
+      </w:pPr>
+      <w:r>
+        <w:rPr>
+          <w:rFonts w:hint="eastAsia"/>
+        </w:rPr>
+        <w:t>S</w:t>
+      </w:r>
+    </w:p>
+    <w:p>
+      <w:r>
+        <w:t xml:space="preserve">A 2 10 </w:t>
+      </w:r>
+    </w:p>
+    <w:p>
+      <w:r>
+        <w:t>P</w:t>
+      </w:r>
+    </w:p>
+    <w:p>
+      <w:r>
+        <w:t>D 1 15</w:t>
+      </w:r>
+    </w:p>
+    <w:p>
+      <w:r>
+        <w:t xml:space="preserve">A 3 20 </w:t>
+      </w:r>
+    </w:p>
+    <w:p>
+      <w:r>
+        <w:t>T</w:t>
+      </w:r>
+    </w:p>
+    <w:p>
+      <w:r>
+        <w:t xml:space="preserve">A 4 25 </w:t>
+      </w:r>
+    </w:p>
+    <w:p>
+      <w:r>
+        <w:t>P</w:t>
+      </w:r>
+    </w:p>
+    <w:p>
+      <w:r>
+        <w:t xml:space="preserve">A 5 30 </w:t>
+      </w:r>
+    </w:p>
+    <w:p>
+      <w:r>
+        <w:t>T</w:t>
+      </w:r>
+    </w:p>
+    <w:p>
+      <w:r>
+        <w:t xml:space="preserve">A 6 </w:t>
+      </w:r>
+      <w:r>
+        <w:t>40</w:t>
+      </w:r>
+      <w:r>
+        <w:t xml:space="preserve"> </w:t>
+      </w:r>
+    </w:p>
+    <w:p>
+      <w:r>
+        <w:t>S</w:t>
+      </w:r>
+    </w:p>
+    <w:p>
+      <w:r>
+        <w:t xml:space="preserve">A 7 55 </w:t>
+      </w:r>
+    </w:p>
+    <w:p>
+      <w:r>
+        <w:t>P</w:t>
+      </w:r>
+    </w:p>
+    <w:p>
+      <w:r>
+        <w:rPr>
+          <w:rFonts w:hint="eastAsia"/>
+        </w:rPr>
+        <w:t>D</w:t>
+      </w:r>
+      <w:r>
+        <w:t xml:space="preserve"> 6 55</w:t>
+      </w:r>
+    </w:p>
+    <w:p>
+      <w:r>
+        <w:t xml:space="preserve">D 2 </w:t>
+      </w:r>
+      <w:r>
+        <w:t>60</w:t>
+      </w:r>
+    </w:p>
+    <w:p>
+      <w:r>
+        <w:t xml:space="preserve">D 4 </w:t>
+      </w:r>
+      <w:r>
+        <w:t>70</w:t>
+      </w:r>
+    </w:p>
+    <w:p>
+      <w:pPr>
+        <w:rPr>
+          <w:rFonts w:hint="eastAsia"/>
+        </w:rPr>
+      </w:pPr>
+      <w:r>
+        <w:rPr>
+          <w:rFonts w:hint="eastAsia"/>
+        </w:rPr>
+        <w:t>D</w:t>
+      </w:r>
+      <w:r>
+        <w:t xml:space="preserve"> </w:t>
+      </w:r>
+      <w:r>
+        <w:rPr>
+          <w:rFonts w:hint="eastAsia"/>
+        </w:rPr>
+        <w:t>7</w:t>
+      </w:r>
+      <w:r>
+        <w:t xml:space="preserve"> </w:t>
+      </w:r>
+      <w:r>
+        <w:rPr>
+          <w:rFonts w:hint="eastAsia"/>
+        </w:rPr>
+        <w:t>85</w:t>
+      </w:r>
       <w:bookmarkStart w:id="0" w:name="_GoBack"/>
-      <w:r>
-        <w:t xml:space="preserve">A 1 5 </w:t>
-      </w:r>
-    </w:p>
-    <w:p>
-      <w:pPr>
-        <w:rPr>
-          <w:szCs w:val="24"/>
-        </w:rPr>
-      </w:pPr>
-      <w:r>
-        <w:rPr>
-          <w:rFonts w:hint="eastAsia"/>
-        </w:rPr>
-        <w:t>S</w:t>
-      </w:r>
-    </w:p>
-    <w:p>
-      <w:r>
-        <w:t xml:space="preserve">A 2 10 </w:t>
-      </w:r>
-    </w:p>
-    <w:p>
-      <w:r>
-        <w:t>P</w:t>
-      </w:r>
-    </w:p>
-    <w:p>
-      <w:r>
-        <w:t>D 1 15</w:t>
-      </w:r>
-    </w:p>
-    <w:p>
-      <w:r>
-        <w:t xml:space="preserve">A 3 20 </w:t>
-      </w:r>
-    </w:p>
-    <w:p>
-      <w:r>
-        <w:t>T</w:t>
-      </w:r>
-    </w:p>
-    <w:p>
-      <w:r>
-        <w:t xml:space="preserve">A 4 25 </w:t>
-      </w:r>
-    </w:p>
-    <w:p>
-      <w:r>
-        <w:t>P</w:t>
-      </w:r>
-    </w:p>
-    <w:p>
-      <w:r>
-        <w:t xml:space="preserve">A 5 30 </w:t>
-      </w:r>
-    </w:p>
-    <w:p>
-      <w:r>
-        <w:t>T</w:t>
-      </w:r>
-    </w:p>
-    <w:p>
-      <w:r>
-        <w:t xml:space="preserve">A </w:t>
-      </w:r>
-      <w:r>
-        <w:t>6</w:t>
-      </w:r>
-      <w:r>
-        <w:t xml:space="preserve"> </w:t>
-      </w:r>
-      <w:r>
-        <w:t>40</w:t>
-      </w:r>
-      <w:r>
-        <w:t xml:space="preserve"> </w:t>
-      </w:r>
-    </w:p>
-    <w:p>
-      <w:r>
-        <w:t>S</w:t>
-      </w:r>
-    </w:p>
-    <w:p>
-      <w:r>
-        <w:t xml:space="preserve">A </w:t>
-      </w:r>
-      <w:r>
-        <w:t>7</w:t>
-      </w:r>
-      <w:r>
-        <w:t xml:space="preserve"> </w:t>
-      </w:r>
-      <w:r>
-        <w:t>55</w:t>
-      </w:r>
-      <w:r>
-        <w:t xml:space="preserve"> </w:t>
-      </w:r>
-    </w:p>
-    <w:p>
-      <w:r>
-        <w:t>P</w:t>
-      </w:r>
-    </w:p>
-    <w:p>
-      <w:pPr>
-        <w:rPr>
-          <w:rFonts w:hint="eastAsia"/>
-        </w:rPr>
-      </w:pPr>
-      <w:r>
-        <w:rPr>
-          <w:rFonts w:hint="eastAsia"/>
-        </w:rPr>
-        <w:t>D</w:t>
-      </w:r>
-      <w:r>
-        <w:t xml:space="preserve"> 6 55</w:t>
-      </w:r>
-    </w:p>
-    <w:p>
-      <w:r>
-        <w:t xml:space="preserve">D 2 </w:t>
-      </w:r>
-      <w:r>
-        <w:t>60</w:t>
-      </w:r>
-    </w:p>
-    <w:p>
-      <w:r>
-        <w:t xml:space="preserve">D 4 </w:t>
-      </w:r>
-      <w:r>
-        <w:t>70</w:t>
-      </w:r>
+      <w:bookmarkEnd w:id="0"/>
     </w:p>
     <w:p>
       <w:pPr>
@@ -871,7 +880,6 @@
       <w:r>
         <w:t>E 0 0</w:t>
       </w:r>
-      <w:bookmarkEnd w:id="0"/>
     </w:p>
     <w:p>
       <w:pPr>
@@ -1338,6 +1346,7 @@
           <w:sz w:val="20"/>
           <w:szCs w:val="20"/>
         </w:rPr>
+        <w:lastRenderedPageBreak/>
         <w:t>[题目]</w:t>
       </w:r>
     </w:p>
@@ -1393,7 +1402,6 @@
           <w:sz w:val="20"/>
           <w:szCs w:val="20"/>
         </w:rPr>
-        <w:lastRenderedPageBreak/>
         <w:t>[实验要求]</w:t>
       </w:r>
     </w:p>
@@ -6350,7 +6358,7 @@
 </file>
 
 <file path=customXml/itemProps2.xml><?xml version="1.0" encoding="utf-8"?>
-<ds:datastoreItem xmlns:ds="http://schemas.openxmlformats.org/officeDocument/2006/customXml" ds:itemID="{F206139A-3BBE-4FB2-B0DA-E39F40D369D8}">
+<ds:datastoreItem xmlns:ds="http://schemas.openxmlformats.org/officeDocument/2006/customXml" ds:itemID="{8823EDE5-FDE5-42E3-A959-9B9651B3E642}">
   <ds:schemaRefs>
     <ds:schemaRef ds:uri="http://schemas.openxmlformats.org/wordprocessingml/2006/main"/>
     <ds:schemaRef ds:uri="http://schemas.openxmlformats.org/officeDocument/2006/relationships"/>
